--- a/Weather App - Mitocaru Irina 343C1 - v2.docx
+++ b/Weather App - Mitocaru Irina 343C1 - v2.docx
@@ -1,11 +1,11 @@
 
 <file path=word/document.xml><?xml version="1.0" encoding="utf-8"?>
-<w:document xmlns:wpc="http://schemas.microsoft.com/office/word/2010/wordprocessingCanvas" xmlns:cx="http://schemas.microsoft.com/office/drawing/2014/chartex" xmlns:mc="http://schemas.openxmlformats.org/markup-compatibility/2006" xmlns:o="urn:schemas-microsoft-com:office:office" xmlns:r="http://schemas.openxmlformats.org/officeDocument/2006/relationships" xmlns:m="http://schemas.openxmlformats.org/officeDocument/2006/math" xmlns:v="urn:schemas-microsoft-com:vml" xmlns:wp14="http://schemas.microsoft.com/office/word/2010/wordprocessingDrawing" xmlns:wp="http://schemas.openxmlformats.org/drawingml/2006/wordprocessingDrawing" xmlns:w10="urn:schemas-microsoft-com:office:word" xmlns:w="http://schemas.openxmlformats.org/wordprocessingml/2006/main" xmlns:w14="http://schemas.microsoft.com/office/word/2010/wordml" xmlns:w15="http://schemas.microsoft.com/office/word/2012/wordml" xmlns:w16se="http://schemas.microsoft.com/office/word/2015/wordml/symex" xmlns:wpg="http://schemas.microsoft.com/office/word/2010/wordprocessingGroup" xmlns:wpi="http://schemas.microsoft.com/office/word/2010/wordprocessingInk" xmlns:wne="http://schemas.microsoft.com/office/word/2006/wordml" xmlns:wps="http://schemas.microsoft.com/office/word/2010/wordprocessingShape" mc:Ignorable="w14 w15 w16se wp14">
+<w:document xmlns:wpc="http://schemas.microsoft.com/office/word/2010/wordprocessingCanvas" xmlns:cx="http://schemas.microsoft.com/office/drawing/2014/chartex" xmlns:cx1="http://schemas.microsoft.com/office/drawing/2015/9/8/chartex" xmlns:cx2="http://schemas.microsoft.com/office/drawing/2015/10/21/chartex" xmlns:cx3="http://schemas.microsoft.com/office/drawing/2016/5/9/chartex" xmlns:cx4="http://schemas.microsoft.com/office/drawing/2016/5/10/chartex" xmlns:cx5="http://schemas.microsoft.com/office/drawing/2016/5/11/chartex" xmlns:cx6="http://schemas.microsoft.com/office/drawing/2016/5/12/chartex" xmlns:cx7="http://schemas.microsoft.com/office/drawing/2016/5/13/chartex" xmlns:cx8="http://schemas.microsoft.com/office/drawing/2016/5/14/chartex" xmlns:mc="http://schemas.openxmlformats.org/markup-compatibility/2006" xmlns:aink="http://schemas.microsoft.com/office/drawing/2016/ink" xmlns:am3d="http://schemas.microsoft.com/office/drawing/2017/model3d" xmlns:o="urn:schemas-microsoft-com:office:office" xmlns:r="http://schemas.openxmlformats.org/officeDocument/2006/relationships" xmlns:m="http://schemas.openxmlformats.org/officeDocument/2006/math" xmlns:v="urn:schemas-microsoft-com:vml" xmlns:wp14="http://schemas.microsoft.com/office/word/2010/wordprocessingDrawing" xmlns:wp="http://schemas.openxmlformats.org/drawingml/2006/wordprocessingDrawing" xmlns:w10="urn:schemas-microsoft-com:office:word" xmlns:w="http://schemas.openxmlformats.org/wordprocessingml/2006/main" xmlns:w14="http://schemas.microsoft.com/office/word/2010/wordml" xmlns:w15="http://schemas.microsoft.com/office/word/2012/wordml" xmlns:w16cid="http://schemas.microsoft.com/office/word/2016/wordml/cid" xmlns:w16se="http://schemas.microsoft.com/office/word/2015/wordml/symex" xmlns:wpg="http://schemas.microsoft.com/office/word/2010/wordprocessingGroup" xmlns:wpi="http://schemas.microsoft.com/office/word/2010/wordprocessingInk" xmlns:wne="http://schemas.microsoft.com/office/word/2006/wordml" xmlns:wps="http://schemas.microsoft.com/office/word/2010/wordprocessingShape" mc:Ignorable="w14 w15 w16se w16cid wp14">
   <w:body>
     <w:p>
       <w:pPr>
         <w:pStyle w:val="NormalWeb"/>
-        <w:spacing w:before="0" w:beforeAutospacing="0" w:after="60" w:afterAutospacing="0"/>
+        <w:spacing w:before="0" w:beforeAutospacing="0" w:after="0" w:afterAutospacing="0"/>
         <w:ind w:firstLine="720"/>
         <w:jc w:val="center"/>
         <w:rPr>
@@ -19,7 +19,7 @@
     <w:p>
       <w:pPr>
         <w:pStyle w:val="NormalWeb"/>
-        <w:spacing w:before="0" w:beforeAutospacing="0" w:after="60" w:afterAutospacing="0"/>
+        <w:spacing w:before="0" w:beforeAutospacing="0" w:after="0" w:afterAutospacing="0"/>
         <w:ind w:firstLine="720"/>
         <w:jc w:val="center"/>
         <w:rPr>
@@ -33,7 +33,7 @@
     <w:p>
       <w:pPr>
         <w:pStyle w:val="NormalWeb"/>
-        <w:spacing w:before="240" w:beforeAutospacing="0" w:after="60" w:afterAutospacing="0"/>
+        <w:spacing w:before="240" w:beforeAutospacing="0" w:after="0" w:afterAutospacing="0"/>
         <w:jc w:val="center"/>
         <w:rPr>
           <w:rFonts w:ascii="Arial" w:hAnsi="Arial" w:cs="Arial"/>
@@ -42,6 +42,7 @@
           <w:szCs w:val="48"/>
         </w:rPr>
       </w:pPr>
+      <w:proofErr w:type="spellStart"/>
       <w:r>
         <w:rPr>
           <w:rFonts w:ascii="Arial" w:hAnsi="Arial" w:cs="Arial"/>
@@ -49,13 +50,34 @@
           <w:sz w:val="52"/>
           <w:szCs w:val="48"/>
         </w:rPr>
-        <w:t>Weather Application</w:t>
-      </w:r>
+        <w:t>Weather</w:t>
+      </w:r>
+      <w:proofErr w:type="spellEnd"/>
+      <w:r>
+        <w:rPr>
+          <w:rFonts w:ascii="Arial" w:hAnsi="Arial" w:cs="Arial"/>
+          <w:color w:val="000000"/>
+          <w:sz w:val="52"/>
+          <w:szCs w:val="48"/>
+        </w:rPr>
+        <w:t xml:space="preserve"> </w:t>
+      </w:r>
+      <w:proofErr w:type="spellStart"/>
+      <w:r>
+        <w:rPr>
+          <w:rFonts w:ascii="Arial" w:hAnsi="Arial" w:cs="Arial"/>
+          <w:color w:val="000000"/>
+          <w:sz w:val="52"/>
+          <w:szCs w:val="48"/>
+        </w:rPr>
+        <w:t>Application</w:t>
+      </w:r>
+      <w:proofErr w:type="spellEnd"/>
     </w:p>
     <w:p>
       <w:pPr>
         <w:pStyle w:val="NormalWeb"/>
-        <w:spacing w:before="240" w:beforeAutospacing="0" w:after="320" w:afterAutospacing="0"/>
+        <w:spacing w:before="240" w:beforeAutospacing="0" w:after="0" w:afterAutospacing="0"/>
         <w:jc w:val="center"/>
         <w:rPr>
           <w:rFonts w:ascii="Arial" w:hAnsi="Arial" w:cs="Arial"/>
@@ -64,6 +86,7 @@
           <w:szCs w:val="28"/>
         </w:rPr>
       </w:pPr>
+      <w:proofErr w:type="spellStart"/>
       <w:r>
         <w:rPr>
           <w:rFonts w:ascii="Arial" w:hAnsi="Arial" w:cs="Arial"/>
@@ -71,8 +94,9 @@
           <w:sz w:val="32"/>
           <w:szCs w:val="28"/>
         </w:rPr>
-        <w:t>Mitocaru Irina | 343C</w:t>
-      </w:r>
+        <w:t>Mitocaru</w:t>
+      </w:r>
+      <w:proofErr w:type="spellEnd"/>
       <w:r>
         <w:rPr>
           <w:rFonts w:ascii="Arial" w:hAnsi="Arial" w:cs="Arial"/>
@@ -80,13 +104,22 @@
           <w:sz w:val="32"/>
           <w:szCs w:val="28"/>
         </w:rPr>
+        <w:t xml:space="preserve"> Irina | 343C</w:t>
+      </w:r>
+      <w:r>
+        <w:rPr>
+          <w:rFonts w:ascii="Arial" w:hAnsi="Arial" w:cs="Arial"/>
+          <w:color w:val="666666"/>
+          <w:sz w:val="32"/>
+          <w:szCs w:val="28"/>
+        </w:rPr>
         <w:t>1</w:t>
       </w:r>
     </w:p>
     <w:p>
       <w:pPr>
         <w:pStyle w:val="NormalWeb"/>
-        <w:spacing w:before="0" w:beforeAutospacing="0" w:after="320" w:afterAutospacing="0"/>
+        <w:spacing w:before="0" w:beforeAutospacing="0" w:after="0" w:afterAutospacing="0"/>
         <w:ind w:left="-720" w:firstLine="720"/>
         <w:jc w:val="center"/>
         <w:rPr>
@@ -100,7 +133,7 @@
     <w:p>
       <w:pPr>
         <w:pStyle w:val="NormalWeb"/>
-        <w:spacing w:before="0" w:beforeAutospacing="0" w:after="320" w:afterAutospacing="0"/>
+        <w:spacing w:before="0" w:beforeAutospacing="0" w:after="0" w:afterAutospacing="0"/>
         <w:ind w:left="-720" w:firstLine="720"/>
         <w:jc w:val="center"/>
         <w:rPr>
@@ -114,7 +147,7 @@
     <w:p>
       <w:pPr>
         <w:pStyle w:val="NormalWeb"/>
-        <w:spacing w:before="600" w:beforeAutospacing="0" w:after="320" w:afterAutospacing="0"/>
+        <w:spacing w:before="600" w:beforeAutospacing="0" w:after="0" w:afterAutospacing="0"/>
         <w:ind w:left="-720" w:firstLine="720"/>
         <w:jc w:val="center"/>
         <w:rPr>
@@ -168,7 +201,7 @@
     <w:p>
       <w:pPr>
         <w:pStyle w:val="NormalWeb"/>
-        <w:spacing w:before="0" w:beforeAutospacing="0" w:after="320" w:afterAutospacing="0"/>
+        <w:spacing w:before="0" w:beforeAutospacing="0" w:after="0" w:afterAutospacing="0"/>
         <w:ind w:left="-720" w:firstLine="720"/>
         <w:jc w:val="center"/>
         <w:rPr>
@@ -181,6 +214,7 @@
     </w:p>
     <w:p>
       <w:pPr>
+        <w:spacing w:after="0"/>
         <w:rPr>
           <w:rFonts w:ascii="Arial" w:eastAsia="Times New Roman" w:hAnsi="Arial" w:cs="Arial"/>
           <w:color w:val="666666"/>
@@ -224,20 +258,23 @@
         <w:p>
           <w:pPr>
             <w:pStyle w:val="TOCHeading"/>
+            <w:spacing w:before="0"/>
             <w:rPr>
               <w:rFonts w:ascii="Arial" w:hAnsi="Arial" w:cs="Arial"/>
-              <w:sz w:val="22"/>
-              <w:szCs w:val="22"/>
+              <w:sz w:val="24"/>
+              <w:szCs w:val="24"/>
             </w:rPr>
           </w:pPr>
+          <w:proofErr w:type="spellStart"/>
           <w:r>
             <w:rPr>
               <w:rFonts w:ascii="Arial" w:hAnsi="Arial" w:cs="Arial"/>
-              <w:sz w:val="22"/>
-              <w:szCs w:val="22"/>
+              <w:sz w:val="24"/>
+              <w:szCs w:val="24"/>
             </w:rPr>
             <w:t>Cuprins</w:t>
           </w:r>
+          <w:proofErr w:type="spellEnd"/>
         </w:p>
         <w:p>
           <w:pPr>
@@ -245,6 +282,7 @@
             <w:tabs>
               <w:tab w:val="right" w:leader="dot" w:pos="9062"/>
             </w:tabs>
+            <w:spacing w:after="60"/>
             <w:rPr>
               <w:rFonts w:ascii="Arial" w:eastAsiaTheme="minorEastAsia" w:hAnsi="Arial" w:cs="Arial"/>
               <w:noProof/>
@@ -323,7 +361,7 @@
                 <w:noProof/>
                 <w:webHidden/>
               </w:rPr>
-              <w:t>4</w:t>
+              <w:t>3</w:t>
             </w:r>
             <w:r>
               <w:rPr>
@@ -341,6 +379,7 @@
             <w:tabs>
               <w:tab w:val="right" w:leader="dot" w:pos="9062"/>
             </w:tabs>
+            <w:spacing w:after="60"/>
             <w:rPr>
               <w:rFonts w:ascii="Arial" w:eastAsiaTheme="minorEastAsia" w:hAnsi="Arial" w:cs="Arial"/>
               <w:noProof/>
@@ -401,7 +440,7 @@
                 <w:noProof/>
                 <w:webHidden/>
               </w:rPr>
-              <w:t>4</w:t>
+              <w:t>3</w:t>
             </w:r>
             <w:r>
               <w:rPr>
@@ -419,6 +458,7 @@
             <w:tabs>
               <w:tab w:val="right" w:leader="dot" w:pos="9062"/>
             </w:tabs>
+            <w:spacing w:after="60"/>
             <w:rPr>
               <w:rFonts w:ascii="Arial" w:eastAsiaTheme="minorEastAsia" w:hAnsi="Arial" w:cs="Arial"/>
               <w:noProof/>
@@ -479,7 +519,7 @@
                 <w:noProof/>
                 <w:webHidden/>
               </w:rPr>
-              <w:t>4</w:t>
+              <w:t>3</w:t>
             </w:r>
             <w:r>
               <w:rPr>
@@ -497,6 +537,7 @@
             <w:tabs>
               <w:tab w:val="right" w:leader="dot" w:pos="9062"/>
             </w:tabs>
+            <w:spacing w:after="60"/>
             <w:rPr>
               <w:rFonts w:ascii="Arial" w:eastAsiaTheme="minorEastAsia" w:hAnsi="Arial" w:cs="Arial"/>
               <w:noProof/>
@@ -557,7 +598,7 @@
                 <w:noProof/>
                 <w:webHidden/>
               </w:rPr>
-              <w:t>5</w:t>
+              <w:t>4</w:t>
             </w:r>
             <w:r>
               <w:rPr>
@@ -575,6 +616,7 @@
             <w:tabs>
               <w:tab w:val="right" w:leader="dot" w:pos="9062"/>
             </w:tabs>
+            <w:spacing w:after="60"/>
             <w:rPr>
               <w:rFonts w:ascii="Arial" w:eastAsiaTheme="minorEastAsia" w:hAnsi="Arial" w:cs="Arial"/>
               <w:noProof/>
@@ -635,7 +677,7 @@
                 <w:noProof/>
                 <w:webHidden/>
               </w:rPr>
-              <w:t>5</w:t>
+              <w:t>4</w:t>
             </w:r>
             <w:r>
               <w:rPr>
@@ -653,6 +695,7 @@
             <w:tabs>
               <w:tab w:val="right" w:leader="dot" w:pos="9062"/>
             </w:tabs>
+            <w:spacing w:after="60"/>
             <w:rPr>
               <w:rFonts w:ascii="Arial" w:eastAsiaTheme="minorEastAsia" w:hAnsi="Arial" w:cs="Arial"/>
               <w:noProof/>
@@ -713,7 +756,7 @@
                 <w:noProof/>
                 <w:webHidden/>
               </w:rPr>
-              <w:t>5</w:t>
+              <w:t>4</w:t>
             </w:r>
             <w:r>
               <w:rPr>
@@ -731,6 +774,7 @@
             <w:tabs>
               <w:tab w:val="right" w:leader="dot" w:pos="9062"/>
             </w:tabs>
+            <w:spacing w:after="60"/>
             <w:rPr>
               <w:rFonts w:ascii="Arial" w:eastAsiaTheme="minorEastAsia" w:hAnsi="Arial" w:cs="Arial"/>
               <w:noProof/>
@@ -791,7 +835,7 @@
                 <w:noProof/>
                 <w:webHidden/>
               </w:rPr>
-              <w:t>5</w:t>
+              <w:t>4</w:t>
             </w:r>
             <w:r>
               <w:rPr>
@@ -809,6 +853,7 @@
             <w:tabs>
               <w:tab w:val="right" w:leader="dot" w:pos="9062"/>
             </w:tabs>
+            <w:spacing w:after="60"/>
             <w:rPr>
               <w:rFonts w:ascii="Arial" w:eastAsiaTheme="minorEastAsia" w:hAnsi="Arial" w:cs="Arial"/>
               <w:noProof/>
@@ -869,7 +914,7 @@
                 <w:noProof/>
                 <w:webHidden/>
               </w:rPr>
-              <w:t>5</w:t>
+              <w:t>4</w:t>
             </w:r>
             <w:r>
               <w:rPr>
@@ -887,6 +932,7 @@
             <w:tabs>
               <w:tab w:val="right" w:leader="dot" w:pos="9062"/>
             </w:tabs>
+            <w:spacing w:after="60"/>
             <w:rPr>
               <w:rFonts w:ascii="Arial" w:eastAsiaTheme="minorEastAsia" w:hAnsi="Arial" w:cs="Arial"/>
               <w:noProof/>
@@ -947,7 +993,7 @@
                 <w:noProof/>
                 <w:webHidden/>
               </w:rPr>
-              <w:t>5</w:t>
+              <w:t>4</w:t>
             </w:r>
             <w:r>
               <w:rPr>
@@ -965,6 +1011,7 @@
             <w:tabs>
               <w:tab w:val="right" w:leader="dot" w:pos="9062"/>
             </w:tabs>
+            <w:spacing w:after="60"/>
             <w:rPr>
               <w:rFonts w:ascii="Arial" w:eastAsiaTheme="minorEastAsia" w:hAnsi="Arial" w:cs="Arial"/>
               <w:noProof/>
@@ -1025,7 +1072,7 @@
                 <w:noProof/>
                 <w:webHidden/>
               </w:rPr>
-              <w:t>5</w:t>
+              <w:t>4</w:t>
             </w:r>
             <w:r>
               <w:rPr>
@@ -1043,6 +1090,7 @@
             <w:tabs>
               <w:tab w:val="right" w:leader="dot" w:pos="9062"/>
             </w:tabs>
+            <w:spacing w:after="60"/>
             <w:rPr>
               <w:rFonts w:ascii="Arial" w:eastAsiaTheme="minorEastAsia" w:hAnsi="Arial" w:cs="Arial"/>
               <w:noProof/>
@@ -1103,7 +1151,7 @@
                 <w:noProof/>
                 <w:webHidden/>
               </w:rPr>
-              <w:t>5</w:t>
+              <w:t>4</w:t>
             </w:r>
             <w:r>
               <w:rPr>
@@ -1121,6 +1169,7 @@
             <w:tabs>
               <w:tab w:val="right" w:leader="dot" w:pos="9062"/>
             </w:tabs>
+            <w:spacing w:after="60"/>
             <w:rPr>
               <w:rFonts w:ascii="Arial" w:eastAsiaTheme="minorEastAsia" w:hAnsi="Arial" w:cs="Arial"/>
               <w:noProof/>
@@ -1181,7 +1230,7 @@
                 <w:noProof/>
                 <w:webHidden/>
               </w:rPr>
-              <w:t>6</w:t>
+              <w:t>4</w:t>
             </w:r>
             <w:r>
               <w:rPr>
@@ -1199,6 +1248,7 @@
             <w:tabs>
               <w:tab w:val="right" w:leader="dot" w:pos="9062"/>
             </w:tabs>
+            <w:spacing w:after="60"/>
             <w:rPr>
               <w:rFonts w:ascii="Arial" w:eastAsiaTheme="minorEastAsia" w:hAnsi="Arial" w:cs="Arial"/>
               <w:noProof/>
@@ -1259,7 +1309,7 @@
                 <w:noProof/>
                 <w:webHidden/>
               </w:rPr>
-              <w:t>6</w:t>
+              <w:t>5</w:t>
             </w:r>
             <w:r>
               <w:rPr>
@@ -1277,6 +1327,7 @@
             <w:tabs>
               <w:tab w:val="right" w:leader="dot" w:pos="9062"/>
             </w:tabs>
+            <w:spacing w:after="60"/>
             <w:rPr>
               <w:rFonts w:ascii="Arial" w:eastAsiaTheme="minorEastAsia" w:hAnsi="Arial" w:cs="Arial"/>
               <w:noProof/>
@@ -1337,7 +1388,7 @@
                 <w:noProof/>
                 <w:webHidden/>
               </w:rPr>
-              <w:t>6</w:t>
+              <w:t>5</w:t>
             </w:r>
             <w:r>
               <w:rPr>
@@ -1355,6 +1406,7 @@
             <w:tabs>
               <w:tab w:val="right" w:leader="dot" w:pos="9062"/>
             </w:tabs>
+            <w:spacing w:after="60"/>
             <w:rPr>
               <w:rFonts w:ascii="Arial" w:eastAsiaTheme="minorEastAsia" w:hAnsi="Arial" w:cs="Arial"/>
               <w:noProof/>
@@ -1415,7 +1467,7 @@
                 <w:noProof/>
                 <w:webHidden/>
               </w:rPr>
-              <w:t>6</w:t>
+              <w:t>5</w:t>
             </w:r>
             <w:r>
               <w:rPr>
@@ -1433,6 +1485,7 @@
             <w:tabs>
               <w:tab w:val="right" w:leader="dot" w:pos="9062"/>
             </w:tabs>
+            <w:spacing w:after="60"/>
             <w:rPr>
               <w:rFonts w:ascii="Arial" w:eastAsiaTheme="minorEastAsia" w:hAnsi="Arial" w:cs="Arial"/>
               <w:noProof/>
@@ -1493,7 +1546,7 @@
                 <w:noProof/>
                 <w:webHidden/>
               </w:rPr>
-              <w:t>6</w:t>
+              <w:t>5</w:t>
             </w:r>
             <w:r>
               <w:rPr>
@@ -1511,6 +1564,7 @@
             <w:tabs>
               <w:tab w:val="right" w:leader="dot" w:pos="9062"/>
             </w:tabs>
+            <w:spacing w:after="60"/>
             <w:rPr>
               <w:rFonts w:ascii="Arial" w:eastAsiaTheme="minorEastAsia" w:hAnsi="Arial" w:cs="Arial"/>
               <w:noProof/>
@@ -1571,7 +1625,7 @@
                 <w:noProof/>
                 <w:webHidden/>
               </w:rPr>
-              <w:t>6</w:t>
+              <w:t>5</w:t>
             </w:r>
             <w:r>
               <w:rPr>
@@ -1589,6 +1643,7 @@
             <w:tabs>
               <w:tab w:val="right" w:leader="dot" w:pos="9062"/>
             </w:tabs>
+            <w:spacing w:after="60"/>
             <w:rPr>
               <w:rFonts w:ascii="Arial" w:eastAsiaTheme="minorEastAsia" w:hAnsi="Arial" w:cs="Arial"/>
               <w:noProof/>
@@ -1649,7 +1704,7 @@
                 <w:noProof/>
                 <w:webHidden/>
               </w:rPr>
-              <w:t>6</w:t>
+              <w:t>5</w:t>
             </w:r>
             <w:r>
               <w:rPr>
@@ -1667,6 +1722,7 @@
             <w:tabs>
               <w:tab w:val="right" w:leader="dot" w:pos="9062"/>
             </w:tabs>
+            <w:spacing w:after="60"/>
             <w:rPr>
               <w:rFonts w:ascii="Arial" w:eastAsiaTheme="minorEastAsia" w:hAnsi="Arial" w:cs="Arial"/>
               <w:noProof/>
@@ -1727,7 +1783,7 @@
                 <w:noProof/>
                 <w:webHidden/>
               </w:rPr>
-              <w:t>6</w:t>
+              <w:t>5</w:t>
             </w:r>
             <w:r>
               <w:rPr>
@@ -1745,6 +1801,7 @@
             <w:tabs>
               <w:tab w:val="right" w:leader="dot" w:pos="9062"/>
             </w:tabs>
+            <w:spacing w:after="60"/>
             <w:rPr>
               <w:rFonts w:ascii="Arial" w:eastAsiaTheme="minorEastAsia" w:hAnsi="Arial" w:cs="Arial"/>
               <w:noProof/>
@@ -1805,7 +1862,7 @@
                 <w:noProof/>
                 <w:webHidden/>
               </w:rPr>
-              <w:t>7</w:t>
+              <w:t>6</w:t>
             </w:r>
             <w:r>
               <w:rPr>
@@ -1823,6 +1880,7 @@
             <w:tabs>
               <w:tab w:val="right" w:leader="dot" w:pos="9062"/>
             </w:tabs>
+            <w:spacing w:after="60"/>
             <w:rPr>
               <w:rFonts w:ascii="Arial" w:eastAsiaTheme="minorEastAsia" w:hAnsi="Arial" w:cs="Arial"/>
               <w:noProof/>
@@ -1883,7 +1941,7 @@
                 <w:noProof/>
                 <w:webHidden/>
               </w:rPr>
-              <w:t>7</w:t>
+              <w:t>6</w:t>
             </w:r>
             <w:r>
               <w:rPr>
@@ -1901,6 +1959,7 @@
             <w:tabs>
               <w:tab w:val="right" w:leader="dot" w:pos="9062"/>
             </w:tabs>
+            <w:spacing w:after="60"/>
             <w:rPr>
               <w:rFonts w:ascii="Arial" w:eastAsiaTheme="minorEastAsia" w:hAnsi="Arial" w:cs="Arial"/>
               <w:noProof/>
@@ -1961,7 +2020,7 @@
                 <w:noProof/>
                 <w:webHidden/>
               </w:rPr>
-              <w:t>7</w:t>
+              <w:t>6</w:t>
             </w:r>
             <w:r>
               <w:rPr>
@@ -1979,6 +2038,7 @@
             <w:tabs>
               <w:tab w:val="right" w:leader="dot" w:pos="9062"/>
             </w:tabs>
+            <w:spacing w:after="60"/>
             <w:rPr>
               <w:rFonts w:ascii="Arial" w:eastAsiaTheme="minorEastAsia" w:hAnsi="Arial" w:cs="Arial"/>
               <w:noProof/>
@@ -2039,7 +2099,7 @@
                 <w:noProof/>
                 <w:webHidden/>
               </w:rPr>
-              <w:t>7</w:t>
+              <w:t>6</w:t>
             </w:r>
             <w:r>
               <w:rPr>
@@ -2057,6 +2117,7 @@
             <w:tabs>
               <w:tab w:val="right" w:leader="dot" w:pos="9062"/>
             </w:tabs>
+            <w:spacing w:after="60"/>
             <w:rPr>
               <w:rFonts w:ascii="Arial" w:eastAsiaTheme="minorEastAsia" w:hAnsi="Arial" w:cs="Arial"/>
               <w:noProof/>
@@ -2117,7 +2178,7 @@
                 <w:noProof/>
                 <w:webHidden/>
               </w:rPr>
-              <w:t>7</w:t>
+              <w:t>6</w:t>
             </w:r>
             <w:r>
               <w:rPr>
@@ -2135,6 +2196,7 @@
             <w:tabs>
               <w:tab w:val="right" w:leader="dot" w:pos="9062"/>
             </w:tabs>
+            <w:spacing w:after="60"/>
             <w:rPr>
               <w:rFonts w:ascii="Arial" w:eastAsiaTheme="minorEastAsia" w:hAnsi="Arial" w:cs="Arial"/>
               <w:noProof/>
@@ -2195,7 +2257,7 @@
                 <w:noProof/>
                 <w:webHidden/>
               </w:rPr>
-              <w:t>7</w:t>
+              <w:t>6</w:t>
             </w:r>
             <w:r>
               <w:rPr>
@@ -2213,6 +2275,7 @@
             <w:tabs>
               <w:tab w:val="right" w:leader="dot" w:pos="9062"/>
             </w:tabs>
+            <w:spacing w:after="60"/>
             <w:rPr>
               <w:rFonts w:ascii="Arial" w:eastAsiaTheme="minorEastAsia" w:hAnsi="Arial" w:cs="Arial"/>
               <w:noProof/>
@@ -2273,7 +2336,7 @@
                 <w:noProof/>
                 <w:webHidden/>
               </w:rPr>
-              <w:t>7</w:t>
+              <w:t>6</w:t>
             </w:r>
             <w:r>
               <w:rPr>
@@ -2291,6 +2354,7 @@
             <w:tabs>
               <w:tab w:val="right" w:leader="dot" w:pos="9062"/>
             </w:tabs>
+            <w:spacing w:after="60"/>
             <w:rPr>
               <w:rFonts w:ascii="Arial" w:eastAsiaTheme="minorEastAsia" w:hAnsi="Arial" w:cs="Arial"/>
               <w:noProof/>
@@ -2351,7 +2415,7 @@
                 <w:noProof/>
                 <w:webHidden/>
               </w:rPr>
-              <w:t>7</w:t>
+              <w:t>6</w:t>
             </w:r>
             <w:r>
               <w:rPr>
@@ -2369,6 +2433,7 @@
             <w:tabs>
               <w:tab w:val="right" w:leader="dot" w:pos="9062"/>
             </w:tabs>
+            <w:spacing w:after="60"/>
             <w:rPr>
               <w:rFonts w:ascii="Arial" w:eastAsiaTheme="minorEastAsia" w:hAnsi="Arial" w:cs="Arial"/>
               <w:noProof/>
@@ -2429,7 +2494,7 @@
                 <w:noProof/>
                 <w:webHidden/>
               </w:rPr>
-              <w:t>7</w:t>
+              <w:t>6</w:t>
             </w:r>
             <w:r>
               <w:rPr>
@@ -2447,6 +2512,7 @@
             <w:tabs>
               <w:tab w:val="right" w:leader="dot" w:pos="9062"/>
             </w:tabs>
+            <w:spacing w:after="60"/>
             <w:rPr>
               <w:rFonts w:ascii="Arial" w:eastAsiaTheme="minorEastAsia" w:hAnsi="Arial" w:cs="Arial"/>
               <w:noProof/>
@@ -2507,7 +2573,7 @@
                 <w:noProof/>
                 <w:webHidden/>
               </w:rPr>
-              <w:t>8</w:t>
+              <w:t>6</w:t>
             </w:r>
             <w:r>
               <w:rPr>
@@ -2525,6 +2591,7 @@
             <w:tabs>
               <w:tab w:val="right" w:leader="dot" w:pos="9062"/>
             </w:tabs>
+            <w:spacing w:after="60"/>
             <w:rPr>
               <w:rFonts w:ascii="Arial" w:eastAsiaTheme="minorEastAsia" w:hAnsi="Arial" w:cs="Arial"/>
               <w:noProof/>
@@ -2585,7 +2652,7 @@
                 <w:noProof/>
                 <w:webHidden/>
               </w:rPr>
-              <w:t>8</w:t>
+              <w:t>7</w:t>
             </w:r>
             <w:r>
               <w:rPr>
@@ -2603,6 +2670,7 @@
             <w:tabs>
               <w:tab w:val="right" w:leader="dot" w:pos="9062"/>
             </w:tabs>
+            <w:spacing w:after="60"/>
             <w:rPr>
               <w:rFonts w:ascii="Arial" w:eastAsiaTheme="minorEastAsia" w:hAnsi="Arial" w:cs="Arial"/>
               <w:noProof/>
@@ -2663,7 +2731,7 @@
                 <w:noProof/>
                 <w:webHidden/>
               </w:rPr>
-              <w:t>8</w:t>
+              <w:t>7</w:t>
             </w:r>
             <w:r>
               <w:rPr>
@@ -2681,6 +2749,7 @@
             <w:tabs>
               <w:tab w:val="right" w:leader="dot" w:pos="9062"/>
             </w:tabs>
+            <w:spacing w:after="60"/>
             <w:rPr>
               <w:rFonts w:ascii="Arial" w:eastAsiaTheme="minorEastAsia" w:hAnsi="Arial" w:cs="Arial"/>
               <w:noProof/>
@@ -2741,7 +2810,7 @@
                 <w:noProof/>
                 <w:webHidden/>
               </w:rPr>
-              <w:t>8</w:t>
+              <w:t>7</w:t>
             </w:r>
             <w:r>
               <w:rPr>
@@ -2759,6 +2828,7 @@
             <w:tabs>
               <w:tab w:val="right" w:leader="dot" w:pos="9062"/>
             </w:tabs>
+            <w:spacing w:after="60"/>
             <w:rPr>
               <w:rFonts w:ascii="Arial" w:eastAsiaTheme="minorEastAsia" w:hAnsi="Arial" w:cs="Arial"/>
               <w:noProof/>
@@ -2819,7 +2889,7 @@
                 <w:noProof/>
                 <w:webHidden/>
               </w:rPr>
-              <w:t>8</w:t>
+              <w:t>7</w:t>
             </w:r>
             <w:r>
               <w:rPr>
@@ -2837,6 +2907,7 @@
             <w:tabs>
               <w:tab w:val="right" w:leader="dot" w:pos="9062"/>
             </w:tabs>
+            <w:spacing w:after="60"/>
             <w:rPr>
               <w:rFonts w:ascii="Arial" w:eastAsiaTheme="minorEastAsia" w:hAnsi="Arial" w:cs="Arial"/>
               <w:noProof/>
@@ -2897,7 +2968,7 @@
                 <w:noProof/>
                 <w:webHidden/>
               </w:rPr>
-              <w:t>8</w:t>
+              <w:t>7</w:t>
             </w:r>
             <w:r>
               <w:rPr>
@@ -2915,6 +2986,7 @@
             <w:tabs>
               <w:tab w:val="right" w:leader="dot" w:pos="9062"/>
             </w:tabs>
+            <w:spacing w:after="60"/>
             <w:rPr>
               <w:rFonts w:ascii="Arial" w:eastAsiaTheme="minorEastAsia" w:hAnsi="Arial" w:cs="Arial"/>
               <w:noProof/>
@@ -2975,7 +3047,7 @@
                 <w:noProof/>
                 <w:webHidden/>
               </w:rPr>
-              <w:t>8</w:t>
+              <w:t>7</w:t>
             </w:r>
             <w:r>
               <w:rPr>
@@ -2993,6 +3065,7 @@
             <w:tabs>
               <w:tab w:val="right" w:leader="dot" w:pos="9062"/>
             </w:tabs>
+            <w:spacing w:after="60"/>
             <w:rPr>
               <w:rFonts w:ascii="Arial" w:eastAsiaTheme="minorEastAsia" w:hAnsi="Arial" w:cs="Arial"/>
               <w:noProof/>
@@ -3053,7 +3126,7 @@
                 <w:noProof/>
                 <w:webHidden/>
               </w:rPr>
-              <w:t>10</w:t>
+              <w:t>8</w:t>
             </w:r>
             <w:r>
               <w:rPr>
@@ -3066,6 +3139,9 @@
           </w:hyperlink>
         </w:p>
         <w:p>
+          <w:pPr>
+            <w:spacing w:after="60"/>
+          </w:pPr>
           <w:r>
             <w:rPr>
               <w:rFonts w:ascii="Arial" w:hAnsi="Arial" w:cs="Arial"/>
@@ -3073,7 +3149,6 @@
               <w:bCs/>
               <w:noProof/>
             </w:rPr>
-            <w:lastRenderedPageBreak/>
             <w:fldChar w:fldCharType="end"/>
           </w:r>
         </w:p>
@@ -3081,6 +3156,7 @@
     </w:sdt>
     <w:p>
       <w:pPr>
+        <w:spacing w:after="0"/>
         <w:rPr>
           <w:rFonts w:ascii="Arial" w:eastAsia="Times New Roman" w:hAnsi="Arial" w:cs="Arial"/>
           <w:color w:val="666666"/>
@@ -3124,7 +3200,87 @@
           <w:sz w:val="22"/>
           <w:szCs w:val="22"/>
         </w:rPr>
-        <w:t>Aplicația dockerizată are ca scop vizualizarea vremii pentru o locație anume (sau mai multe). Ea se poate folosi atât ca și guest, cât și ca utilizator, în cazul din urmă având anumite beneficii (de exemplu, salvarea și ștergerea locațiilor favorite). Aplicația dispune de 5 tehnologii (containere) descrise în capitolul 2 și 4. Deși este suficient un singur server de Backend pentru a atinge scopul aplicației, se folosește un al doilea server, cel de Python, pentru ca funcționalitățile să poată fi extinse cu ușurință. De exemplu, se poate introduce un model antrenat care să  recomande noi locații din lume pentru care să se vizualizeze vremea pe baza preferințelor utilizatorului.</w:t>
+        <w:t xml:space="preserve">Aplicația </w:t>
+      </w:r>
+      <w:proofErr w:type="spellStart"/>
+      <w:r>
+        <w:rPr>
+          <w:rFonts w:ascii="Arial" w:hAnsi="Arial" w:cs="Arial"/>
+          <w:color w:val="000000"/>
+          <w:sz w:val="22"/>
+          <w:szCs w:val="22"/>
+        </w:rPr>
+        <w:t>dockerizată</w:t>
+      </w:r>
+      <w:proofErr w:type="spellEnd"/>
+      <w:r>
+        <w:rPr>
+          <w:rFonts w:ascii="Arial" w:hAnsi="Arial" w:cs="Arial"/>
+          <w:color w:val="000000"/>
+          <w:sz w:val="22"/>
+          <w:szCs w:val="22"/>
+        </w:rPr>
+        <w:t xml:space="preserve"> are ca scop vizualizarea vremii pentru o locație anume (sau mai multe). Ea se poate folosi atât ca și </w:t>
+      </w:r>
+      <w:proofErr w:type="spellStart"/>
+      <w:r>
+        <w:rPr>
+          <w:rFonts w:ascii="Arial" w:hAnsi="Arial" w:cs="Arial"/>
+          <w:color w:val="000000"/>
+          <w:sz w:val="22"/>
+          <w:szCs w:val="22"/>
+        </w:rPr>
+        <w:t>guest</w:t>
+      </w:r>
+      <w:proofErr w:type="spellEnd"/>
+      <w:r>
+        <w:rPr>
+          <w:rFonts w:ascii="Arial" w:hAnsi="Arial" w:cs="Arial"/>
+          <w:color w:val="000000"/>
+          <w:sz w:val="22"/>
+          <w:szCs w:val="22"/>
+        </w:rPr>
+        <w:t xml:space="preserve">, cât și ca utilizator, în cazul din urmă având anumite beneficii (de exemplu, salvarea și ștergerea locațiilor favorite). Aplicația dispune de 5 tehnologii (containere) descrise în capitolul 2 și 4. Deși este suficient un singur server de </w:t>
+      </w:r>
+      <w:proofErr w:type="spellStart"/>
+      <w:r>
+        <w:rPr>
+          <w:rFonts w:ascii="Arial" w:hAnsi="Arial" w:cs="Arial"/>
+          <w:color w:val="000000"/>
+          <w:sz w:val="22"/>
+          <w:szCs w:val="22"/>
+        </w:rPr>
+        <w:t>Backend</w:t>
+      </w:r>
+      <w:proofErr w:type="spellEnd"/>
+      <w:r>
+        <w:rPr>
+          <w:rFonts w:ascii="Arial" w:hAnsi="Arial" w:cs="Arial"/>
+          <w:color w:val="000000"/>
+          <w:sz w:val="22"/>
+          <w:szCs w:val="22"/>
+        </w:rPr>
+        <w:t xml:space="preserve"> pentru a atinge scopul aplicației, se folosește un al doilea server, cel de </w:t>
+      </w:r>
+      <w:proofErr w:type="spellStart"/>
+      <w:r>
+        <w:rPr>
+          <w:rFonts w:ascii="Arial" w:hAnsi="Arial" w:cs="Arial"/>
+          <w:color w:val="000000"/>
+          <w:sz w:val="22"/>
+          <w:szCs w:val="22"/>
+        </w:rPr>
+        <w:t>Python</w:t>
+      </w:r>
+      <w:proofErr w:type="spellEnd"/>
+      <w:r>
+        <w:rPr>
+          <w:rFonts w:ascii="Arial" w:hAnsi="Arial" w:cs="Arial"/>
+          <w:color w:val="000000"/>
+          <w:sz w:val="22"/>
+          <w:szCs w:val="22"/>
+        </w:rPr>
+        <w:t>, pentru ca funcționalitățile să poată fi extinse cu ușurință. De exemplu, se poate introduce un model antrenat care să  recomande noi locații din lume pentru care să se vizualizeze vremea pe baza preferințelor utilizatorului.</w:t>
       </w:r>
     </w:p>
     <w:p>
@@ -3206,8 +3362,19 @@
           <w:sz w:val="22"/>
           <w:szCs w:val="22"/>
         </w:rPr>
-        <w:t>1 container pentru Frontend</w:t>
-      </w:r>
+        <w:t xml:space="preserve">1 container pentru </w:t>
+      </w:r>
+      <w:proofErr w:type="spellStart"/>
+      <w:r>
+        <w:rPr>
+          <w:rFonts w:ascii="Arial" w:hAnsi="Arial" w:cs="Arial"/>
+          <w:color w:val="000000"/>
+          <w:sz w:val="22"/>
+          <w:szCs w:val="22"/>
+        </w:rPr>
+        <w:t>Frontend</w:t>
+      </w:r>
+      <w:proofErr w:type="spellEnd"/>
     </w:p>
     <w:p>
       <w:pPr>
@@ -3232,8 +3399,19 @@
           <w:sz w:val="22"/>
           <w:szCs w:val="22"/>
         </w:rPr>
-        <w:t>2 containere pentru Backend</w:t>
-      </w:r>
+        <w:t xml:space="preserve">2 containere pentru </w:t>
+      </w:r>
+      <w:proofErr w:type="spellStart"/>
+      <w:r>
+        <w:rPr>
+          <w:rFonts w:ascii="Arial" w:hAnsi="Arial" w:cs="Arial"/>
+          <w:color w:val="000000"/>
+          <w:sz w:val="22"/>
+          <w:szCs w:val="22"/>
+        </w:rPr>
+        <w:t>Backend</w:t>
+      </w:r>
+      <w:proofErr w:type="spellEnd"/>
     </w:p>
     <w:p>
       <w:pPr>
@@ -3332,11 +3510,13 @@
         </w:rPr>
       </w:pPr>
       <w:bookmarkStart w:id="2" w:name="_Toc36225597"/>
+      <w:bookmarkStart w:id="3" w:name="_GoBack"/>
       <w:r>
         <w:t>Modul de comunicare</w:t>
       </w:r>
       <w:bookmarkEnd w:id="2"/>
     </w:p>
+    <w:bookmarkEnd w:id="3"/>
     <w:p>
       <w:pPr>
         <w:pStyle w:val="NormalWeb"/>
@@ -3360,8 +3540,9 @@
           <w:sz w:val="22"/>
           <w:szCs w:val="22"/>
         </w:rPr>
-        <w:t xml:space="preserve">Utilizatorul interacționează cu interfața grafică oferită de Angular. Folosind componentele expuse de Angular, acesta poate comunica atât cu serverul de Java, cât și cu cel Python prin servicii REST. Cele două servere de Backend nu interacționează direct între ele. În schimb, ele comunică direct cu baza de date distribuită Elasticsearch, iar între Angular și Elasticsearch nu există legătură directă. Toată aplicația (CPU, memorie folosită etc) este monitorizată folosind Grafana. Aceste caracteristici sunt </w:t>
-      </w:r>
+        <w:t xml:space="preserve">Utilizatorul interacționează cu interfața grafică oferită de Angular. Folosind componentele expuse de Angular, acesta poate comunica atât cu serverul de Java, cât și cu cel </w:t>
+      </w:r>
+      <w:proofErr w:type="spellStart"/>
       <w:r>
         <w:rPr>
           <w:rFonts w:ascii="Arial" w:hAnsi="Arial" w:cs="Arial"/>
@@ -3369,13 +3550,112 @@
           <w:sz w:val="22"/>
           <w:szCs w:val="22"/>
         </w:rPr>
+        <w:t>Python</w:t>
+      </w:r>
+      <w:proofErr w:type="spellEnd"/>
+      <w:r>
+        <w:rPr>
+          <w:rFonts w:ascii="Arial" w:hAnsi="Arial" w:cs="Arial"/>
+          <w:color w:val="000000"/>
+          <w:sz w:val="22"/>
+          <w:szCs w:val="22"/>
+        </w:rPr>
+        <w:t xml:space="preserve"> prin servicii REST. Cele două servere de </w:t>
+      </w:r>
+      <w:proofErr w:type="spellStart"/>
+      <w:r>
+        <w:rPr>
+          <w:rFonts w:ascii="Arial" w:hAnsi="Arial" w:cs="Arial"/>
+          <w:color w:val="000000"/>
+          <w:sz w:val="22"/>
+          <w:szCs w:val="22"/>
+        </w:rPr>
+        <w:t>Backend</w:t>
+      </w:r>
+      <w:proofErr w:type="spellEnd"/>
+      <w:r>
+        <w:rPr>
+          <w:rFonts w:ascii="Arial" w:hAnsi="Arial" w:cs="Arial"/>
+          <w:color w:val="000000"/>
+          <w:sz w:val="22"/>
+          <w:szCs w:val="22"/>
+        </w:rPr>
+        <w:t xml:space="preserve"> nu interacționează direct între ele. În schimb, ele comunică direct cu baza de date distribuită </w:t>
+      </w:r>
+      <w:proofErr w:type="spellStart"/>
+      <w:r>
+        <w:rPr>
+          <w:rFonts w:ascii="Arial" w:hAnsi="Arial" w:cs="Arial"/>
+          <w:color w:val="000000"/>
+          <w:sz w:val="22"/>
+          <w:szCs w:val="22"/>
+        </w:rPr>
+        <w:t>Elasticsearch</w:t>
+      </w:r>
+      <w:proofErr w:type="spellEnd"/>
+      <w:r>
+        <w:rPr>
+          <w:rFonts w:ascii="Arial" w:hAnsi="Arial" w:cs="Arial"/>
+          <w:color w:val="000000"/>
+          <w:sz w:val="22"/>
+          <w:szCs w:val="22"/>
+        </w:rPr>
+        <w:t xml:space="preserve">, iar între Angular și </w:t>
+      </w:r>
+      <w:proofErr w:type="spellStart"/>
+      <w:r>
+        <w:rPr>
+          <w:rFonts w:ascii="Arial" w:hAnsi="Arial" w:cs="Arial"/>
+          <w:color w:val="000000"/>
+          <w:sz w:val="22"/>
+          <w:szCs w:val="22"/>
+        </w:rPr>
+        <w:t>Elasticsearch</w:t>
+      </w:r>
+      <w:proofErr w:type="spellEnd"/>
+      <w:r>
+        <w:rPr>
+          <w:rFonts w:ascii="Arial" w:hAnsi="Arial" w:cs="Arial"/>
+          <w:color w:val="000000"/>
+          <w:sz w:val="22"/>
+          <w:szCs w:val="22"/>
+        </w:rPr>
+        <w:t xml:space="preserve"> nu există legătură directă. Toată aplicația (CPU, memorie folosită etc) este monitorizată folosind </w:t>
+      </w:r>
+      <w:proofErr w:type="spellStart"/>
+      <w:r>
+        <w:rPr>
+          <w:rFonts w:ascii="Arial" w:hAnsi="Arial" w:cs="Arial"/>
+          <w:color w:val="000000"/>
+          <w:sz w:val="22"/>
+          <w:szCs w:val="22"/>
+        </w:rPr>
+        <w:t>Grafana</w:t>
+      </w:r>
+      <w:proofErr w:type="spellEnd"/>
+      <w:r>
+        <w:rPr>
+          <w:rFonts w:ascii="Arial" w:hAnsi="Arial" w:cs="Arial"/>
+          <w:color w:val="000000"/>
+          <w:sz w:val="22"/>
+          <w:szCs w:val="22"/>
+        </w:rPr>
+        <w:t xml:space="preserve">. Aceste caracteristici sunt </w:t>
+      </w:r>
+      <w:r>
+        <w:rPr>
+          <w:rFonts w:ascii="Arial" w:hAnsi="Arial" w:cs="Arial"/>
+          <w:color w:val="000000"/>
+          <w:sz w:val="22"/>
+          <w:szCs w:val="22"/>
+        </w:rPr>
         <w:t>redate și în figura de mai jos.</w:t>
       </w:r>
     </w:p>
     <w:p>
       <w:pPr>
         <w:pStyle w:val="NormalWeb"/>
-        <w:spacing w:before="600" w:beforeAutospacing="0" w:after="600" w:afterAutospacing="0"/>
+        <w:spacing w:before="600" w:beforeAutospacing="0" w:after="0" w:afterAutospacing="0"/>
         <w:jc w:val="both"/>
       </w:pPr>
       <w:r>
@@ -3440,18 +3720,19 @@
       <w:pPr>
         <w:pStyle w:val="Heading1"/>
       </w:pPr>
-      <w:bookmarkStart w:id="3" w:name="_Toc36225598"/>
+      <w:bookmarkStart w:id="4" w:name="_Toc36225598"/>
       <w:r>
         <w:lastRenderedPageBreak/>
         <w:t>Tehnologii folosite</w:t>
       </w:r>
-      <w:bookmarkEnd w:id="3"/>
+      <w:bookmarkEnd w:id="4"/>
     </w:p>
     <w:p>
       <w:pPr>
         <w:pStyle w:val="NormalWeb"/>
         <w:spacing w:before="0" w:beforeAutospacing="0" w:after="0" w:afterAutospacing="0"/>
       </w:pPr>
+      <w:proofErr w:type="spellStart"/>
       <w:r>
         <w:rPr>
           <w:rFonts w:ascii="Arial" w:hAnsi="Arial" w:cs="Arial"/>
@@ -3459,7 +3740,37 @@
           <w:sz w:val="22"/>
           <w:szCs w:val="22"/>
         </w:rPr>
-        <w:t>Weather Application folosește următoarele tehnologii:</w:t>
+        <w:t>Weather</w:t>
+      </w:r>
+      <w:proofErr w:type="spellEnd"/>
+      <w:r>
+        <w:rPr>
+          <w:rFonts w:ascii="Arial" w:hAnsi="Arial" w:cs="Arial"/>
+          <w:color w:val="000000"/>
+          <w:sz w:val="22"/>
+          <w:szCs w:val="22"/>
+        </w:rPr>
+        <w:t xml:space="preserve"> </w:t>
+      </w:r>
+      <w:proofErr w:type="spellStart"/>
+      <w:r>
+        <w:rPr>
+          <w:rFonts w:ascii="Arial" w:hAnsi="Arial" w:cs="Arial"/>
+          <w:color w:val="000000"/>
+          <w:sz w:val="22"/>
+          <w:szCs w:val="22"/>
+        </w:rPr>
+        <w:t>Application</w:t>
+      </w:r>
+      <w:proofErr w:type="spellEnd"/>
+      <w:r>
+        <w:rPr>
+          <w:rFonts w:ascii="Arial" w:hAnsi="Arial" w:cs="Arial"/>
+          <w:color w:val="000000"/>
+          <w:sz w:val="22"/>
+          <w:szCs w:val="22"/>
+        </w:rPr>
+        <w:t xml:space="preserve"> folosește următoarele tehnologii:</w:t>
       </w:r>
     </w:p>
     <w:p>
@@ -3495,8 +3806,19 @@
           <w:sz w:val="22"/>
           <w:szCs w:val="22"/>
         </w:rPr>
-        <w:t xml:space="preserve"> - pentru Frontend</w:t>
-      </w:r>
+        <w:t xml:space="preserve"> - pentru </w:t>
+      </w:r>
+      <w:proofErr w:type="spellStart"/>
+      <w:r>
+        <w:rPr>
+          <w:rFonts w:ascii="Arial" w:hAnsi="Arial" w:cs="Arial"/>
+          <w:color w:val="000000"/>
+          <w:sz w:val="22"/>
+          <w:szCs w:val="22"/>
+        </w:rPr>
+        <w:t>Frontend</w:t>
+      </w:r>
+      <w:proofErr w:type="spellEnd"/>
     </w:p>
     <w:p>
       <w:pPr>
@@ -3531,8 +3853,19 @@
           <w:sz w:val="22"/>
           <w:szCs w:val="22"/>
         </w:rPr>
-        <w:t xml:space="preserve"> cu server Grizzly - pentru Backend</w:t>
-      </w:r>
+        <w:t xml:space="preserve"> cu server Grizzly - pentru </w:t>
+      </w:r>
+      <w:proofErr w:type="spellStart"/>
+      <w:r>
+        <w:rPr>
+          <w:rFonts w:ascii="Arial" w:hAnsi="Arial" w:cs="Arial"/>
+          <w:color w:val="000000"/>
+          <w:sz w:val="22"/>
+          <w:szCs w:val="22"/>
+        </w:rPr>
+        <w:t>Backend</w:t>
+      </w:r>
+      <w:proofErr w:type="spellEnd"/>
     </w:p>
     <w:p>
       <w:pPr>
@@ -3550,6 +3883,7 @@
           <w:szCs w:val="22"/>
         </w:rPr>
       </w:pPr>
+      <w:proofErr w:type="spellStart"/>
       <w:r>
         <w:rPr>
           <w:rFonts w:ascii="Arial" w:hAnsi="Arial" w:cs="Arial"/>
@@ -3560,6 +3894,7 @@
         </w:rPr>
         <w:t>Python</w:t>
       </w:r>
+      <w:proofErr w:type="spellEnd"/>
       <w:r>
         <w:rPr>
           <w:rFonts w:ascii="Arial" w:hAnsi="Arial" w:cs="Arial"/>
@@ -3567,8 +3902,39 @@
           <w:sz w:val="22"/>
           <w:szCs w:val="22"/>
         </w:rPr>
-        <w:t xml:space="preserve"> cu server Flask - pentru Backend</w:t>
-      </w:r>
+        <w:t xml:space="preserve"> cu server </w:t>
+      </w:r>
+      <w:proofErr w:type="spellStart"/>
+      <w:r>
+        <w:rPr>
+          <w:rFonts w:ascii="Arial" w:hAnsi="Arial" w:cs="Arial"/>
+          <w:color w:val="000000"/>
+          <w:sz w:val="22"/>
+          <w:szCs w:val="22"/>
+        </w:rPr>
+        <w:t>Flask</w:t>
+      </w:r>
+      <w:proofErr w:type="spellEnd"/>
+      <w:r>
+        <w:rPr>
+          <w:rFonts w:ascii="Arial" w:hAnsi="Arial" w:cs="Arial"/>
+          <w:color w:val="000000"/>
+          <w:sz w:val="22"/>
+          <w:szCs w:val="22"/>
+        </w:rPr>
+        <w:t xml:space="preserve"> - pentru </w:t>
+      </w:r>
+      <w:proofErr w:type="spellStart"/>
+      <w:r>
+        <w:rPr>
+          <w:rFonts w:ascii="Arial" w:hAnsi="Arial" w:cs="Arial"/>
+          <w:color w:val="000000"/>
+          <w:sz w:val="22"/>
+          <w:szCs w:val="22"/>
+        </w:rPr>
+        <w:t>Backend</w:t>
+      </w:r>
+      <w:proofErr w:type="spellEnd"/>
     </w:p>
     <w:p>
       <w:pPr>
@@ -3586,6 +3952,7 @@
           <w:szCs w:val="22"/>
         </w:rPr>
       </w:pPr>
+      <w:proofErr w:type="spellStart"/>
       <w:r>
         <w:rPr>
           <w:rFonts w:ascii="Arial" w:hAnsi="Arial" w:cs="Arial"/>
@@ -3596,6 +3963,7 @@
         </w:rPr>
         <w:t>Elasticsearch</w:t>
       </w:r>
+      <w:proofErr w:type="spellEnd"/>
       <w:r>
         <w:rPr>
           <w:rFonts w:ascii="Arial" w:hAnsi="Arial" w:cs="Arial"/>
@@ -3622,6 +3990,7 @@
           <w:szCs w:val="22"/>
         </w:rPr>
       </w:pPr>
+      <w:proofErr w:type="spellStart"/>
       <w:r>
         <w:rPr>
           <w:rFonts w:ascii="Arial" w:hAnsi="Arial" w:cs="Arial"/>
@@ -3632,6 +4001,7 @@
         </w:rPr>
         <w:t>Grafana</w:t>
       </w:r>
+      <w:proofErr w:type="spellEnd"/>
       <w:r>
         <w:rPr>
           <w:rFonts w:ascii="Arial" w:hAnsi="Arial" w:cs="Arial"/>
@@ -3690,22 +4060,24 @@
     <w:p>
       <w:pPr>
         <w:pStyle w:val="Heading2"/>
-      </w:pPr>
-      <w:bookmarkStart w:id="4" w:name="_Toc36225599"/>
+        <w:spacing w:after="0"/>
+      </w:pPr>
+      <w:bookmarkStart w:id="5" w:name="_Toc36225599"/>
       <w:r>
         <w:t>Angular</w:t>
       </w:r>
-      <w:bookmarkEnd w:id="4"/>
+      <w:bookmarkEnd w:id="5"/>
     </w:p>
     <w:p>
       <w:pPr>
         <w:pStyle w:val="Heading3"/>
-      </w:pPr>
-      <w:bookmarkStart w:id="5" w:name="_Toc36225600"/>
+        <w:spacing w:after="0"/>
+      </w:pPr>
+      <w:bookmarkStart w:id="6" w:name="_Toc36225600"/>
       <w:r>
         <w:t>Descriere</w:t>
       </w:r>
-      <w:bookmarkEnd w:id="5"/>
+      <w:bookmarkEnd w:id="6"/>
     </w:p>
     <w:p>
       <w:pPr>
@@ -3730,18 +4102,44 @@
           <w:sz w:val="22"/>
           <w:szCs w:val="22"/>
         </w:rPr>
-        <w:t>Angular este un framework pentru aplicații Web și Mobile. Oferind o structură organizată a proiectului bazată pe componente, este o alegere ideală pentru aplicația curentă. Angular oferă toată interfața grafică (pagina de autentificare, pagina principală, locațiile, opțiunile etc).</w:t>
+        <w:t xml:space="preserve">Angular este un </w:t>
+      </w:r>
+      <w:proofErr w:type="spellStart"/>
+      <w:r>
+        <w:rPr>
+          <w:rFonts w:ascii="Arial" w:hAnsi="Arial" w:cs="Arial"/>
+          <w:color w:val="000000"/>
+          <w:sz w:val="22"/>
+          <w:szCs w:val="22"/>
+        </w:rPr>
+        <w:t>framework</w:t>
+      </w:r>
+      <w:proofErr w:type="spellEnd"/>
+      <w:r>
+        <w:rPr>
+          <w:rFonts w:ascii="Arial" w:hAnsi="Arial" w:cs="Arial"/>
+          <w:color w:val="000000"/>
+          <w:sz w:val="22"/>
+          <w:szCs w:val="22"/>
+        </w:rPr>
+        <w:t xml:space="preserve"> pentru aplicații Web și Mobile. Oferind o structură organizată a proiectului bazată pe componente, este o alegere ideală pentru aplicația curentă. Angular oferă toată interfața grafică (pagina de autentificare, pagina principală, locațiile, opțiunile etc).</w:t>
       </w:r>
     </w:p>
     <w:p>
       <w:pPr>
         <w:pStyle w:val="Heading3"/>
-      </w:pPr>
-      <w:bookmarkStart w:id="6" w:name="_Toc36225601"/>
-      <w:r>
-        <w:t>Locație Github</w:t>
-      </w:r>
-      <w:bookmarkEnd w:id="6"/>
+        <w:spacing w:after="0"/>
+      </w:pPr>
+      <w:bookmarkStart w:id="7" w:name="_Toc36225601"/>
+      <w:r>
+        <w:t xml:space="preserve">Locație </w:t>
+      </w:r>
+      <w:proofErr w:type="spellStart"/>
+      <w:r>
+        <w:t>Github</w:t>
+      </w:r>
+      <w:bookmarkEnd w:id="7"/>
+      <w:proofErr w:type="spellEnd"/>
     </w:p>
     <w:p>
       <w:pPr>
@@ -3750,6 +4148,7 @@
           <w:ilvl w:val="0"/>
           <w:numId w:val="5"/>
         </w:numPr>
+        <w:spacing w:after="0"/>
         <w:rPr>
           <w:rFonts w:ascii="Arial" w:hAnsi="Arial" w:cs="Arial"/>
           <w:color w:val="0070C0"/>
@@ -3769,12 +4168,18 @@
     <w:p>
       <w:pPr>
         <w:pStyle w:val="Heading3"/>
-      </w:pPr>
-      <w:bookmarkStart w:id="7" w:name="_Toc36225602"/>
-      <w:r>
-        <w:t>Locație Dockerhub</w:t>
-      </w:r>
-      <w:bookmarkEnd w:id="7"/>
+        <w:spacing w:after="0"/>
+      </w:pPr>
+      <w:bookmarkStart w:id="8" w:name="_Toc36225602"/>
+      <w:r>
+        <w:t xml:space="preserve">Locație </w:t>
+      </w:r>
+      <w:proofErr w:type="spellStart"/>
+      <w:r>
+        <w:t>Dockerhub</w:t>
+      </w:r>
+      <w:bookmarkEnd w:id="8"/>
+      <w:proofErr w:type="spellEnd"/>
     </w:p>
     <w:p>
       <w:pPr>
@@ -3783,28 +4188,82 @@
           <w:ilvl w:val="0"/>
           <w:numId w:val="5"/>
         </w:numPr>
+        <w:spacing w:after="0"/>
         <w:rPr>
           <w:rFonts w:ascii="Arial" w:hAnsi="Arial" w:cs="Arial"/>
           <w:color w:val="0070C0"/>
         </w:rPr>
       </w:pPr>
+      <w:proofErr w:type="spellStart"/>
       <w:r>
         <w:rPr>
           <w:rFonts w:ascii="Arial" w:hAnsi="Arial" w:cs="Arial"/>
           <w:color w:val="0070C0"/>
         </w:rPr>
-        <w:t>docker pull neileen/dockerhub_app:latest</w:t>
-      </w:r>
+        <w:t>docker</w:t>
+      </w:r>
+      <w:proofErr w:type="spellEnd"/>
+      <w:r>
+        <w:rPr>
+          <w:rFonts w:ascii="Arial" w:hAnsi="Arial" w:cs="Arial"/>
+          <w:color w:val="0070C0"/>
+        </w:rPr>
+        <w:t xml:space="preserve"> </w:t>
+      </w:r>
+      <w:proofErr w:type="spellStart"/>
+      <w:r>
+        <w:rPr>
+          <w:rFonts w:ascii="Arial" w:hAnsi="Arial" w:cs="Arial"/>
+          <w:color w:val="0070C0"/>
+        </w:rPr>
+        <w:t>pull</w:t>
+      </w:r>
+      <w:proofErr w:type="spellEnd"/>
+      <w:r>
+        <w:rPr>
+          <w:rFonts w:ascii="Arial" w:hAnsi="Arial" w:cs="Arial"/>
+          <w:color w:val="0070C0"/>
+        </w:rPr>
+        <w:t xml:space="preserve"> </w:t>
+      </w:r>
+      <w:proofErr w:type="spellStart"/>
+      <w:r>
+        <w:rPr>
+          <w:rFonts w:ascii="Arial" w:hAnsi="Arial" w:cs="Arial"/>
+          <w:color w:val="0070C0"/>
+        </w:rPr>
+        <w:t>neileen</w:t>
+      </w:r>
+      <w:proofErr w:type="spellEnd"/>
+      <w:r>
+        <w:rPr>
+          <w:rFonts w:ascii="Arial" w:hAnsi="Arial" w:cs="Arial"/>
+          <w:color w:val="0070C0"/>
+        </w:rPr>
+        <w:t>/</w:t>
+      </w:r>
+      <w:proofErr w:type="spellStart"/>
+      <w:r>
+        <w:rPr>
+          <w:rFonts w:ascii="Arial" w:hAnsi="Arial" w:cs="Arial"/>
+          <w:color w:val="0070C0"/>
+        </w:rPr>
+        <w:t>dockerhub_app:latest</w:t>
+      </w:r>
+      <w:proofErr w:type="spellEnd"/>
     </w:p>
     <w:p>
       <w:pPr>
         <w:pStyle w:val="Heading3"/>
-      </w:pPr>
-      <w:bookmarkStart w:id="8" w:name="_Toc36225603"/>
+        <w:spacing w:after="0"/>
+      </w:pPr>
+      <w:bookmarkStart w:id="9" w:name="_Toc36225603"/>
+      <w:proofErr w:type="spellStart"/>
       <w:r>
         <w:t>Dockerfile</w:t>
       </w:r>
-      <w:bookmarkEnd w:id="8"/>
+      <w:bookmarkEnd w:id="9"/>
+      <w:proofErr w:type="spellEnd"/>
     </w:p>
     <w:p>
       <w:pPr>
@@ -3849,8 +4308,42 @@
           <w:szCs w:val="18"/>
           <w:lang w:eastAsia="ro-RO"/>
         </w:rPr>
-        <w:t># base image</w:t>
-      </w:r>
+        <w:t xml:space="preserve"># </w:t>
+      </w:r>
+      <w:proofErr w:type="spellStart"/>
+      <w:r>
+        <w:rPr>
+          <w:rFonts w:ascii="Courier New" w:eastAsia="Times New Roman" w:hAnsi="Courier New" w:cs="Courier New"/>
+          <w:color w:val="000000"/>
+          <w:sz w:val="18"/>
+          <w:szCs w:val="18"/>
+          <w:lang w:eastAsia="ro-RO"/>
+        </w:rPr>
+        <w:t>base</w:t>
+      </w:r>
+      <w:proofErr w:type="spellEnd"/>
+      <w:r>
+        <w:rPr>
+          <w:rFonts w:ascii="Courier New" w:eastAsia="Times New Roman" w:hAnsi="Courier New" w:cs="Courier New"/>
+          <w:color w:val="000000"/>
+          <w:sz w:val="18"/>
+          <w:szCs w:val="18"/>
+          <w:lang w:eastAsia="ro-RO"/>
+        </w:rPr>
+        <w:t xml:space="preserve"> </w:t>
+      </w:r>
+      <w:proofErr w:type="spellStart"/>
+      <w:r>
+        <w:rPr>
+          <w:rFonts w:ascii="Courier New" w:eastAsia="Times New Roman" w:hAnsi="Courier New" w:cs="Courier New"/>
+          <w:color w:val="000000"/>
+          <w:sz w:val="18"/>
+          <w:szCs w:val="18"/>
+          <w:lang w:eastAsia="ro-RO"/>
+        </w:rPr>
+        <w:t>image</w:t>
+      </w:r>
+      <w:proofErr w:type="spellEnd"/>
     </w:p>
     <w:p>
       <w:pPr>
@@ -3987,8 +4480,42 @@
           <w:szCs w:val="18"/>
           <w:lang w:eastAsia="ro-RO"/>
         </w:rPr>
-        <w:t># set working directory</w:t>
-      </w:r>
+        <w:t xml:space="preserve"># set </w:t>
+      </w:r>
+      <w:proofErr w:type="spellStart"/>
+      <w:r>
+        <w:rPr>
+          <w:rFonts w:ascii="Courier New" w:eastAsia="Times New Roman" w:hAnsi="Courier New" w:cs="Courier New"/>
+          <w:color w:val="000000"/>
+          <w:sz w:val="18"/>
+          <w:szCs w:val="18"/>
+          <w:lang w:eastAsia="ro-RO"/>
+        </w:rPr>
+        <w:t>working</w:t>
+      </w:r>
+      <w:proofErr w:type="spellEnd"/>
+      <w:r>
+        <w:rPr>
+          <w:rFonts w:ascii="Courier New" w:eastAsia="Times New Roman" w:hAnsi="Courier New" w:cs="Courier New"/>
+          <w:color w:val="000000"/>
+          <w:sz w:val="18"/>
+          <w:szCs w:val="18"/>
+          <w:lang w:eastAsia="ro-RO"/>
+        </w:rPr>
+        <w:t xml:space="preserve"> </w:t>
+      </w:r>
+      <w:proofErr w:type="spellStart"/>
+      <w:r>
+        <w:rPr>
+          <w:rFonts w:ascii="Courier New" w:eastAsia="Times New Roman" w:hAnsi="Courier New" w:cs="Courier New"/>
+          <w:color w:val="000000"/>
+          <w:sz w:val="18"/>
+          <w:szCs w:val="18"/>
+          <w:lang w:eastAsia="ro-RO"/>
+        </w:rPr>
+        <w:t>directory</w:t>
+      </w:r>
+      <w:proofErr w:type="spellEnd"/>
     </w:p>
     <w:p>
       <w:pPr>
@@ -4045,6 +4572,7 @@
         </w:rPr>
         <w:t>/</w:t>
       </w:r>
+      <w:proofErr w:type="spellStart"/>
       <w:r>
         <w:rPr>
           <w:rFonts w:ascii="Courier New" w:eastAsia="Times New Roman" w:hAnsi="Courier New" w:cs="Courier New"/>
@@ -4053,7 +4581,18 @@
           <w:szCs w:val="18"/>
           <w:lang w:eastAsia="ro-RO"/>
         </w:rPr>
-        <w:t>app-angular</w:t>
+        <w:t>app</w:t>
+      </w:r>
+      <w:proofErr w:type="spellEnd"/>
+      <w:r>
+        <w:rPr>
+          <w:rFonts w:ascii="Courier New" w:eastAsia="Times New Roman" w:hAnsi="Courier New" w:cs="Courier New"/>
+          <w:color w:val="000000"/>
+          <w:sz w:val="18"/>
+          <w:szCs w:val="18"/>
+          <w:lang w:eastAsia="ro-RO"/>
+        </w:rPr>
+        <w:t>-angular</w:t>
       </w:r>
     </w:p>
     <w:p>
@@ -4135,8 +4674,9 @@
           <w:szCs w:val="18"/>
           <w:lang w:eastAsia="ro-RO"/>
         </w:rPr>
-        <w:t># cache app dependencies</w:t>
-      </w:r>
+        <w:t xml:space="preserve"># cache </w:t>
+      </w:r>
+      <w:proofErr w:type="spellStart"/>
       <w:r>
         <w:rPr>
           <w:rFonts w:ascii="Courier New" w:eastAsia="Times New Roman" w:hAnsi="Courier New" w:cs="Courier New"/>
@@ -4145,8 +4685,20 @@
           <w:szCs w:val="18"/>
           <w:lang w:eastAsia="ro-RO"/>
         </w:rPr>
+        <w:t>app</w:t>
+      </w:r>
+      <w:proofErr w:type="spellEnd"/>
+      <w:r>
+        <w:rPr>
+          <w:rFonts w:ascii="Courier New" w:eastAsia="Times New Roman" w:hAnsi="Courier New" w:cs="Courier New"/>
+          <w:color w:val="000000"/>
+          <w:sz w:val="18"/>
+          <w:szCs w:val="18"/>
+          <w:lang w:eastAsia="ro-RO"/>
+        </w:rPr>
         <w:t xml:space="preserve"> </w:t>
       </w:r>
+      <w:proofErr w:type="spellStart"/>
       <w:r>
         <w:rPr>
           <w:rFonts w:ascii="Courier New" w:eastAsia="Times New Roman" w:hAnsi="Courier New" w:cs="Courier New"/>
@@ -4155,7 +4707,116 @@
           <w:szCs w:val="18"/>
           <w:lang w:eastAsia="ro-RO"/>
         </w:rPr>
-        <w:t>(needed by npm install)</w:t>
+        <w:t>dependencies</w:t>
+      </w:r>
+      <w:proofErr w:type="spellEnd"/>
+      <w:r>
+        <w:rPr>
+          <w:rFonts w:ascii="Courier New" w:eastAsia="Times New Roman" w:hAnsi="Courier New" w:cs="Courier New"/>
+          <w:color w:val="000000"/>
+          <w:sz w:val="18"/>
+          <w:szCs w:val="18"/>
+          <w:lang w:eastAsia="ro-RO"/>
+        </w:rPr>
+        <w:t xml:space="preserve"> </w:t>
+      </w:r>
+      <w:r>
+        <w:rPr>
+          <w:rFonts w:ascii="Courier New" w:eastAsia="Times New Roman" w:hAnsi="Courier New" w:cs="Courier New"/>
+          <w:color w:val="000000"/>
+          <w:sz w:val="18"/>
+          <w:szCs w:val="18"/>
+          <w:lang w:eastAsia="ro-RO"/>
+        </w:rPr>
+        <w:t>(</w:t>
+      </w:r>
+      <w:proofErr w:type="spellStart"/>
+      <w:r>
+        <w:rPr>
+          <w:rFonts w:ascii="Courier New" w:eastAsia="Times New Roman" w:hAnsi="Courier New" w:cs="Courier New"/>
+          <w:color w:val="000000"/>
+          <w:sz w:val="18"/>
+          <w:szCs w:val="18"/>
+          <w:lang w:eastAsia="ro-RO"/>
+        </w:rPr>
+        <w:t>needed</w:t>
+      </w:r>
+      <w:proofErr w:type="spellEnd"/>
+      <w:r>
+        <w:rPr>
+          <w:rFonts w:ascii="Courier New" w:eastAsia="Times New Roman" w:hAnsi="Courier New" w:cs="Courier New"/>
+          <w:color w:val="000000"/>
+          <w:sz w:val="18"/>
+          <w:szCs w:val="18"/>
+          <w:lang w:eastAsia="ro-RO"/>
+        </w:rPr>
+        <w:t xml:space="preserve"> </w:t>
+      </w:r>
+      <w:proofErr w:type="spellStart"/>
+      <w:r>
+        <w:rPr>
+          <w:rFonts w:ascii="Courier New" w:eastAsia="Times New Roman" w:hAnsi="Courier New" w:cs="Courier New"/>
+          <w:color w:val="000000"/>
+          <w:sz w:val="18"/>
+          <w:szCs w:val="18"/>
+          <w:lang w:eastAsia="ro-RO"/>
+        </w:rPr>
+        <w:t>by</w:t>
+      </w:r>
+      <w:proofErr w:type="spellEnd"/>
+      <w:r>
+        <w:rPr>
+          <w:rFonts w:ascii="Courier New" w:eastAsia="Times New Roman" w:hAnsi="Courier New" w:cs="Courier New"/>
+          <w:color w:val="000000"/>
+          <w:sz w:val="18"/>
+          <w:szCs w:val="18"/>
+          <w:lang w:eastAsia="ro-RO"/>
+        </w:rPr>
+        <w:t xml:space="preserve"> </w:t>
+      </w:r>
+      <w:proofErr w:type="spellStart"/>
+      <w:r>
+        <w:rPr>
+          <w:rFonts w:ascii="Courier New" w:eastAsia="Times New Roman" w:hAnsi="Courier New" w:cs="Courier New"/>
+          <w:color w:val="000000"/>
+          <w:sz w:val="18"/>
+          <w:szCs w:val="18"/>
+          <w:lang w:eastAsia="ro-RO"/>
+        </w:rPr>
+        <w:t>npm</w:t>
+      </w:r>
+      <w:proofErr w:type="spellEnd"/>
+      <w:r>
+        <w:rPr>
+          <w:rFonts w:ascii="Courier New" w:eastAsia="Times New Roman" w:hAnsi="Courier New" w:cs="Courier New"/>
+          <w:color w:val="000000"/>
+          <w:sz w:val="18"/>
+          <w:szCs w:val="18"/>
+          <w:lang w:eastAsia="ro-RO"/>
+        </w:rPr>
+        <w:t xml:space="preserve"> </w:t>
+      </w:r>
+      <w:proofErr w:type="spellStart"/>
+      <w:r>
+        <w:rPr>
+          <w:rFonts w:ascii="Courier New" w:eastAsia="Times New Roman" w:hAnsi="Courier New" w:cs="Courier New"/>
+          <w:color w:val="000000"/>
+          <w:sz w:val="18"/>
+          <w:szCs w:val="18"/>
+          <w:lang w:eastAsia="ro-RO"/>
+        </w:rPr>
+        <w:t>install</w:t>
+      </w:r>
+      <w:proofErr w:type="spellEnd"/>
+      <w:r>
+        <w:rPr>
+          <w:rFonts w:ascii="Courier New" w:eastAsia="Times New Roman" w:hAnsi="Courier New" w:cs="Courier New"/>
+          <w:color w:val="000000"/>
+          <w:sz w:val="18"/>
+          <w:szCs w:val="18"/>
+          <w:lang w:eastAsia="ro-RO"/>
+        </w:rPr>
+        <w:t>)</w:t>
       </w:r>
     </w:p>
     <w:p>
@@ -4212,6 +4873,7 @@
         </w:rPr>
         <w:t>/angular/</w:t>
       </w:r>
+      <w:proofErr w:type="spellStart"/>
       <w:r>
         <w:rPr>
           <w:rFonts w:ascii="Courier New" w:eastAsia="Times New Roman" w:hAnsi="Courier New" w:cs="Courier New"/>
@@ -4220,8 +4882,31 @@
           <w:szCs w:val="18"/>
           <w:lang w:eastAsia="ro-RO"/>
         </w:rPr>
-        <w:t>package.json ./package.json</w:t>
-      </w:r>
+        <w:t>package.json</w:t>
+      </w:r>
+      <w:proofErr w:type="spellEnd"/>
+      <w:r>
+        <w:rPr>
+          <w:rFonts w:ascii="Courier New" w:eastAsia="Times New Roman" w:hAnsi="Courier New" w:cs="Courier New"/>
+          <w:color w:val="000000"/>
+          <w:sz w:val="18"/>
+          <w:szCs w:val="18"/>
+          <w:lang w:eastAsia="ro-RO"/>
+        </w:rPr>
+        <w:t xml:space="preserve"> ./</w:t>
+      </w:r>
+      <w:proofErr w:type="spellStart"/>
+      <w:r>
+        <w:rPr>
+          <w:rFonts w:ascii="Courier New" w:eastAsia="Times New Roman" w:hAnsi="Courier New" w:cs="Courier New"/>
+          <w:color w:val="000000"/>
+          <w:sz w:val="18"/>
+          <w:szCs w:val="18"/>
+          <w:lang w:eastAsia="ro-RO"/>
+        </w:rPr>
+        <w:t>package.json</w:t>
+      </w:r>
+      <w:proofErr w:type="spellEnd"/>
     </w:p>
     <w:p>
       <w:pPr>
@@ -4302,8 +4987,20 @@
           <w:szCs w:val="18"/>
           <w:lang w:eastAsia="ro-RO"/>
         </w:rPr>
-        <w:t># install</w:t>
-      </w:r>
+        <w:t xml:space="preserve"># </w:t>
+      </w:r>
+      <w:proofErr w:type="spellStart"/>
+      <w:r>
+        <w:rPr>
+          <w:rFonts w:ascii="Courier New" w:eastAsia="Times New Roman" w:hAnsi="Courier New" w:cs="Courier New"/>
+          <w:color w:val="000000"/>
+          <w:sz w:val="18"/>
+          <w:szCs w:val="18"/>
+          <w:lang w:eastAsia="ro-RO"/>
+        </w:rPr>
+        <w:t>install</w:t>
+      </w:r>
+      <w:proofErr w:type="spellEnd"/>
     </w:p>
     <w:p>
       <w:pPr>
@@ -4350,6 +5047,7 @@
         </w:rPr>
         <w:t xml:space="preserve">RUN </w:t>
       </w:r>
+      <w:proofErr w:type="spellStart"/>
       <w:r>
         <w:rPr>
           <w:rFonts w:ascii="Courier New" w:eastAsia="Times New Roman" w:hAnsi="Courier New" w:cs="Courier New"/>
@@ -4358,8 +5056,31 @@
           <w:szCs w:val="18"/>
           <w:lang w:eastAsia="ro-RO"/>
         </w:rPr>
-        <w:t>npm install</w:t>
-      </w:r>
+        <w:t>npm</w:t>
+      </w:r>
+      <w:proofErr w:type="spellEnd"/>
+      <w:r>
+        <w:rPr>
+          <w:rFonts w:ascii="Courier New" w:eastAsia="Times New Roman" w:hAnsi="Courier New" w:cs="Courier New"/>
+          <w:color w:val="000000"/>
+          <w:sz w:val="18"/>
+          <w:szCs w:val="18"/>
+          <w:lang w:eastAsia="ro-RO"/>
+        </w:rPr>
+        <w:t xml:space="preserve"> </w:t>
+      </w:r>
+      <w:proofErr w:type="spellStart"/>
+      <w:r>
+        <w:rPr>
+          <w:rFonts w:ascii="Courier New" w:eastAsia="Times New Roman" w:hAnsi="Courier New" w:cs="Courier New"/>
+          <w:color w:val="000000"/>
+          <w:sz w:val="18"/>
+          <w:szCs w:val="18"/>
+          <w:lang w:eastAsia="ro-RO"/>
+        </w:rPr>
+        <w:t>install</w:t>
+      </w:r>
+      <w:proofErr w:type="spellEnd"/>
     </w:p>
     <w:p>
       <w:pPr>
@@ -4406,6 +5127,7 @@
         </w:rPr>
         <w:t xml:space="preserve">RUN </w:t>
       </w:r>
+      <w:proofErr w:type="spellStart"/>
       <w:r>
         <w:rPr>
           <w:rFonts w:ascii="Courier New" w:eastAsia="Times New Roman" w:hAnsi="Courier New" w:cs="Courier New"/>
@@ -4414,7 +5136,40 @@
           <w:szCs w:val="18"/>
           <w:lang w:eastAsia="ro-RO"/>
         </w:rPr>
-        <w:t>npm install -g @angular/cli@8.3.25</w:t>
+        <w:t>npm</w:t>
+      </w:r>
+      <w:proofErr w:type="spellEnd"/>
+      <w:r>
+        <w:rPr>
+          <w:rFonts w:ascii="Courier New" w:eastAsia="Times New Roman" w:hAnsi="Courier New" w:cs="Courier New"/>
+          <w:color w:val="000000"/>
+          <w:sz w:val="18"/>
+          <w:szCs w:val="18"/>
+          <w:lang w:eastAsia="ro-RO"/>
+        </w:rPr>
+        <w:t xml:space="preserve"> </w:t>
+      </w:r>
+      <w:proofErr w:type="spellStart"/>
+      <w:r>
+        <w:rPr>
+          <w:rFonts w:ascii="Courier New" w:eastAsia="Times New Roman" w:hAnsi="Courier New" w:cs="Courier New"/>
+          <w:color w:val="000000"/>
+          <w:sz w:val="18"/>
+          <w:szCs w:val="18"/>
+          <w:lang w:eastAsia="ro-RO"/>
+        </w:rPr>
+        <w:t>install</w:t>
+      </w:r>
+      <w:proofErr w:type="spellEnd"/>
+      <w:r>
+        <w:rPr>
+          <w:rFonts w:ascii="Courier New" w:eastAsia="Times New Roman" w:hAnsi="Courier New" w:cs="Courier New"/>
+          <w:color w:val="000000"/>
+          <w:sz w:val="18"/>
+          <w:szCs w:val="18"/>
+          <w:lang w:eastAsia="ro-RO"/>
+        </w:rPr>
+        <w:t xml:space="preserve"> -g @angular/cli@8.3.25</w:t>
       </w:r>
     </w:p>
     <w:p>
@@ -4462,6 +5217,7 @@
         </w:rPr>
         <w:t xml:space="preserve">RUN </w:t>
       </w:r>
+      <w:proofErr w:type="spellStart"/>
       <w:r>
         <w:rPr>
           <w:rFonts w:ascii="Courier New" w:eastAsia="Times New Roman" w:hAnsi="Courier New" w:cs="Courier New"/>
@@ -4470,7 +5226,106 @@
           <w:szCs w:val="18"/>
           <w:lang w:eastAsia="ro-RO"/>
         </w:rPr>
-        <w:t>npm install --save-dev @angular-devkit/build-angular</w:t>
+        <w:t>npm</w:t>
+      </w:r>
+      <w:proofErr w:type="spellEnd"/>
+      <w:r>
+        <w:rPr>
+          <w:rFonts w:ascii="Courier New" w:eastAsia="Times New Roman" w:hAnsi="Courier New" w:cs="Courier New"/>
+          <w:color w:val="000000"/>
+          <w:sz w:val="18"/>
+          <w:szCs w:val="18"/>
+          <w:lang w:eastAsia="ro-RO"/>
+        </w:rPr>
+        <w:t xml:space="preserve"> </w:t>
+      </w:r>
+      <w:proofErr w:type="spellStart"/>
+      <w:r>
+        <w:rPr>
+          <w:rFonts w:ascii="Courier New" w:eastAsia="Times New Roman" w:hAnsi="Courier New" w:cs="Courier New"/>
+          <w:color w:val="000000"/>
+          <w:sz w:val="18"/>
+          <w:szCs w:val="18"/>
+          <w:lang w:eastAsia="ro-RO"/>
+        </w:rPr>
+        <w:t>install</w:t>
+      </w:r>
+      <w:proofErr w:type="spellEnd"/>
+      <w:r>
+        <w:rPr>
+          <w:rFonts w:ascii="Courier New" w:eastAsia="Times New Roman" w:hAnsi="Courier New" w:cs="Courier New"/>
+          <w:color w:val="000000"/>
+          <w:sz w:val="18"/>
+          <w:szCs w:val="18"/>
+          <w:lang w:eastAsia="ro-RO"/>
+        </w:rPr>
+        <w:t xml:space="preserve"> --</w:t>
+      </w:r>
+      <w:proofErr w:type="spellStart"/>
+      <w:r>
+        <w:rPr>
+          <w:rFonts w:ascii="Courier New" w:eastAsia="Times New Roman" w:hAnsi="Courier New" w:cs="Courier New"/>
+          <w:color w:val="000000"/>
+          <w:sz w:val="18"/>
+          <w:szCs w:val="18"/>
+          <w:lang w:eastAsia="ro-RO"/>
+        </w:rPr>
+        <w:t>save-dev</w:t>
+      </w:r>
+      <w:proofErr w:type="spellEnd"/>
+      <w:r>
+        <w:rPr>
+          <w:rFonts w:ascii="Courier New" w:eastAsia="Times New Roman" w:hAnsi="Courier New" w:cs="Courier New"/>
+          <w:color w:val="000000"/>
+          <w:sz w:val="18"/>
+          <w:szCs w:val="18"/>
+          <w:lang w:eastAsia="ro-RO"/>
+        </w:rPr>
+        <w:t xml:space="preserve"> @angular-</w:t>
+      </w:r>
+      <w:proofErr w:type="spellStart"/>
+      <w:r>
+        <w:rPr>
+          <w:rFonts w:ascii="Courier New" w:eastAsia="Times New Roman" w:hAnsi="Courier New" w:cs="Courier New"/>
+          <w:color w:val="000000"/>
+          <w:sz w:val="18"/>
+          <w:szCs w:val="18"/>
+          <w:lang w:eastAsia="ro-RO"/>
+        </w:rPr>
+        <w:t>devkit</w:t>
+      </w:r>
+      <w:proofErr w:type="spellEnd"/>
+      <w:r>
+        <w:rPr>
+          <w:rFonts w:ascii="Courier New" w:eastAsia="Times New Roman" w:hAnsi="Courier New" w:cs="Courier New"/>
+          <w:color w:val="000000"/>
+          <w:sz w:val="18"/>
+          <w:szCs w:val="18"/>
+          <w:lang w:eastAsia="ro-RO"/>
+        </w:rPr>
+        <w:t>/</w:t>
+      </w:r>
+      <w:proofErr w:type="spellStart"/>
+      <w:r>
+        <w:rPr>
+          <w:rFonts w:ascii="Courier New" w:eastAsia="Times New Roman" w:hAnsi="Courier New" w:cs="Courier New"/>
+          <w:color w:val="000000"/>
+          <w:sz w:val="18"/>
+          <w:szCs w:val="18"/>
+          <w:lang w:eastAsia="ro-RO"/>
+        </w:rPr>
+        <w:t>build</w:t>
+      </w:r>
+      <w:proofErr w:type="spellEnd"/>
+      <w:r>
+        <w:rPr>
+          <w:rFonts w:ascii="Courier New" w:eastAsia="Times New Roman" w:hAnsi="Courier New" w:cs="Courier New"/>
+          <w:color w:val="000000"/>
+          <w:sz w:val="18"/>
+          <w:szCs w:val="18"/>
+          <w:lang w:eastAsia="ro-RO"/>
+        </w:rPr>
+        <w:t>-angular</w:t>
       </w:r>
     </w:p>
     <w:p>
@@ -4552,8 +5407,42 @@
           <w:szCs w:val="18"/>
           <w:lang w:eastAsia="ro-RO"/>
         </w:rPr>
-        <w:t># add app</w:t>
-      </w:r>
+        <w:t xml:space="preserve"># </w:t>
+      </w:r>
+      <w:proofErr w:type="spellStart"/>
+      <w:r>
+        <w:rPr>
+          <w:rFonts w:ascii="Courier New" w:eastAsia="Times New Roman" w:hAnsi="Courier New" w:cs="Courier New"/>
+          <w:color w:val="000000"/>
+          <w:sz w:val="18"/>
+          <w:szCs w:val="18"/>
+          <w:lang w:eastAsia="ro-RO"/>
+        </w:rPr>
+        <w:t>add</w:t>
+      </w:r>
+      <w:proofErr w:type="spellEnd"/>
+      <w:r>
+        <w:rPr>
+          <w:rFonts w:ascii="Courier New" w:eastAsia="Times New Roman" w:hAnsi="Courier New" w:cs="Courier New"/>
+          <w:color w:val="000000"/>
+          <w:sz w:val="18"/>
+          <w:szCs w:val="18"/>
+          <w:lang w:eastAsia="ro-RO"/>
+        </w:rPr>
+        <w:t xml:space="preserve"> </w:t>
+      </w:r>
+      <w:proofErr w:type="spellStart"/>
+      <w:r>
+        <w:rPr>
+          <w:rFonts w:ascii="Courier New" w:eastAsia="Times New Roman" w:hAnsi="Courier New" w:cs="Courier New"/>
+          <w:color w:val="000000"/>
+          <w:sz w:val="18"/>
+          <w:szCs w:val="18"/>
+          <w:lang w:eastAsia="ro-RO"/>
+        </w:rPr>
+        <w:t>app</w:t>
+      </w:r>
+      <w:proofErr w:type="spellEnd"/>
     </w:p>
     <w:p>
       <w:pPr>
@@ -4700,7 +5589,29 @@
           <w:szCs w:val="18"/>
           <w:lang w:eastAsia="ro-RO"/>
         </w:rPr>
-        <w:t># listen on port</w:t>
+        <w:t xml:space="preserve"># </w:t>
+      </w:r>
+      <w:proofErr w:type="spellStart"/>
+      <w:r>
+        <w:rPr>
+          <w:rFonts w:ascii="Courier New" w:eastAsia="Times New Roman" w:hAnsi="Courier New" w:cs="Courier New"/>
+          <w:color w:val="000000"/>
+          <w:sz w:val="18"/>
+          <w:szCs w:val="18"/>
+          <w:lang w:eastAsia="ro-RO"/>
+        </w:rPr>
+        <w:t>listen</w:t>
+      </w:r>
+      <w:proofErr w:type="spellEnd"/>
+      <w:r>
+        <w:rPr>
+          <w:rFonts w:ascii="Courier New" w:eastAsia="Times New Roman" w:hAnsi="Courier New" w:cs="Courier New"/>
+          <w:color w:val="000000"/>
+          <w:sz w:val="18"/>
+          <w:szCs w:val="18"/>
+          <w:lang w:eastAsia="ro-RO"/>
+        </w:rPr>
+        <w:t xml:space="preserve"> on port</w:t>
       </w:r>
     </w:p>
     <w:p>
@@ -4838,8 +5749,20 @@
           <w:szCs w:val="18"/>
           <w:lang w:eastAsia="ro-RO"/>
         </w:rPr>
-        <w:t># start app</w:t>
-      </w:r>
+        <w:t xml:space="preserve"># start </w:t>
+      </w:r>
+      <w:proofErr w:type="spellStart"/>
+      <w:r>
+        <w:rPr>
+          <w:rFonts w:ascii="Courier New" w:eastAsia="Times New Roman" w:hAnsi="Courier New" w:cs="Courier New"/>
+          <w:color w:val="000000"/>
+          <w:sz w:val="18"/>
+          <w:szCs w:val="18"/>
+          <w:lang w:eastAsia="ro-RO"/>
+        </w:rPr>
+        <w:t>app</w:t>
+      </w:r>
+      <w:proofErr w:type="spellEnd"/>
     </w:p>
     <w:p>
       <w:pPr>
@@ -4894,31 +5817,56 @@
           <w:szCs w:val="18"/>
           <w:lang w:eastAsia="ro-RO"/>
         </w:rPr>
-        <w:t>ng serve --host 0.0.0.0</w:t>
+        <w:t>ng serve --</w:t>
+      </w:r>
+      <w:proofErr w:type="spellStart"/>
+      <w:r>
+        <w:rPr>
+          <w:rFonts w:ascii="Courier New" w:eastAsia="Times New Roman" w:hAnsi="Courier New" w:cs="Courier New"/>
+          <w:color w:val="000000"/>
+          <w:sz w:val="18"/>
+          <w:szCs w:val="18"/>
+          <w:lang w:eastAsia="ro-RO"/>
+        </w:rPr>
+        <w:t>host</w:t>
+      </w:r>
+      <w:proofErr w:type="spellEnd"/>
+      <w:r>
+        <w:rPr>
+          <w:rFonts w:ascii="Courier New" w:eastAsia="Times New Roman" w:hAnsi="Courier New" w:cs="Courier New"/>
+          <w:color w:val="000000"/>
+          <w:sz w:val="18"/>
+          <w:szCs w:val="18"/>
+          <w:lang w:eastAsia="ro-RO"/>
+        </w:rPr>
+        <w:t xml:space="preserve"> 0.0.0.0</w:t>
       </w:r>
     </w:p>
     <w:p>
       <w:pPr>
         <w:pStyle w:val="Heading2"/>
-      </w:pPr>
-      <w:bookmarkStart w:id="9" w:name="_Toc36225604"/>
+        <w:spacing w:after="0"/>
+      </w:pPr>
+      <w:bookmarkStart w:id="10" w:name="_Toc36225604"/>
       <w:r>
         <w:t>Java</w:t>
       </w:r>
-      <w:bookmarkEnd w:id="9"/>
+      <w:bookmarkEnd w:id="10"/>
     </w:p>
     <w:p>
       <w:pPr>
         <w:pStyle w:val="Heading3"/>
-      </w:pPr>
-      <w:bookmarkStart w:id="10" w:name="_Toc36225605"/>
+        <w:spacing w:after="0"/>
+      </w:pPr>
+      <w:bookmarkStart w:id="11" w:name="_Toc36225605"/>
       <w:r>
         <w:t>Descriere</w:t>
       </w:r>
-      <w:bookmarkEnd w:id="10"/>
-    </w:p>
-    <w:p>
-      <w:pPr>
+      <w:bookmarkEnd w:id="11"/>
+    </w:p>
+    <w:p>
+      <w:pPr>
+        <w:spacing w:after="0"/>
         <w:jc w:val="both"/>
         <w:rPr>
           <w:rFonts w:ascii="Arial" w:hAnsi="Arial" w:cs="Arial"/>
@@ -4931,7 +5879,35 @@
         <w:rPr>
           <w:rFonts w:ascii="Arial" w:hAnsi="Arial" w:cs="Arial"/>
         </w:rPr>
-        <w:t>Aplicația folosește Maven Web Application scris în limbajul de programare J</w:t>
+        <w:t xml:space="preserve">Aplicația folosește </w:t>
+      </w:r>
+      <w:proofErr w:type="spellStart"/>
+      <w:r>
+        <w:rPr>
+          <w:rFonts w:ascii="Arial" w:hAnsi="Arial" w:cs="Arial"/>
+        </w:rPr>
+        <w:t>Maven</w:t>
+      </w:r>
+      <w:proofErr w:type="spellEnd"/>
+      <w:r>
+        <w:rPr>
+          <w:rFonts w:ascii="Arial" w:hAnsi="Arial" w:cs="Arial"/>
+        </w:rPr>
+        <w:t xml:space="preserve"> Web </w:t>
+      </w:r>
+      <w:proofErr w:type="spellStart"/>
+      <w:r>
+        <w:rPr>
+          <w:rFonts w:ascii="Arial" w:hAnsi="Arial" w:cs="Arial"/>
+        </w:rPr>
+        <w:t>Application</w:t>
+      </w:r>
+      <w:proofErr w:type="spellEnd"/>
+      <w:r>
+        <w:rPr>
+          <w:rFonts w:ascii="Arial" w:hAnsi="Arial" w:cs="Arial"/>
+        </w:rPr>
+        <w:t xml:space="preserve"> scris în limbajul de programare J</w:t>
       </w:r>
       <w:r>
         <w:rPr>
@@ -4955,19 +5931,38 @@
         <w:rPr>
           <w:rFonts w:ascii="Arial" w:hAnsi="Arial" w:cs="Arial"/>
         </w:rPr>
-        <w:t xml:space="preserve"> server Grizzly și  Javax pentru apeluri REST.</w:t>
+        <w:t xml:space="preserve"> server Grizzly și  </w:t>
+      </w:r>
+      <w:proofErr w:type="spellStart"/>
+      <w:r>
+        <w:rPr>
+          <w:rFonts w:ascii="Arial" w:hAnsi="Arial" w:cs="Arial"/>
+        </w:rPr>
+        <w:t>Javax</w:t>
+      </w:r>
+      <w:proofErr w:type="spellEnd"/>
+      <w:r>
+        <w:rPr>
+          <w:rFonts w:ascii="Arial" w:hAnsi="Arial" w:cs="Arial"/>
+        </w:rPr>
+        <w:t xml:space="preserve"> pentru apeluri REST.</w:t>
       </w:r>
     </w:p>
     <w:p>
       <w:pPr>
         <w:pStyle w:val="Heading3"/>
-      </w:pPr>
-      <w:bookmarkStart w:id="11" w:name="_Toc36225606"/>
-      <w:r>
-        <w:lastRenderedPageBreak/>
-        <w:t>Locație Github</w:t>
-      </w:r>
-      <w:bookmarkEnd w:id="11"/>
+        <w:spacing w:after="0"/>
+      </w:pPr>
+      <w:bookmarkStart w:id="12" w:name="_Toc36225606"/>
+      <w:r>
+        <w:t xml:space="preserve">Locație </w:t>
+      </w:r>
+      <w:proofErr w:type="spellStart"/>
+      <w:r>
+        <w:t>Github</w:t>
+      </w:r>
+      <w:bookmarkEnd w:id="12"/>
+      <w:proofErr w:type="spellEnd"/>
     </w:p>
     <w:p>
       <w:pPr>
@@ -4976,6 +5971,7 @@
           <w:ilvl w:val="0"/>
           <w:numId w:val="5"/>
         </w:numPr>
+        <w:spacing w:after="0"/>
         <w:rPr>
           <w:rFonts w:ascii="Arial" w:hAnsi="Arial" w:cs="Arial"/>
           <w:color w:val="0070C0"/>
@@ -4994,12 +5990,19 @@
     <w:p>
       <w:pPr>
         <w:pStyle w:val="Heading3"/>
-      </w:pPr>
-      <w:bookmarkStart w:id="12" w:name="_Toc36225607"/>
-      <w:r>
-        <w:t>Locație Dockerhub</w:t>
-      </w:r>
-      <w:bookmarkEnd w:id="12"/>
+        <w:spacing w:after="0"/>
+      </w:pPr>
+      <w:bookmarkStart w:id="13" w:name="_Toc36225607"/>
+      <w:r>
+        <w:lastRenderedPageBreak/>
+        <w:t xml:space="preserve">Locație </w:t>
+      </w:r>
+      <w:proofErr w:type="spellStart"/>
+      <w:r>
+        <w:t>Dockerhub</w:t>
+      </w:r>
+      <w:bookmarkEnd w:id="13"/>
+      <w:proofErr w:type="spellEnd"/>
     </w:p>
     <w:p>
       <w:pPr>
@@ -5008,52 +6011,134 @@
           <w:ilvl w:val="0"/>
           <w:numId w:val="5"/>
         </w:numPr>
+        <w:spacing w:after="0"/>
         <w:rPr>
           <w:rFonts w:ascii="Arial" w:hAnsi="Arial" w:cs="Arial"/>
           <w:color w:val="0070C0"/>
         </w:rPr>
       </w:pPr>
+      <w:proofErr w:type="spellStart"/>
       <w:r>
         <w:rPr>
           <w:rFonts w:ascii="Arial" w:hAnsi="Arial" w:cs="Arial"/>
           <w:color w:val="0070C0"/>
         </w:rPr>
-        <w:t>docker pull neileen/dockerhub_app:java-latest</w:t>
-      </w:r>
+        <w:t>docker</w:t>
+      </w:r>
+      <w:proofErr w:type="spellEnd"/>
+      <w:r>
+        <w:rPr>
+          <w:rFonts w:ascii="Arial" w:hAnsi="Arial" w:cs="Arial"/>
+          <w:color w:val="0070C0"/>
+        </w:rPr>
+        <w:t xml:space="preserve"> </w:t>
+      </w:r>
+      <w:proofErr w:type="spellStart"/>
+      <w:r>
+        <w:rPr>
+          <w:rFonts w:ascii="Arial" w:hAnsi="Arial" w:cs="Arial"/>
+          <w:color w:val="0070C0"/>
+        </w:rPr>
+        <w:t>pull</w:t>
+      </w:r>
+      <w:proofErr w:type="spellEnd"/>
+      <w:r>
+        <w:rPr>
+          <w:rFonts w:ascii="Arial" w:hAnsi="Arial" w:cs="Arial"/>
+          <w:color w:val="0070C0"/>
+        </w:rPr>
+        <w:t xml:space="preserve"> </w:t>
+      </w:r>
+      <w:proofErr w:type="spellStart"/>
+      <w:r>
+        <w:rPr>
+          <w:rFonts w:ascii="Arial" w:hAnsi="Arial" w:cs="Arial"/>
+          <w:color w:val="0070C0"/>
+        </w:rPr>
+        <w:t>neileen</w:t>
+      </w:r>
+      <w:proofErr w:type="spellEnd"/>
+      <w:r>
+        <w:rPr>
+          <w:rFonts w:ascii="Arial" w:hAnsi="Arial" w:cs="Arial"/>
+          <w:color w:val="0070C0"/>
+        </w:rPr>
+        <w:t>/</w:t>
+      </w:r>
+      <w:proofErr w:type="spellStart"/>
+      <w:r>
+        <w:rPr>
+          <w:rFonts w:ascii="Arial" w:hAnsi="Arial" w:cs="Arial"/>
+          <w:color w:val="0070C0"/>
+        </w:rPr>
+        <w:t>dockerhub_app:java-latest</w:t>
+      </w:r>
+      <w:proofErr w:type="spellEnd"/>
     </w:p>
     <w:p>
       <w:pPr>
         <w:pStyle w:val="Heading3"/>
-      </w:pPr>
-      <w:bookmarkStart w:id="13" w:name="_Toc36225608"/>
+        <w:spacing w:after="0"/>
+      </w:pPr>
+      <w:bookmarkStart w:id="14" w:name="_Toc36225608"/>
+      <w:proofErr w:type="spellStart"/>
       <w:r>
         <w:t>Dockerfile</w:t>
       </w:r>
-      <w:bookmarkEnd w:id="13"/>
-    </w:p>
-    <w:p>
-      <w:pPr>
-        <w:pStyle w:val="HTMLPreformatted"/>
-        <w:pBdr>
-          <w:top w:val="single" w:sz="4" w:space="1" w:color="auto"/>
-          <w:left w:val="single" w:sz="4" w:space="4" w:color="auto"/>
-          <w:bottom w:val="single" w:sz="4" w:space="1" w:color="auto"/>
-          <w:right w:val="single" w:sz="4" w:space="4" w:color="auto"/>
-        </w:pBdr>
-        <w:rPr>
-          <w:color w:val="000000"/>
-          <w:sz w:val="18"/>
-          <w:szCs w:val="18"/>
-        </w:rPr>
-      </w:pPr>
-      <w:r>
-        <w:rPr>
-          <w:color w:val="000000"/>
-          <w:sz w:val="18"/>
-          <w:szCs w:val="18"/>
-        </w:rPr>
-        <w:t># fetch basic image</w:t>
-      </w:r>
+      <w:bookmarkEnd w:id="14"/>
+      <w:proofErr w:type="spellEnd"/>
+    </w:p>
+    <w:p>
+      <w:pPr>
+        <w:pStyle w:val="HTMLPreformatted"/>
+        <w:pBdr>
+          <w:top w:val="single" w:sz="4" w:space="1" w:color="auto"/>
+          <w:left w:val="single" w:sz="4" w:space="4" w:color="auto"/>
+          <w:bottom w:val="single" w:sz="4" w:space="1" w:color="auto"/>
+          <w:right w:val="single" w:sz="4" w:space="4" w:color="auto"/>
+        </w:pBdr>
+        <w:rPr>
+          <w:color w:val="000000"/>
+          <w:sz w:val="18"/>
+          <w:szCs w:val="18"/>
+        </w:rPr>
+      </w:pPr>
+      <w:r>
+        <w:rPr>
+          <w:color w:val="000000"/>
+          <w:sz w:val="18"/>
+          <w:szCs w:val="18"/>
+        </w:rPr>
+        <w:t xml:space="preserve"># </w:t>
+      </w:r>
+      <w:proofErr w:type="spellStart"/>
+      <w:r>
+        <w:rPr>
+          <w:color w:val="000000"/>
+          <w:sz w:val="18"/>
+          <w:szCs w:val="18"/>
+        </w:rPr>
+        <w:t>fetch</w:t>
+      </w:r>
+      <w:proofErr w:type="spellEnd"/>
+      <w:r>
+        <w:rPr>
+          <w:color w:val="000000"/>
+          <w:sz w:val="18"/>
+          <w:szCs w:val="18"/>
+        </w:rPr>
+        <w:t xml:space="preserve"> basic </w:t>
+      </w:r>
+      <w:proofErr w:type="spellStart"/>
+      <w:r>
+        <w:rPr>
+          <w:color w:val="000000"/>
+          <w:sz w:val="18"/>
+          <w:szCs w:val="18"/>
+        </w:rPr>
+        <w:t>image</w:t>
+      </w:r>
+      <w:proofErr w:type="spellEnd"/>
     </w:p>
     <w:p>
       <w:pPr>
@@ -5126,14 +6211,34 @@
         </w:rPr>
         <w:t xml:space="preserve"># </w:t>
       </w:r>
-      <w:r>
-        <w:rPr>
-          <w:color w:val="000000"/>
-          <w:sz w:val="18"/>
-          <w:szCs w:val="18"/>
-        </w:rPr>
-        <w:t>working directory</w:t>
-      </w:r>
+      <w:proofErr w:type="spellStart"/>
+      <w:r>
+        <w:rPr>
+          <w:color w:val="000000"/>
+          <w:sz w:val="18"/>
+          <w:szCs w:val="18"/>
+        </w:rPr>
+        <w:t>working</w:t>
+      </w:r>
+      <w:proofErr w:type="spellEnd"/>
+      <w:r>
+        <w:rPr>
+          <w:color w:val="000000"/>
+          <w:sz w:val="18"/>
+          <w:szCs w:val="18"/>
+        </w:rPr>
+        <w:t xml:space="preserve"> </w:t>
+      </w:r>
+      <w:proofErr w:type="spellStart"/>
+      <w:r>
+        <w:rPr>
+          <w:color w:val="000000"/>
+          <w:sz w:val="18"/>
+          <w:szCs w:val="18"/>
+        </w:rPr>
+        <w:t>directory</w:t>
+      </w:r>
+      <w:proofErr w:type="spellEnd"/>
     </w:p>
     <w:p>
       <w:pPr>
@@ -5166,6 +6271,7 @@
         </w:rPr>
         <w:t>/</w:t>
       </w:r>
+      <w:proofErr w:type="spellStart"/>
       <w:r>
         <w:rPr>
           <w:color w:val="000000"/>
@@ -5174,45 +6280,82 @@
         </w:rPr>
         <w:t>app-java</w:t>
       </w:r>
-    </w:p>
-    <w:p>
-      <w:pPr>
-        <w:pStyle w:val="HTMLPreformatted"/>
-        <w:pBdr>
-          <w:top w:val="single" w:sz="4" w:space="1" w:color="auto"/>
-          <w:left w:val="single" w:sz="4" w:space="4" w:color="auto"/>
-          <w:bottom w:val="single" w:sz="4" w:space="1" w:color="auto"/>
-          <w:right w:val="single" w:sz="4" w:space="4" w:color="auto"/>
-        </w:pBdr>
-        <w:rPr>
-          <w:color w:val="000000"/>
-          <w:sz w:val="18"/>
-          <w:szCs w:val="18"/>
-        </w:rPr>
-      </w:pPr>
-    </w:p>
-    <w:p>
-      <w:pPr>
-        <w:pStyle w:val="HTMLPreformatted"/>
-        <w:pBdr>
-          <w:top w:val="single" w:sz="4" w:space="1" w:color="auto"/>
-          <w:left w:val="single" w:sz="4" w:space="4" w:color="auto"/>
-          <w:bottom w:val="single" w:sz="4" w:space="1" w:color="auto"/>
-          <w:right w:val="single" w:sz="4" w:space="4" w:color="auto"/>
-        </w:pBdr>
-        <w:rPr>
-          <w:color w:val="000000"/>
-          <w:sz w:val="18"/>
-          <w:szCs w:val="18"/>
-        </w:rPr>
-      </w:pPr>
-      <w:r>
-        <w:rPr>
-          <w:color w:val="000000"/>
-          <w:sz w:val="18"/>
-          <w:szCs w:val="18"/>
-        </w:rPr>
-        <w:t># add the POM file</w:t>
+      <w:proofErr w:type="spellEnd"/>
+    </w:p>
+    <w:p>
+      <w:pPr>
+        <w:pStyle w:val="HTMLPreformatted"/>
+        <w:pBdr>
+          <w:top w:val="single" w:sz="4" w:space="1" w:color="auto"/>
+          <w:left w:val="single" w:sz="4" w:space="4" w:color="auto"/>
+          <w:bottom w:val="single" w:sz="4" w:space="1" w:color="auto"/>
+          <w:right w:val="single" w:sz="4" w:space="4" w:color="auto"/>
+        </w:pBdr>
+        <w:rPr>
+          <w:color w:val="000000"/>
+          <w:sz w:val="18"/>
+          <w:szCs w:val="18"/>
+        </w:rPr>
+      </w:pPr>
+    </w:p>
+    <w:p>
+      <w:pPr>
+        <w:pStyle w:val="HTMLPreformatted"/>
+        <w:pBdr>
+          <w:top w:val="single" w:sz="4" w:space="1" w:color="auto"/>
+          <w:left w:val="single" w:sz="4" w:space="4" w:color="auto"/>
+          <w:bottom w:val="single" w:sz="4" w:space="1" w:color="auto"/>
+          <w:right w:val="single" w:sz="4" w:space="4" w:color="auto"/>
+        </w:pBdr>
+        <w:rPr>
+          <w:color w:val="000000"/>
+          <w:sz w:val="18"/>
+          <w:szCs w:val="18"/>
+        </w:rPr>
+      </w:pPr>
+      <w:r>
+        <w:rPr>
+          <w:color w:val="000000"/>
+          <w:sz w:val="18"/>
+          <w:szCs w:val="18"/>
+        </w:rPr>
+        <w:t xml:space="preserve"># </w:t>
+      </w:r>
+      <w:proofErr w:type="spellStart"/>
+      <w:r>
+        <w:rPr>
+          <w:color w:val="000000"/>
+          <w:sz w:val="18"/>
+          <w:szCs w:val="18"/>
+        </w:rPr>
+        <w:t>add</w:t>
+      </w:r>
+      <w:proofErr w:type="spellEnd"/>
+      <w:r>
+        <w:rPr>
+          <w:color w:val="000000"/>
+          <w:sz w:val="18"/>
+          <w:szCs w:val="18"/>
+        </w:rPr>
+        <w:t xml:space="preserve"> </w:t>
+      </w:r>
+      <w:proofErr w:type="spellStart"/>
+      <w:r>
+        <w:rPr>
+          <w:color w:val="000000"/>
+          <w:sz w:val="18"/>
+          <w:szCs w:val="18"/>
+        </w:rPr>
+        <w:t>the</w:t>
+      </w:r>
+      <w:proofErr w:type="spellEnd"/>
+      <w:r>
+        <w:rPr>
+          <w:color w:val="000000"/>
+          <w:sz w:val="18"/>
+          <w:szCs w:val="18"/>
+        </w:rPr>
+        <w:t xml:space="preserve"> POM file</w:t>
       </w:r>
     </w:p>
     <w:p>
@@ -5243,7 +6386,23 @@
           <w:sz w:val="18"/>
           <w:szCs w:val="18"/>
         </w:rPr>
-        <w:t>/java/</w:t>
+        <w:t>/</w:t>
+      </w:r>
+      <w:proofErr w:type="spellStart"/>
+      <w:r>
+        <w:rPr>
+          <w:sz w:val="18"/>
+          <w:szCs w:val="18"/>
+        </w:rPr>
+        <w:t>java</w:t>
+      </w:r>
+      <w:proofErr w:type="spellEnd"/>
+      <w:r>
+        <w:rPr>
+          <w:sz w:val="18"/>
+          <w:szCs w:val="18"/>
+        </w:rPr>
+        <w:t>/</w:t>
       </w:r>
       <w:r>
         <w:rPr>
@@ -5314,8 +6473,36 @@
           <w:sz w:val="18"/>
           <w:szCs w:val="18"/>
         </w:rPr>
-        <w:t># install dependencies</w:t>
-      </w:r>
+        <w:t xml:space="preserve"># </w:t>
+      </w:r>
+      <w:proofErr w:type="spellStart"/>
+      <w:r>
+        <w:rPr>
+          <w:color w:val="000000"/>
+          <w:sz w:val="18"/>
+          <w:szCs w:val="18"/>
+        </w:rPr>
+        <w:t>install</w:t>
+      </w:r>
+      <w:proofErr w:type="spellEnd"/>
+      <w:r>
+        <w:rPr>
+          <w:color w:val="000000"/>
+          <w:sz w:val="18"/>
+          <w:szCs w:val="18"/>
+        </w:rPr>
+        <w:t xml:space="preserve"> </w:t>
+      </w:r>
+      <w:proofErr w:type="spellStart"/>
+      <w:r>
+        <w:rPr>
+          <w:color w:val="000000"/>
+          <w:sz w:val="18"/>
+          <w:szCs w:val="18"/>
+        </w:rPr>
+        <w:t>dependencies</w:t>
+      </w:r>
+      <w:proofErr w:type="spellEnd"/>
     </w:p>
     <w:p>
       <w:pPr>
@@ -5340,54 +6527,102 @@
         </w:rPr>
         <w:t xml:space="preserve">RUN </w:t>
       </w:r>
-      <w:r>
-        <w:rPr>
-          <w:color w:val="000000"/>
-          <w:sz w:val="18"/>
-          <w:szCs w:val="18"/>
-        </w:rPr>
-        <w:t>mvn install</w:t>
-      </w:r>
-    </w:p>
-    <w:p>
-      <w:pPr>
-        <w:pStyle w:val="HTMLPreformatted"/>
-        <w:pBdr>
-          <w:top w:val="single" w:sz="4" w:space="1" w:color="auto"/>
-          <w:left w:val="single" w:sz="4" w:space="4" w:color="auto"/>
-          <w:bottom w:val="single" w:sz="4" w:space="1" w:color="auto"/>
-          <w:right w:val="single" w:sz="4" w:space="4" w:color="auto"/>
-        </w:pBdr>
-        <w:rPr>
-          <w:color w:val="000000"/>
-          <w:sz w:val="18"/>
-          <w:szCs w:val="18"/>
-        </w:rPr>
-      </w:pPr>
-    </w:p>
-    <w:p>
-      <w:pPr>
-        <w:pStyle w:val="HTMLPreformatted"/>
-        <w:pBdr>
-          <w:top w:val="single" w:sz="4" w:space="1" w:color="auto"/>
-          <w:left w:val="single" w:sz="4" w:space="4" w:color="auto"/>
-          <w:bottom w:val="single" w:sz="4" w:space="1" w:color="auto"/>
-          <w:right w:val="single" w:sz="4" w:space="4" w:color="auto"/>
-        </w:pBdr>
-        <w:rPr>
-          <w:color w:val="000000"/>
-          <w:sz w:val="18"/>
-          <w:szCs w:val="18"/>
-        </w:rPr>
-      </w:pPr>
-      <w:r>
-        <w:rPr>
-          <w:color w:val="000000"/>
-          <w:sz w:val="18"/>
-          <w:szCs w:val="18"/>
-        </w:rPr>
-        <w:t># rest of the project</w:t>
-      </w:r>
+      <w:proofErr w:type="spellStart"/>
+      <w:r>
+        <w:rPr>
+          <w:color w:val="000000"/>
+          <w:sz w:val="18"/>
+          <w:szCs w:val="18"/>
+        </w:rPr>
+        <w:t>mvn</w:t>
+      </w:r>
+      <w:proofErr w:type="spellEnd"/>
+      <w:r>
+        <w:rPr>
+          <w:color w:val="000000"/>
+          <w:sz w:val="18"/>
+          <w:szCs w:val="18"/>
+        </w:rPr>
+        <w:t xml:space="preserve"> </w:t>
+      </w:r>
+      <w:proofErr w:type="spellStart"/>
+      <w:r>
+        <w:rPr>
+          <w:color w:val="000000"/>
+          <w:sz w:val="18"/>
+          <w:szCs w:val="18"/>
+        </w:rPr>
+        <w:t>install</w:t>
+      </w:r>
+      <w:proofErr w:type="spellEnd"/>
+    </w:p>
+    <w:p>
+      <w:pPr>
+        <w:pStyle w:val="HTMLPreformatted"/>
+        <w:pBdr>
+          <w:top w:val="single" w:sz="4" w:space="1" w:color="auto"/>
+          <w:left w:val="single" w:sz="4" w:space="4" w:color="auto"/>
+          <w:bottom w:val="single" w:sz="4" w:space="1" w:color="auto"/>
+          <w:right w:val="single" w:sz="4" w:space="4" w:color="auto"/>
+        </w:pBdr>
+        <w:rPr>
+          <w:color w:val="000000"/>
+          <w:sz w:val="18"/>
+          <w:szCs w:val="18"/>
+        </w:rPr>
+      </w:pPr>
+    </w:p>
+    <w:p>
+      <w:pPr>
+        <w:pStyle w:val="HTMLPreformatted"/>
+        <w:pBdr>
+          <w:top w:val="single" w:sz="4" w:space="1" w:color="auto"/>
+          <w:left w:val="single" w:sz="4" w:space="4" w:color="auto"/>
+          <w:bottom w:val="single" w:sz="4" w:space="1" w:color="auto"/>
+          <w:right w:val="single" w:sz="4" w:space="4" w:color="auto"/>
+        </w:pBdr>
+        <w:rPr>
+          <w:color w:val="000000"/>
+          <w:sz w:val="18"/>
+          <w:szCs w:val="18"/>
+        </w:rPr>
+      </w:pPr>
+      <w:r>
+        <w:rPr>
+          <w:color w:val="000000"/>
+          <w:sz w:val="18"/>
+          <w:szCs w:val="18"/>
+        </w:rPr>
+        <w:t xml:space="preserve"># rest of </w:t>
+      </w:r>
+      <w:proofErr w:type="spellStart"/>
+      <w:r>
+        <w:rPr>
+          <w:color w:val="000000"/>
+          <w:sz w:val="18"/>
+          <w:szCs w:val="18"/>
+        </w:rPr>
+        <w:t>the</w:t>
+      </w:r>
+      <w:proofErr w:type="spellEnd"/>
+      <w:r>
+        <w:rPr>
+          <w:color w:val="000000"/>
+          <w:sz w:val="18"/>
+          <w:szCs w:val="18"/>
+        </w:rPr>
+        <w:t xml:space="preserve"> </w:t>
+      </w:r>
+      <w:proofErr w:type="spellStart"/>
+      <w:r>
+        <w:rPr>
+          <w:color w:val="000000"/>
+          <w:sz w:val="18"/>
+          <w:szCs w:val="18"/>
+        </w:rPr>
+        <w:t>project</w:t>
+      </w:r>
+      <w:proofErr w:type="spellEnd"/>
     </w:p>
     <w:p>
       <w:pPr>
@@ -5428,6 +6663,7 @@
         </w:rPr>
         <w:t>/</w:t>
       </w:r>
+      <w:proofErr w:type="spellStart"/>
       <w:r>
         <w:rPr>
           <w:color w:val="000000"/>
@@ -5436,6 +6672,7 @@
         </w:rPr>
         <w:t>java</w:t>
       </w:r>
+      <w:proofErr w:type="spellEnd"/>
       <w:r>
         <w:rPr>
           <w:color w:val="000000"/>
@@ -5444,13 +6681,23 @@
         </w:rPr>
         <w:t>/</w:t>
       </w:r>
-      <w:r>
-        <w:rPr>
-          <w:color w:val="000000"/>
-          <w:sz w:val="18"/>
-          <w:szCs w:val="18"/>
-        </w:rPr>
-        <w:t xml:space="preserve">src </w:t>
+      <w:proofErr w:type="spellStart"/>
+      <w:r>
+        <w:rPr>
+          <w:color w:val="000000"/>
+          <w:sz w:val="18"/>
+          <w:szCs w:val="18"/>
+        </w:rPr>
+        <w:t>src</w:t>
+      </w:r>
+      <w:proofErr w:type="spellEnd"/>
+      <w:r>
+        <w:rPr>
+          <w:color w:val="000000"/>
+          <w:sz w:val="18"/>
+          <w:szCs w:val="18"/>
+        </w:rPr>
+        <w:t xml:space="preserve"> </w:t>
       </w:r>
       <w:r>
         <w:rPr>
@@ -5460,6 +6707,7 @@
         </w:rPr>
         <w:t>./</w:t>
       </w:r>
+      <w:proofErr w:type="spellStart"/>
       <w:r>
         <w:rPr>
           <w:color w:val="000000"/>
@@ -5468,6 +6716,7 @@
         </w:rPr>
         <w:t>src</w:t>
       </w:r>
+      <w:proofErr w:type="spellEnd"/>
     </w:p>
     <w:p>
       <w:pPr>
@@ -5492,53 +6741,91 @@
         </w:rPr>
         <w:t xml:space="preserve">RUN </w:t>
       </w:r>
-      <w:r>
-        <w:rPr>
-          <w:color w:val="000000"/>
-          <w:sz w:val="18"/>
-          <w:szCs w:val="18"/>
-        </w:rPr>
-        <w:t>mvn package</w:t>
-      </w:r>
-    </w:p>
-    <w:p>
-      <w:pPr>
-        <w:pStyle w:val="HTMLPreformatted"/>
-        <w:pBdr>
-          <w:top w:val="single" w:sz="4" w:space="1" w:color="auto"/>
-          <w:left w:val="single" w:sz="4" w:space="4" w:color="auto"/>
-          <w:bottom w:val="single" w:sz="4" w:space="1" w:color="auto"/>
-          <w:right w:val="single" w:sz="4" w:space="4" w:color="auto"/>
-        </w:pBdr>
-        <w:rPr>
-          <w:color w:val="000000"/>
-          <w:sz w:val="18"/>
-          <w:szCs w:val="18"/>
-        </w:rPr>
-      </w:pPr>
-    </w:p>
-    <w:p>
-      <w:pPr>
-        <w:pStyle w:val="HTMLPreformatted"/>
-        <w:pBdr>
-          <w:top w:val="single" w:sz="4" w:space="1" w:color="auto"/>
-          <w:left w:val="single" w:sz="4" w:space="4" w:color="auto"/>
-          <w:bottom w:val="single" w:sz="4" w:space="1" w:color="auto"/>
-          <w:right w:val="single" w:sz="4" w:space="4" w:color="auto"/>
-        </w:pBdr>
-        <w:rPr>
-          <w:color w:val="000000"/>
-          <w:sz w:val="18"/>
-          <w:szCs w:val="18"/>
-        </w:rPr>
-      </w:pPr>
-      <w:r>
-        <w:rPr>
-          <w:color w:val="000000"/>
-          <w:sz w:val="18"/>
-          <w:szCs w:val="18"/>
-        </w:rPr>
-        <w:t># local application port</w:t>
+      <w:proofErr w:type="spellStart"/>
+      <w:r>
+        <w:rPr>
+          <w:color w:val="000000"/>
+          <w:sz w:val="18"/>
+          <w:szCs w:val="18"/>
+        </w:rPr>
+        <w:t>mvn</w:t>
+      </w:r>
+      <w:proofErr w:type="spellEnd"/>
+      <w:r>
+        <w:rPr>
+          <w:color w:val="000000"/>
+          <w:sz w:val="18"/>
+          <w:szCs w:val="18"/>
+        </w:rPr>
+        <w:t xml:space="preserve"> </w:t>
+      </w:r>
+      <w:proofErr w:type="spellStart"/>
+      <w:r>
+        <w:rPr>
+          <w:color w:val="000000"/>
+          <w:sz w:val="18"/>
+          <w:szCs w:val="18"/>
+        </w:rPr>
+        <w:t>package</w:t>
+      </w:r>
+      <w:proofErr w:type="spellEnd"/>
+    </w:p>
+    <w:p>
+      <w:pPr>
+        <w:pStyle w:val="HTMLPreformatted"/>
+        <w:pBdr>
+          <w:top w:val="single" w:sz="4" w:space="1" w:color="auto"/>
+          <w:left w:val="single" w:sz="4" w:space="4" w:color="auto"/>
+          <w:bottom w:val="single" w:sz="4" w:space="1" w:color="auto"/>
+          <w:right w:val="single" w:sz="4" w:space="4" w:color="auto"/>
+        </w:pBdr>
+        <w:rPr>
+          <w:color w:val="000000"/>
+          <w:sz w:val="18"/>
+          <w:szCs w:val="18"/>
+        </w:rPr>
+      </w:pPr>
+    </w:p>
+    <w:p>
+      <w:pPr>
+        <w:pStyle w:val="HTMLPreformatted"/>
+        <w:pBdr>
+          <w:top w:val="single" w:sz="4" w:space="1" w:color="auto"/>
+          <w:left w:val="single" w:sz="4" w:space="4" w:color="auto"/>
+          <w:bottom w:val="single" w:sz="4" w:space="1" w:color="auto"/>
+          <w:right w:val="single" w:sz="4" w:space="4" w:color="auto"/>
+        </w:pBdr>
+        <w:rPr>
+          <w:color w:val="000000"/>
+          <w:sz w:val="18"/>
+          <w:szCs w:val="18"/>
+        </w:rPr>
+      </w:pPr>
+      <w:r>
+        <w:rPr>
+          <w:color w:val="000000"/>
+          <w:sz w:val="18"/>
+          <w:szCs w:val="18"/>
+        </w:rPr>
+        <w:t xml:space="preserve"># local </w:t>
+      </w:r>
+      <w:proofErr w:type="spellStart"/>
+      <w:r>
+        <w:rPr>
+          <w:color w:val="000000"/>
+          <w:sz w:val="18"/>
+          <w:szCs w:val="18"/>
+        </w:rPr>
+        <w:t>application</w:t>
+      </w:r>
+      <w:proofErr w:type="spellEnd"/>
+      <w:r>
+        <w:rPr>
+          <w:color w:val="000000"/>
+          <w:sz w:val="18"/>
+          <w:szCs w:val="18"/>
+        </w:rPr>
+        <w:t xml:space="preserve"> port</w:t>
       </w:r>
     </w:p>
     <w:p>
@@ -5610,8 +6897,36 @@
           <w:sz w:val="18"/>
           <w:szCs w:val="18"/>
         </w:rPr>
-        <w:t># run app</w:t>
-      </w:r>
+        <w:t xml:space="preserve"># </w:t>
+      </w:r>
+      <w:proofErr w:type="spellStart"/>
+      <w:r>
+        <w:rPr>
+          <w:color w:val="000000"/>
+          <w:sz w:val="18"/>
+          <w:szCs w:val="18"/>
+        </w:rPr>
+        <w:t>run</w:t>
+      </w:r>
+      <w:proofErr w:type="spellEnd"/>
+      <w:r>
+        <w:rPr>
+          <w:color w:val="000000"/>
+          <w:sz w:val="18"/>
+          <w:szCs w:val="18"/>
+        </w:rPr>
+        <w:t xml:space="preserve"> </w:t>
+      </w:r>
+      <w:proofErr w:type="spellStart"/>
+      <w:r>
+        <w:rPr>
+          <w:color w:val="000000"/>
+          <w:sz w:val="18"/>
+          <w:szCs w:val="18"/>
+        </w:rPr>
+        <w:t>app</w:t>
+      </w:r>
+      <w:proofErr w:type="spellEnd"/>
     </w:p>
     <w:p>
       <w:pPr>
@@ -5642,7 +6957,25 @@
           <w:sz w:val="18"/>
           <w:szCs w:val="18"/>
         </w:rPr>
-        <w:t>["mvn", "</w:t>
+        <w:t>["</w:t>
+      </w:r>
+      <w:proofErr w:type="spellStart"/>
+      <w:r>
+        <w:rPr>
+          <w:color w:val="000000"/>
+          <w:sz w:val="18"/>
+          <w:szCs w:val="18"/>
+        </w:rPr>
+        <w:t>mvn</w:t>
+      </w:r>
+      <w:proofErr w:type="spellEnd"/>
+      <w:r>
+        <w:rPr>
+          <w:color w:val="000000"/>
+          <w:sz w:val="18"/>
+          <w:szCs w:val="18"/>
+        </w:rPr>
+        <w:t>", "</w:t>
       </w:r>
       <w:r>
         <w:rPr>
@@ -5690,8 +7023,27 @@
           <w:sz w:val="18"/>
           <w:szCs w:val="18"/>
         </w:rPr>
-        <w:t>["mvn", "</w:t>
-      </w:r>
+        <w:t>["</w:t>
+      </w:r>
+      <w:proofErr w:type="spellStart"/>
+      <w:r>
+        <w:rPr>
+          <w:color w:val="000000"/>
+          <w:sz w:val="18"/>
+          <w:szCs w:val="18"/>
+        </w:rPr>
+        <w:t>mvn</w:t>
+      </w:r>
+      <w:proofErr w:type="spellEnd"/>
+      <w:r>
+        <w:rPr>
+          <w:color w:val="000000"/>
+          <w:sz w:val="18"/>
+          <w:szCs w:val="18"/>
+        </w:rPr>
+        <w:t>", "</w:t>
+      </w:r>
+      <w:proofErr w:type="spellStart"/>
       <w:r>
         <w:rPr>
           <w:color w:val="000000"/>
@@ -5700,6 +7052,7 @@
         </w:rPr>
         <w:t>install</w:t>
       </w:r>
+      <w:proofErr w:type="spellEnd"/>
       <w:r>
         <w:rPr>
           <w:color w:val="000000"/>
@@ -5738,53 +7091,150 @@
           <w:sz w:val="18"/>
           <w:szCs w:val="18"/>
         </w:rPr>
-        <w:t>["mvn", "exec:java"]</w:t>
+        <w:t>["</w:t>
+      </w:r>
+      <w:proofErr w:type="spellStart"/>
+      <w:r>
+        <w:rPr>
+          <w:color w:val="000000"/>
+          <w:sz w:val="18"/>
+          <w:szCs w:val="18"/>
+        </w:rPr>
+        <w:t>mvn</w:t>
+      </w:r>
+      <w:proofErr w:type="spellEnd"/>
+      <w:r>
+        <w:rPr>
+          <w:color w:val="000000"/>
+          <w:sz w:val="18"/>
+          <w:szCs w:val="18"/>
+        </w:rPr>
+        <w:t>", "</w:t>
+      </w:r>
+      <w:proofErr w:type="spellStart"/>
+      <w:r>
+        <w:rPr>
+          <w:color w:val="000000"/>
+          <w:sz w:val="18"/>
+          <w:szCs w:val="18"/>
+        </w:rPr>
+        <w:t>exec:java</w:t>
+      </w:r>
+      <w:proofErr w:type="spellEnd"/>
+      <w:r>
+        <w:rPr>
+          <w:color w:val="000000"/>
+          <w:sz w:val="18"/>
+          <w:szCs w:val="18"/>
+        </w:rPr>
+        <w:t>"]</w:t>
       </w:r>
     </w:p>
     <w:p>
       <w:pPr>
         <w:pStyle w:val="Heading2"/>
-      </w:pPr>
-      <w:bookmarkStart w:id="14" w:name="_Toc36225609"/>
+        <w:spacing w:after="0"/>
+      </w:pPr>
+      <w:bookmarkStart w:id="15" w:name="_Toc36225609"/>
+      <w:proofErr w:type="spellStart"/>
       <w:r>
         <w:t>Python</w:t>
       </w:r>
-      <w:bookmarkEnd w:id="14"/>
+      <w:bookmarkEnd w:id="15"/>
+      <w:proofErr w:type="spellEnd"/>
     </w:p>
     <w:p>
       <w:pPr>
         <w:pStyle w:val="Heading3"/>
-      </w:pPr>
-      <w:bookmarkStart w:id="15" w:name="_Toc36225610"/>
+        <w:spacing w:after="0"/>
+      </w:pPr>
+      <w:bookmarkStart w:id="16" w:name="_Toc36225610"/>
       <w:r>
         <w:t>Descriere</w:t>
       </w:r>
-      <w:bookmarkEnd w:id="15"/>
-    </w:p>
-    <w:p>
-      <w:pPr>
+      <w:bookmarkEnd w:id="16"/>
+    </w:p>
+    <w:p>
+      <w:pPr>
+        <w:spacing w:after="0"/>
         <w:ind w:firstLine="708"/>
         <w:jc w:val="both"/>
         <w:rPr>
           <w:rFonts w:ascii="Arial" w:hAnsi="Arial" w:cs="Arial"/>
         </w:rPr>
       </w:pPr>
-      <w:r>
-        <w:rPr>
-          <w:rFonts w:ascii="Arial" w:hAnsi="Arial" w:cs="Arial"/>
-        </w:rPr>
-        <w:t xml:space="preserve">Python este folosit atât pentru a interacționa ușor cu baza de date Elasticsearch, cât și pentru a oferi posibilititatea de extindere a aplicației pe viitor. Se folosește serverul Flask care oferă și servicii REST.  </w:t>
+      <w:proofErr w:type="spellStart"/>
+      <w:r>
+        <w:rPr>
+          <w:rFonts w:ascii="Arial" w:hAnsi="Arial" w:cs="Arial"/>
+        </w:rPr>
+        <w:t>Python</w:t>
+      </w:r>
+      <w:proofErr w:type="spellEnd"/>
+      <w:r>
+        <w:rPr>
+          <w:rFonts w:ascii="Arial" w:hAnsi="Arial" w:cs="Arial"/>
+        </w:rPr>
+        <w:t xml:space="preserve"> este folosit atât pentru a interacționa ușor cu baza de date </w:t>
+      </w:r>
+      <w:proofErr w:type="spellStart"/>
+      <w:r>
+        <w:rPr>
+          <w:rFonts w:ascii="Arial" w:hAnsi="Arial" w:cs="Arial"/>
+        </w:rPr>
+        <w:t>Elasticsearch</w:t>
+      </w:r>
+      <w:proofErr w:type="spellEnd"/>
+      <w:r>
+        <w:rPr>
+          <w:rFonts w:ascii="Arial" w:hAnsi="Arial" w:cs="Arial"/>
+        </w:rPr>
+        <w:t xml:space="preserve">, cât și pentru a oferi </w:t>
+      </w:r>
+      <w:proofErr w:type="spellStart"/>
+      <w:r>
+        <w:rPr>
+          <w:rFonts w:ascii="Arial" w:hAnsi="Arial" w:cs="Arial"/>
+        </w:rPr>
+        <w:t>posibilititatea</w:t>
+      </w:r>
+      <w:proofErr w:type="spellEnd"/>
+      <w:r>
+        <w:rPr>
+          <w:rFonts w:ascii="Arial" w:hAnsi="Arial" w:cs="Arial"/>
+        </w:rPr>
+        <w:t xml:space="preserve"> de extindere a aplicației pe viitor. Se folosește serverul </w:t>
+      </w:r>
+      <w:proofErr w:type="spellStart"/>
+      <w:r>
+        <w:rPr>
+          <w:rFonts w:ascii="Arial" w:hAnsi="Arial" w:cs="Arial"/>
+        </w:rPr>
+        <w:t>Flask</w:t>
+      </w:r>
+      <w:proofErr w:type="spellEnd"/>
+      <w:r>
+        <w:rPr>
+          <w:rFonts w:ascii="Arial" w:hAnsi="Arial" w:cs="Arial"/>
+        </w:rPr>
+        <w:t xml:space="preserve"> care oferă și servicii REST.  </w:t>
       </w:r>
     </w:p>
     <w:p>
       <w:pPr>
         <w:pStyle w:val="Heading3"/>
-      </w:pPr>
-      <w:bookmarkStart w:id="16" w:name="_Toc36225611"/>
-      <w:r>
-        <w:t>Locație Github</w:t>
-      </w:r>
-      <w:bookmarkEnd w:id="16"/>
+        <w:spacing w:after="0"/>
+      </w:pPr>
+      <w:bookmarkStart w:id="17" w:name="_Toc36225611"/>
+      <w:r>
+        <w:t xml:space="preserve">Locație </w:t>
+      </w:r>
+      <w:proofErr w:type="spellStart"/>
+      <w:r>
+        <w:t>Github</w:t>
+      </w:r>
+      <w:bookmarkEnd w:id="17"/>
+      <w:proofErr w:type="spellEnd"/>
     </w:p>
     <w:p>
       <w:pPr>
@@ -5793,6 +7243,7 @@
           <w:ilvl w:val="0"/>
           <w:numId w:val="5"/>
         </w:numPr>
+        <w:spacing w:after="0"/>
         <w:rPr>
           <w:rFonts w:ascii="Arial" w:hAnsi="Arial" w:cs="Arial"/>
           <w:color w:val="0070C0"/>
@@ -5819,12 +7270,18 @@
     <w:p>
       <w:pPr>
         <w:pStyle w:val="Heading3"/>
-      </w:pPr>
-      <w:bookmarkStart w:id="17" w:name="_Toc36225612"/>
-      <w:r>
-        <w:t>Locație Dockerhub</w:t>
-      </w:r>
-      <w:bookmarkEnd w:id="17"/>
+        <w:spacing w:after="0"/>
+      </w:pPr>
+      <w:bookmarkStart w:id="18" w:name="_Toc36225612"/>
+      <w:r>
+        <w:t xml:space="preserve">Locație </w:t>
+      </w:r>
+      <w:proofErr w:type="spellStart"/>
+      <w:r>
+        <w:t>Dockerhub</w:t>
+      </w:r>
+      <w:bookmarkEnd w:id="18"/>
+      <w:proofErr w:type="spellEnd"/>
     </w:p>
     <w:p>
       <w:pPr>
@@ -5833,23 +7290,73 @@
           <w:ilvl w:val="0"/>
           <w:numId w:val="5"/>
         </w:numPr>
+        <w:spacing w:after="0"/>
         <w:rPr>
           <w:rFonts w:ascii="Arial" w:hAnsi="Arial" w:cs="Arial"/>
           <w:color w:val="0070C0"/>
         </w:rPr>
       </w:pPr>
+      <w:proofErr w:type="spellStart"/>
       <w:r>
         <w:rPr>
           <w:rFonts w:ascii="Arial" w:hAnsi="Arial" w:cs="Arial"/>
           <w:color w:val="0070C0"/>
         </w:rPr>
-        <w:t>docker pull neileen/dockerhub_app:</w:t>
-      </w:r>
+        <w:t>docker</w:t>
+      </w:r>
+      <w:proofErr w:type="spellEnd"/>
       <w:r>
         <w:rPr>
           <w:rFonts w:ascii="Arial" w:hAnsi="Arial" w:cs="Arial"/>
           <w:color w:val="0070C0"/>
         </w:rPr>
+        <w:t xml:space="preserve"> </w:t>
+      </w:r>
+      <w:proofErr w:type="spellStart"/>
+      <w:r>
+        <w:rPr>
+          <w:rFonts w:ascii="Arial" w:hAnsi="Arial" w:cs="Arial"/>
+          <w:color w:val="0070C0"/>
+        </w:rPr>
+        <w:t>pull</w:t>
+      </w:r>
+      <w:proofErr w:type="spellEnd"/>
+      <w:r>
+        <w:rPr>
+          <w:rFonts w:ascii="Arial" w:hAnsi="Arial" w:cs="Arial"/>
+          <w:color w:val="0070C0"/>
+        </w:rPr>
+        <w:t xml:space="preserve"> </w:t>
+      </w:r>
+      <w:proofErr w:type="spellStart"/>
+      <w:r>
+        <w:rPr>
+          <w:rFonts w:ascii="Arial" w:hAnsi="Arial" w:cs="Arial"/>
+          <w:color w:val="0070C0"/>
+        </w:rPr>
+        <w:t>neileen</w:t>
+      </w:r>
+      <w:proofErr w:type="spellEnd"/>
+      <w:r>
+        <w:rPr>
+          <w:rFonts w:ascii="Arial" w:hAnsi="Arial" w:cs="Arial"/>
+          <w:color w:val="0070C0"/>
+        </w:rPr>
+        <w:t>/</w:t>
+      </w:r>
+      <w:proofErr w:type="spellStart"/>
+      <w:r>
+        <w:rPr>
+          <w:rFonts w:ascii="Arial" w:hAnsi="Arial" w:cs="Arial"/>
+          <w:color w:val="0070C0"/>
+        </w:rPr>
+        <w:t>dockerhub_app:</w:t>
+      </w:r>
+      <w:r>
+        <w:rPr>
+          <w:rFonts w:ascii="Arial" w:hAnsi="Arial" w:cs="Arial"/>
+          <w:color w:val="0070C0"/>
+        </w:rPr>
         <w:t>python</w:t>
       </w:r>
       <w:r>
@@ -5859,40 +7366,72 @@
         </w:rPr>
         <w:t>-latest</w:t>
       </w:r>
+      <w:proofErr w:type="spellEnd"/>
     </w:p>
     <w:p>
       <w:pPr>
         <w:pStyle w:val="Heading3"/>
-      </w:pPr>
-      <w:bookmarkStart w:id="18" w:name="_Toc36225613"/>
+        <w:spacing w:after="0"/>
+      </w:pPr>
+      <w:bookmarkStart w:id="19" w:name="_Toc36225613"/>
+      <w:proofErr w:type="spellStart"/>
       <w:r>
         <w:t>Dockerfile</w:t>
       </w:r>
-      <w:bookmarkEnd w:id="18"/>
-    </w:p>
-    <w:p>
-      <w:pPr>
-        <w:pStyle w:val="HTMLPreformatted"/>
-        <w:pBdr>
-          <w:top w:val="single" w:sz="4" w:space="1" w:color="auto"/>
-          <w:left w:val="single" w:sz="4" w:space="4" w:color="auto"/>
-          <w:bottom w:val="single" w:sz="4" w:space="1" w:color="auto"/>
-          <w:right w:val="single" w:sz="4" w:space="4" w:color="auto"/>
-        </w:pBdr>
-        <w:rPr>
-          <w:color w:val="000000"/>
-          <w:sz w:val="18"/>
-          <w:szCs w:val="18"/>
-        </w:rPr>
-      </w:pPr>
-      <w:r>
-        <w:rPr>
-          <w:color w:val="000000"/>
-          <w:sz w:val="18"/>
-          <w:szCs w:val="18"/>
-        </w:rPr>
-        <w:t># base image</w:t>
-      </w:r>
+      <w:bookmarkEnd w:id="19"/>
+      <w:proofErr w:type="spellEnd"/>
+    </w:p>
+    <w:p>
+      <w:pPr>
+        <w:pStyle w:val="HTMLPreformatted"/>
+        <w:pBdr>
+          <w:top w:val="single" w:sz="4" w:space="1" w:color="auto"/>
+          <w:left w:val="single" w:sz="4" w:space="4" w:color="auto"/>
+          <w:bottom w:val="single" w:sz="4" w:space="1" w:color="auto"/>
+          <w:right w:val="single" w:sz="4" w:space="4" w:color="auto"/>
+        </w:pBdr>
+        <w:rPr>
+          <w:color w:val="000000"/>
+          <w:sz w:val="18"/>
+          <w:szCs w:val="18"/>
+        </w:rPr>
+      </w:pPr>
+      <w:r>
+        <w:rPr>
+          <w:color w:val="000000"/>
+          <w:sz w:val="18"/>
+          <w:szCs w:val="18"/>
+        </w:rPr>
+        <w:t xml:space="preserve"># </w:t>
+      </w:r>
+      <w:proofErr w:type="spellStart"/>
+      <w:r>
+        <w:rPr>
+          <w:color w:val="000000"/>
+          <w:sz w:val="18"/>
+          <w:szCs w:val="18"/>
+        </w:rPr>
+        <w:t>base</w:t>
+      </w:r>
+      <w:proofErr w:type="spellEnd"/>
+      <w:r>
+        <w:rPr>
+          <w:color w:val="000000"/>
+          <w:sz w:val="18"/>
+          <w:szCs w:val="18"/>
+        </w:rPr>
+        <w:t xml:space="preserve"> </w:t>
+      </w:r>
+      <w:proofErr w:type="spellStart"/>
+      <w:r>
+        <w:rPr>
+          <w:color w:val="000000"/>
+          <w:sz w:val="18"/>
+          <w:szCs w:val="18"/>
+        </w:rPr>
+        <w:t>image</w:t>
+      </w:r>
+      <w:proofErr w:type="spellEnd"/>
     </w:p>
     <w:p>
       <w:pPr>
@@ -5963,8 +7502,54 @@
           <w:sz w:val="18"/>
           <w:szCs w:val="18"/>
         </w:rPr>
-        <w:t># set the application directory</w:t>
-      </w:r>
+        <w:t xml:space="preserve"># set </w:t>
+      </w:r>
+      <w:proofErr w:type="spellStart"/>
+      <w:r>
+        <w:rPr>
+          <w:color w:val="000000"/>
+          <w:sz w:val="18"/>
+          <w:szCs w:val="18"/>
+        </w:rPr>
+        <w:t>the</w:t>
+      </w:r>
+      <w:proofErr w:type="spellEnd"/>
+      <w:r>
+        <w:rPr>
+          <w:color w:val="000000"/>
+          <w:sz w:val="18"/>
+          <w:szCs w:val="18"/>
+        </w:rPr>
+        <w:t xml:space="preserve"> </w:t>
+      </w:r>
+      <w:proofErr w:type="spellStart"/>
+      <w:r>
+        <w:rPr>
+          <w:color w:val="000000"/>
+          <w:sz w:val="18"/>
+          <w:szCs w:val="18"/>
+        </w:rPr>
+        <w:t>application</w:t>
+      </w:r>
+      <w:proofErr w:type="spellEnd"/>
+      <w:r>
+        <w:rPr>
+          <w:color w:val="000000"/>
+          <w:sz w:val="18"/>
+          <w:szCs w:val="18"/>
+        </w:rPr>
+        <w:t xml:space="preserve"> </w:t>
+      </w:r>
+      <w:proofErr w:type="spellStart"/>
+      <w:r>
+        <w:rPr>
+          <w:color w:val="000000"/>
+          <w:sz w:val="18"/>
+          <w:szCs w:val="18"/>
+        </w:rPr>
+        <w:t>directory</w:t>
+      </w:r>
+      <w:proofErr w:type="spellEnd"/>
     </w:p>
     <w:p>
       <w:pPr>
@@ -5995,47 +7580,75 @@
           <w:sz w:val="18"/>
           <w:szCs w:val="18"/>
         </w:rPr>
-        <w:t>/app-python</w:t>
-      </w:r>
-    </w:p>
-    <w:p>
-      <w:pPr>
-        <w:pStyle w:val="HTMLPreformatted"/>
-        <w:pBdr>
-          <w:top w:val="single" w:sz="4" w:space="1" w:color="auto"/>
-          <w:left w:val="single" w:sz="4" w:space="4" w:color="auto"/>
-          <w:bottom w:val="single" w:sz="4" w:space="1" w:color="auto"/>
-          <w:right w:val="single" w:sz="4" w:space="4" w:color="auto"/>
-        </w:pBdr>
-        <w:rPr>
-          <w:color w:val="000000"/>
-          <w:sz w:val="18"/>
-          <w:szCs w:val="18"/>
-        </w:rPr>
-      </w:pPr>
-    </w:p>
-    <w:p>
-      <w:pPr>
-        <w:pStyle w:val="HTMLPreformatted"/>
-        <w:pBdr>
-          <w:top w:val="single" w:sz="4" w:space="1" w:color="auto"/>
-          <w:left w:val="single" w:sz="4" w:space="4" w:color="auto"/>
-          <w:bottom w:val="single" w:sz="4" w:space="1" w:color="auto"/>
-          <w:right w:val="single" w:sz="4" w:space="4" w:color="auto"/>
-        </w:pBdr>
-        <w:rPr>
-          <w:color w:val="000000"/>
-          <w:sz w:val="18"/>
-          <w:szCs w:val="18"/>
-        </w:rPr>
-      </w:pPr>
-      <w:r>
-        <w:rPr>
-          <w:color w:val="000000"/>
-          <w:sz w:val="18"/>
-          <w:szCs w:val="18"/>
-        </w:rPr>
-        <w:t># Install requirements.txt</w:t>
+        <w:t>/</w:t>
+      </w:r>
+      <w:proofErr w:type="spellStart"/>
+      <w:r>
+        <w:rPr>
+          <w:color w:val="000000"/>
+          <w:sz w:val="18"/>
+          <w:szCs w:val="18"/>
+        </w:rPr>
+        <w:t>app-python</w:t>
+      </w:r>
+      <w:proofErr w:type="spellEnd"/>
+    </w:p>
+    <w:p>
+      <w:pPr>
+        <w:pStyle w:val="HTMLPreformatted"/>
+        <w:pBdr>
+          <w:top w:val="single" w:sz="4" w:space="1" w:color="auto"/>
+          <w:left w:val="single" w:sz="4" w:space="4" w:color="auto"/>
+          <w:bottom w:val="single" w:sz="4" w:space="1" w:color="auto"/>
+          <w:right w:val="single" w:sz="4" w:space="4" w:color="auto"/>
+        </w:pBdr>
+        <w:rPr>
+          <w:color w:val="000000"/>
+          <w:sz w:val="18"/>
+          <w:szCs w:val="18"/>
+        </w:rPr>
+      </w:pPr>
+    </w:p>
+    <w:p>
+      <w:pPr>
+        <w:pStyle w:val="HTMLPreformatted"/>
+        <w:pBdr>
+          <w:top w:val="single" w:sz="4" w:space="1" w:color="auto"/>
+          <w:left w:val="single" w:sz="4" w:space="4" w:color="auto"/>
+          <w:bottom w:val="single" w:sz="4" w:space="1" w:color="auto"/>
+          <w:right w:val="single" w:sz="4" w:space="4" w:color="auto"/>
+        </w:pBdr>
+        <w:rPr>
+          <w:color w:val="000000"/>
+          <w:sz w:val="18"/>
+          <w:szCs w:val="18"/>
+        </w:rPr>
+      </w:pPr>
+      <w:r>
+        <w:rPr>
+          <w:color w:val="000000"/>
+          <w:sz w:val="18"/>
+          <w:szCs w:val="18"/>
+        </w:rPr>
+        <w:t xml:space="preserve"># </w:t>
+      </w:r>
+      <w:proofErr w:type="spellStart"/>
+      <w:r>
+        <w:rPr>
+          <w:color w:val="000000"/>
+          <w:sz w:val="18"/>
+          <w:szCs w:val="18"/>
+        </w:rPr>
+        <w:t>Install</w:t>
+      </w:r>
+      <w:proofErr w:type="spellEnd"/>
+      <w:r>
+        <w:rPr>
+          <w:color w:val="000000"/>
+          <w:sz w:val="18"/>
+          <w:szCs w:val="18"/>
+        </w:rPr>
+        <w:t xml:space="preserve"> requirements.txt</w:t>
       </w:r>
     </w:p>
     <w:p>
@@ -6067,7 +7680,25 @@
           <w:sz w:val="18"/>
           <w:szCs w:val="18"/>
         </w:rPr>
-        <w:t>/python/requirements.txt ./requirements.txt</w:t>
+        <w:t>/</w:t>
+      </w:r>
+      <w:proofErr w:type="spellStart"/>
+      <w:r>
+        <w:rPr>
+          <w:color w:val="000000"/>
+          <w:sz w:val="18"/>
+          <w:szCs w:val="18"/>
+        </w:rPr>
+        <w:t>python</w:t>
+      </w:r>
+      <w:proofErr w:type="spellEnd"/>
+      <w:r>
+        <w:rPr>
+          <w:color w:val="000000"/>
+          <w:sz w:val="18"/>
+          <w:szCs w:val="18"/>
+        </w:rPr>
+        <w:t>/requirements.txt ./requirements.txt</w:t>
       </w:r>
     </w:p>
     <w:p>
@@ -6093,54 +7724,110 @@
         </w:rPr>
         <w:t xml:space="preserve">RUN </w:t>
       </w:r>
-      <w:r>
-        <w:rPr>
-          <w:color w:val="000000"/>
-          <w:sz w:val="18"/>
-          <w:szCs w:val="18"/>
-        </w:rPr>
-        <w:t>pip install -r requirements.txt</w:t>
-      </w:r>
-    </w:p>
-    <w:p>
-      <w:pPr>
-        <w:pStyle w:val="HTMLPreformatted"/>
-        <w:pBdr>
-          <w:top w:val="single" w:sz="4" w:space="1" w:color="auto"/>
-          <w:left w:val="single" w:sz="4" w:space="4" w:color="auto"/>
-          <w:bottom w:val="single" w:sz="4" w:space="1" w:color="auto"/>
-          <w:right w:val="single" w:sz="4" w:space="4" w:color="auto"/>
-        </w:pBdr>
-        <w:rPr>
-          <w:color w:val="000000"/>
-          <w:sz w:val="18"/>
-          <w:szCs w:val="18"/>
-        </w:rPr>
-      </w:pPr>
-    </w:p>
-    <w:p>
-      <w:pPr>
-        <w:pStyle w:val="HTMLPreformatted"/>
-        <w:pBdr>
-          <w:top w:val="single" w:sz="4" w:space="1" w:color="auto"/>
-          <w:left w:val="single" w:sz="4" w:space="4" w:color="auto"/>
-          <w:bottom w:val="single" w:sz="4" w:space="1" w:color="auto"/>
-          <w:right w:val="single" w:sz="4" w:space="4" w:color="auto"/>
-        </w:pBdr>
-        <w:rPr>
-          <w:color w:val="000000"/>
-          <w:sz w:val="18"/>
-          <w:szCs w:val="18"/>
-        </w:rPr>
-      </w:pPr>
-      <w:r>
-        <w:rPr>
-          <w:color w:val="000000"/>
-          <w:sz w:val="18"/>
-          <w:szCs w:val="18"/>
-        </w:rPr>
-        <w:t># add app</w:t>
-      </w:r>
+      <w:proofErr w:type="spellStart"/>
+      <w:r>
+        <w:rPr>
+          <w:color w:val="000000"/>
+          <w:sz w:val="18"/>
+          <w:szCs w:val="18"/>
+        </w:rPr>
+        <w:t>pip</w:t>
+      </w:r>
+      <w:proofErr w:type="spellEnd"/>
+      <w:r>
+        <w:rPr>
+          <w:color w:val="000000"/>
+          <w:sz w:val="18"/>
+          <w:szCs w:val="18"/>
+        </w:rPr>
+        <w:t xml:space="preserve"> </w:t>
+      </w:r>
+      <w:proofErr w:type="spellStart"/>
+      <w:r>
+        <w:rPr>
+          <w:color w:val="000000"/>
+          <w:sz w:val="18"/>
+          <w:szCs w:val="18"/>
+        </w:rPr>
+        <w:t>install</w:t>
+      </w:r>
+      <w:proofErr w:type="spellEnd"/>
+      <w:r>
+        <w:rPr>
+          <w:color w:val="000000"/>
+          <w:sz w:val="18"/>
+          <w:szCs w:val="18"/>
+        </w:rPr>
+        <w:t xml:space="preserve"> -r requirements.txt</w:t>
+      </w:r>
+    </w:p>
+    <w:p>
+      <w:pPr>
+        <w:pStyle w:val="HTMLPreformatted"/>
+        <w:pBdr>
+          <w:top w:val="single" w:sz="4" w:space="1" w:color="auto"/>
+          <w:left w:val="single" w:sz="4" w:space="4" w:color="auto"/>
+          <w:bottom w:val="single" w:sz="4" w:space="1" w:color="auto"/>
+          <w:right w:val="single" w:sz="4" w:space="4" w:color="auto"/>
+        </w:pBdr>
+        <w:rPr>
+          <w:color w:val="000000"/>
+          <w:sz w:val="18"/>
+          <w:szCs w:val="18"/>
+        </w:rPr>
+      </w:pPr>
+    </w:p>
+    <w:p>
+      <w:pPr>
+        <w:pStyle w:val="HTMLPreformatted"/>
+        <w:pBdr>
+          <w:top w:val="single" w:sz="4" w:space="1" w:color="auto"/>
+          <w:left w:val="single" w:sz="4" w:space="4" w:color="auto"/>
+          <w:bottom w:val="single" w:sz="4" w:space="1" w:color="auto"/>
+          <w:right w:val="single" w:sz="4" w:space="4" w:color="auto"/>
+        </w:pBdr>
+        <w:rPr>
+          <w:color w:val="000000"/>
+          <w:sz w:val="18"/>
+          <w:szCs w:val="18"/>
+        </w:rPr>
+      </w:pPr>
+      <w:r>
+        <w:rPr>
+          <w:color w:val="000000"/>
+          <w:sz w:val="18"/>
+          <w:szCs w:val="18"/>
+        </w:rPr>
+        <w:t xml:space="preserve"># </w:t>
+      </w:r>
+      <w:proofErr w:type="spellStart"/>
+      <w:r>
+        <w:rPr>
+          <w:color w:val="000000"/>
+          <w:sz w:val="18"/>
+          <w:szCs w:val="18"/>
+        </w:rPr>
+        <w:t>add</w:t>
+      </w:r>
+      <w:proofErr w:type="spellEnd"/>
+      <w:r>
+        <w:rPr>
+          <w:color w:val="000000"/>
+          <w:sz w:val="18"/>
+          <w:szCs w:val="18"/>
+        </w:rPr>
+        <w:t xml:space="preserve"> </w:t>
+      </w:r>
+      <w:proofErr w:type="spellStart"/>
+      <w:r>
+        <w:rPr>
+          <w:color w:val="000000"/>
+          <w:sz w:val="18"/>
+          <w:szCs w:val="18"/>
+        </w:rPr>
+        <w:t>app</w:t>
+      </w:r>
+      <w:proofErr w:type="spellEnd"/>
     </w:p>
     <w:p>
       <w:pPr>
@@ -6163,216 +7850,277 @@
           <w:sz w:val="18"/>
           <w:szCs w:val="18"/>
         </w:rPr>
+        <w:t xml:space="preserve">COPY </w:t>
+      </w:r>
+      <w:r>
+        <w:rPr>
+          <w:color w:val="000000"/>
+          <w:sz w:val="18"/>
+          <w:szCs w:val="18"/>
+        </w:rPr>
+        <w:t>/python/main.py ./</w:t>
+      </w:r>
+    </w:p>
+    <w:p>
+      <w:pPr>
+        <w:pStyle w:val="HTMLPreformatted"/>
+        <w:pBdr>
+          <w:top w:val="single" w:sz="4" w:space="1" w:color="auto"/>
+          <w:left w:val="single" w:sz="4" w:space="4" w:color="auto"/>
+          <w:bottom w:val="single" w:sz="4" w:space="1" w:color="auto"/>
+          <w:right w:val="single" w:sz="4" w:space="4" w:color="auto"/>
+        </w:pBdr>
+        <w:rPr>
+          <w:color w:val="000000"/>
+          <w:sz w:val="18"/>
+          <w:szCs w:val="18"/>
+        </w:rPr>
+      </w:pPr>
+      <w:r>
+        <w:rPr>
+          <w:color w:val="833C0B" w:themeColor="accent2" w:themeShade="80"/>
+          <w:sz w:val="18"/>
+          <w:szCs w:val="18"/>
+        </w:rPr>
+        <w:t xml:space="preserve">COPY </w:t>
+      </w:r>
+      <w:r>
+        <w:rPr>
+          <w:color w:val="000000"/>
+          <w:sz w:val="18"/>
+          <w:szCs w:val="18"/>
+        </w:rPr>
+        <w:t>/</w:t>
+      </w:r>
+      <w:proofErr w:type="spellStart"/>
+      <w:r>
+        <w:rPr>
+          <w:color w:val="000000"/>
+          <w:sz w:val="18"/>
+          <w:szCs w:val="18"/>
+        </w:rPr>
+        <w:t>python</w:t>
+      </w:r>
+      <w:proofErr w:type="spellEnd"/>
+      <w:r>
+        <w:rPr>
+          <w:color w:val="000000"/>
+          <w:sz w:val="18"/>
+          <w:szCs w:val="18"/>
+        </w:rPr>
+        <w:t xml:space="preserve"> ./</w:t>
+      </w:r>
+    </w:p>
+    <w:p>
+      <w:pPr>
+        <w:pStyle w:val="HTMLPreformatted"/>
+        <w:pBdr>
+          <w:top w:val="single" w:sz="4" w:space="1" w:color="auto"/>
+          <w:left w:val="single" w:sz="4" w:space="4" w:color="auto"/>
+          <w:bottom w:val="single" w:sz="4" w:space="1" w:color="auto"/>
+          <w:right w:val="single" w:sz="4" w:space="4" w:color="auto"/>
+        </w:pBdr>
+        <w:rPr>
+          <w:color w:val="000000"/>
+          <w:sz w:val="18"/>
+          <w:szCs w:val="18"/>
+        </w:rPr>
+      </w:pPr>
+    </w:p>
+    <w:p>
+      <w:pPr>
+        <w:pStyle w:val="HTMLPreformatted"/>
+        <w:pBdr>
+          <w:top w:val="single" w:sz="4" w:space="1" w:color="auto"/>
+          <w:left w:val="single" w:sz="4" w:space="4" w:color="auto"/>
+          <w:bottom w:val="single" w:sz="4" w:space="1" w:color="auto"/>
+          <w:right w:val="single" w:sz="4" w:space="4" w:color="auto"/>
+        </w:pBdr>
+        <w:rPr>
+          <w:color w:val="000000"/>
+          <w:sz w:val="18"/>
+          <w:szCs w:val="18"/>
+        </w:rPr>
+      </w:pPr>
+      <w:r>
+        <w:rPr>
+          <w:color w:val="000000"/>
+          <w:sz w:val="18"/>
+          <w:szCs w:val="18"/>
+        </w:rPr>
+        <w:t xml:space="preserve"># </w:t>
+      </w:r>
+      <w:proofErr w:type="spellStart"/>
+      <w:r>
+        <w:rPr>
+          <w:color w:val="000000"/>
+          <w:sz w:val="18"/>
+          <w:szCs w:val="18"/>
+        </w:rPr>
+        <w:t>listen</w:t>
+      </w:r>
+      <w:proofErr w:type="spellEnd"/>
+      <w:r>
+        <w:rPr>
+          <w:color w:val="000000"/>
+          <w:sz w:val="18"/>
+          <w:szCs w:val="18"/>
+        </w:rPr>
+        <w:t xml:space="preserve"> on port</w:t>
+      </w:r>
+    </w:p>
+    <w:p>
+      <w:pPr>
+        <w:pStyle w:val="HTMLPreformatted"/>
+        <w:pBdr>
+          <w:top w:val="single" w:sz="4" w:space="1" w:color="auto"/>
+          <w:left w:val="single" w:sz="4" w:space="4" w:color="auto"/>
+          <w:bottom w:val="single" w:sz="4" w:space="1" w:color="auto"/>
+          <w:right w:val="single" w:sz="4" w:space="4" w:color="auto"/>
+        </w:pBdr>
+        <w:rPr>
+          <w:color w:val="000000"/>
+          <w:sz w:val="18"/>
+          <w:szCs w:val="18"/>
+        </w:rPr>
+      </w:pPr>
+      <w:r>
+        <w:rPr>
+          <w:color w:val="833C0B" w:themeColor="accent2" w:themeShade="80"/>
+          <w:sz w:val="18"/>
+          <w:szCs w:val="18"/>
+        </w:rPr>
+        <w:t xml:space="preserve">EXPOSE </w:t>
+      </w:r>
+      <w:r>
+        <w:rPr>
+          <w:color w:val="000000"/>
+          <w:sz w:val="18"/>
+          <w:szCs w:val="18"/>
+        </w:rPr>
+        <w:t>5002</w:t>
+      </w:r>
+    </w:p>
+    <w:p>
+      <w:pPr>
+        <w:pStyle w:val="HTMLPreformatted"/>
+        <w:pBdr>
+          <w:top w:val="single" w:sz="4" w:space="1" w:color="auto"/>
+          <w:left w:val="single" w:sz="4" w:space="4" w:color="auto"/>
+          <w:bottom w:val="single" w:sz="4" w:space="1" w:color="auto"/>
+          <w:right w:val="single" w:sz="4" w:space="4" w:color="auto"/>
+        </w:pBdr>
+        <w:rPr>
+          <w:color w:val="000000"/>
+          <w:sz w:val="18"/>
+          <w:szCs w:val="18"/>
+        </w:rPr>
+      </w:pPr>
+    </w:p>
+    <w:p>
+      <w:pPr>
+        <w:pStyle w:val="HTMLPreformatted"/>
+        <w:pBdr>
+          <w:top w:val="single" w:sz="4" w:space="1" w:color="auto"/>
+          <w:left w:val="single" w:sz="4" w:space="4" w:color="auto"/>
+          <w:bottom w:val="single" w:sz="4" w:space="1" w:color="auto"/>
+          <w:right w:val="single" w:sz="4" w:space="4" w:color="auto"/>
+        </w:pBdr>
+        <w:rPr>
+          <w:color w:val="000000"/>
+          <w:sz w:val="18"/>
+          <w:szCs w:val="18"/>
+        </w:rPr>
+      </w:pPr>
+      <w:r>
+        <w:rPr>
+          <w:color w:val="000000"/>
+          <w:sz w:val="18"/>
+          <w:szCs w:val="18"/>
+        </w:rPr>
+        <w:t xml:space="preserve"># start </w:t>
+      </w:r>
+      <w:proofErr w:type="spellStart"/>
+      <w:r>
+        <w:rPr>
+          <w:color w:val="000000"/>
+          <w:sz w:val="18"/>
+          <w:szCs w:val="18"/>
+        </w:rPr>
+        <w:t>app</w:t>
+      </w:r>
+      <w:proofErr w:type="spellEnd"/>
+    </w:p>
+    <w:p>
+      <w:pPr>
+        <w:pStyle w:val="HTMLPreformatted"/>
+        <w:pBdr>
+          <w:top w:val="single" w:sz="4" w:space="1" w:color="auto"/>
+          <w:left w:val="single" w:sz="4" w:space="4" w:color="auto"/>
+          <w:bottom w:val="single" w:sz="4" w:space="1" w:color="auto"/>
+          <w:right w:val="single" w:sz="4" w:space="4" w:color="auto"/>
+        </w:pBdr>
+        <w:rPr>
+          <w:color w:val="000000"/>
+          <w:sz w:val="18"/>
+          <w:szCs w:val="18"/>
+        </w:rPr>
+      </w:pPr>
+      <w:r>
+        <w:rPr>
+          <w:color w:val="833C0B" w:themeColor="accent2" w:themeShade="80"/>
+          <w:sz w:val="18"/>
+          <w:szCs w:val="18"/>
+        </w:rPr>
+        <w:t xml:space="preserve">CMD </w:t>
+      </w:r>
+      <w:proofErr w:type="spellStart"/>
+      <w:r>
+        <w:rPr>
+          <w:color w:val="000000"/>
+          <w:sz w:val="18"/>
+          <w:szCs w:val="18"/>
+        </w:rPr>
+        <w:t>python</w:t>
+      </w:r>
+      <w:proofErr w:type="spellEnd"/>
+      <w:r>
+        <w:rPr>
+          <w:color w:val="000000"/>
+          <w:sz w:val="18"/>
+          <w:szCs w:val="18"/>
+        </w:rPr>
+        <w:t xml:space="preserve"> main.py</w:t>
+      </w:r>
+    </w:p>
+    <w:p>
+      <w:pPr>
+        <w:pStyle w:val="Heading2"/>
+        <w:spacing w:after="0"/>
+      </w:pPr>
+      <w:bookmarkStart w:id="20" w:name="_Toc36225614"/>
+      <w:proofErr w:type="spellStart"/>
+      <w:r>
         <w:lastRenderedPageBreak/>
-        <w:t xml:space="preserve">COPY </w:t>
-      </w:r>
-      <w:r>
-        <w:rPr>
-          <w:color w:val="000000"/>
-          <w:sz w:val="18"/>
-          <w:szCs w:val="18"/>
-        </w:rPr>
-        <w:t>/python/main.py ./</w:t>
-      </w:r>
-    </w:p>
-    <w:p>
-      <w:pPr>
-        <w:pStyle w:val="HTMLPreformatted"/>
-        <w:pBdr>
-          <w:top w:val="single" w:sz="4" w:space="1" w:color="auto"/>
-          <w:left w:val="single" w:sz="4" w:space="4" w:color="auto"/>
-          <w:bottom w:val="single" w:sz="4" w:space="1" w:color="auto"/>
-          <w:right w:val="single" w:sz="4" w:space="4" w:color="auto"/>
-        </w:pBdr>
-        <w:rPr>
-          <w:color w:val="000000"/>
-          <w:sz w:val="18"/>
-          <w:szCs w:val="18"/>
-        </w:rPr>
-      </w:pPr>
-      <w:r>
-        <w:rPr>
-          <w:color w:val="833C0B" w:themeColor="accent2" w:themeShade="80"/>
-          <w:sz w:val="18"/>
-          <w:szCs w:val="18"/>
-        </w:rPr>
-        <w:t xml:space="preserve">COPY </w:t>
-      </w:r>
-      <w:r>
-        <w:rPr>
-          <w:color w:val="000000"/>
-          <w:sz w:val="18"/>
-          <w:szCs w:val="18"/>
-        </w:rPr>
-        <w:t>/python ./</w:t>
-      </w:r>
-    </w:p>
-    <w:p>
-      <w:pPr>
-        <w:pStyle w:val="HTMLPreformatted"/>
-        <w:pBdr>
-          <w:top w:val="single" w:sz="4" w:space="1" w:color="auto"/>
-          <w:left w:val="single" w:sz="4" w:space="4" w:color="auto"/>
-          <w:bottom w:val="single" w:sz="4" w:space="1" w:color="auto"/>
-          <w:right w:val="single" w:sz="4" w:space="4" w:color="auto"/>
-        </w:pBdr>
-        <w:rPr>
-          <w:color w:val="000000"/>
-          <w:sz w:val="18"/>
-          <w:szCs w:val="18"/>
-        </w:rPr>
-      </w:pPr>
-    </w:p>
-    <w:p>
-      <w:pPr>
-        <w:pStyle w:val="HTMLPreformatted"/>
-        <w:pBdr>
-          <w:top w:val="single" w:sz="4" w:space="1" w:color="auto"/>
-          <w:left w:val="single" w:sz="4" w:space="4" w:color="auto"/>
-          <w:bottom w:val="single" w:sz="4" w:space="1" w:color="auto"/>
-          <w:right w:val="single" w:sz="4" w:space="4" w:color="auto"/>
-        </w:pBdr>
-        <w:rPr>
-          <w:color w:val="000000"/>
-          <w:sz w:val="18"/>
-          <w:szCs w:val="18"/>
-        </w:rPr>
-      </w:pPr>
-      <w:r>
-        <w:rPr>
-          <w:color w:val="000000"/>
-          <w:sz w:val="18"/>
-          <w:szCs w:val="18"/>
-        </w:rPr>
-        <w:t># listen on port</w:t>
-      </w:r>
-    </w:p>
-    <w:p>
-      <w:pPr>
-        <w:pStyle w:val="HTMLPreformatted"/>
-        <w:pBdr>
-          <w:top w:val="single" w:sz="4" w:space="1" w:color="auto"/>
-          <w:left w:val="single" w:sz="4" w:space="4" w:color="auto"/>
-          <w:bottom w:val="single" w:sz="4" w:space="1" w:color="auto"/>
-          <w:right w:val="single" w:sz="4" w:space="4" w:color="auto"/>
-        </w:pBdr>
-        <w:rPr>
-          <w:color w:val="000000"/>
-          <w:sz w:val="18"/>
-          <w:szCs w:val="18"/>
-        </w:rPr>
-      </w:pPr>
-      <w:r>
-        <w:rPr>
-          <w:color w:val="833C0B" w:themeColor="accent2" w:themeShade="80"/>
-          <w:sz w:val="18"/>
-          <w:szCs w:val="18"/>
-        </w:rPr>
-        <w:t xml:space="preserve">EXPOSE </w:t>
-      </w:r>
-      <w:r>
-        <w:rPr>
-          <w:color w:val="000000"/>
-          <w:sz w:val="18"/>
-          <w:szCs w:val="18"/>
-        </w:rPr>
-        <w:t>5002</w:t>
-      </w:r>
-    </w:p>
-    <w:p>
-      <w:pPr>
-        <w:pStyle w:val="HTMLPreformatted"/>
-        <w:pBdr>
-          <w:top w:val="single" w:sz="4" w:space="1" w:color="auto"/>
-          <w:left w:val="single" w:sz="4" w:space="4" w:color="auto"/>
-          <w:bottom w:val="single" w:sz="4" w:space="1" w:color="auto"/>
-          <w:right w:val="single" w:sz="4" w:space="4" w:color="auto"/>
-        </w:pBdr>
-        <w:rPr>
-          <w:color w:val="000000"/>
-          <w:sz w:val="18"/>
-          <w:szCs w:val="18"/>
-        </w:rPr>
-      </w:pPr>
-    </w:p>
-    <w:p>
-      <w:pPr>
-        <w:pStyle w:val="HTMLPreformatted"/>
-        <w:pBdr>
-          <w:top w:val="single" w:sz="4" w:space="1" w:color="auto"/>
-          <w:left w:val="single" w:sz="4" w:space="4" w:color="auto"/>
-          <w:bottom w:val="single" w:sz="4" w:space="1" w:color="auto"/>
-          <w:right w:val="single" w:sz="4" w:space="4" w:color="auto"/>
-        </w:pBdr>
-        <w:rPr>
-          <w:color w:val="000000"/>
-          <w:sz w:val="18"/>
-          <w:szCs w:val="18"/>
-        </w:rPr>
-      </w:pPr>
-      <w:r>
-        <w:rPr>
-          <w:color w:val="000000"/>
-          <w:sz w:val="18"/>
-          <w:szCs w:val="18"/>
-        </w:rPr>
-        <w:t># start app</w:t>
-      </w:r>
-    </w:p>
-    <w:p>
-      <w:pPr>
-        <w:pStyle w:val="HTMLPreformatted"/>
-        <w:pBdr>
-          <w:top w:val="single" w:sz="4" w:space="1" w:color="auto"/>
-          <w:left w:val="single" w:sz="4" w:space="4" w:color="auto"/>
-          <w:bottom w:val="single" w:sz="4" w:space="1" w:color="auto"/>
-          <w:right w:val="single" w:sz="4" w:space="4" w:color="auto"/>
-        </w:pBdr>
-        <w:rPr>
-          <w:color w:val="000000"/>
-          <w:sz w:val="18"/>
-          <w:szCs w:val="18"/>
-        </w:rPr>
-      </w:pPr>
-      <w:r>
-        <w:rPr>
-          <w:color w:val="833C0B" w:themeColor="accent2" w:themeShade="80"/>
-          <w:sz w:val="18"/>
-          <w:szCs w:val="18"/>
-        </w:rPr>
-        <w:t xml:space="preserve">CMD </w:t>
-      </w:r>
-      <w:r>
-        <w:rPr>
-          <w:color w:val="000000"/>
-          <w:sz w:val="18"/>
-          <w:szCs w:val="18"/>
-        </w:rPr>
-        <w:t>python main.py</w:t>
-      </w:r>
-    </w:p>
-    <w:p>
-      <w:pPr>
-        <w:pStyle w:val="Heading2"/>
-      </w:pPr>
-      <w:bookmarkStart w:id="19" w:name="_Toc36225614"/>
-      <w:r>
         <w:t>Elasticsearch</w:t>
       </w:r>
-      <w:bookmarkEnd w:id="19"/>
+      <w:bookmarkEnd w:id="20"/>
+      <w:proofErr w:type="spellEnd"/>
     </w:p>
     <w:p>
       <w:pPr>
         <w:pStyle w:val="Heading3"/>
-      </w:pPr>
-      <w:bookmarkStart w:id="20" w:name="_Toc36225615"/>
+        <w:spacing w:after="0"/>
+      </w:pPr>
+      <w:bookmarkStart w:id="21" w:name="_Toc36225615"/>
       <w:r>
         <w:t>Descriere</w:t>
       </w:r>
-      <w:bookmarkEnd w:id="20"/>
-    </w:p>
-    <w:p>
-      <w:pPr>
+      <w:bookmarkEnd w:id="21"/>
+    </w:p>
+    <w:p>
+      <w:pPr>
+        <w:spacing w:after="0"/>
         <w:jc w:val="both"/>
         <w:rPr>
           <w:rFonts w:ascii="Arial" w:hAnsi="Arial" w:cs="Arial"/>
@@ -6381,11 +8129,19 @@
       <w:r>
         <w:tab/>
       </w:r>
-      <w:r>
-        <w:rPr>
-          <w:rFonts w:ascii="Arial" w:hAnsi="Arial" w:cs="Arial"/>
-        </w:rPr>
-        <w:t xml:space="preserve">Elasticsearch este o bază de date distribuită care </w:t>
+      <w:proofErr w:type="spellStart"/>
+      <w:r>
+        <w:rPr>
+          <w:rFonts w:ascii="Arial" w:hAnsi="Arial" w:cs="Arial"/>
+        </w:rPr>
+        <w:t>Elasticsearch</w:t>
+      </w:r>
+      <w:proofErr w:type="spellEnd"/>
+      <w:r>
+        <w:rPr>
+          <w:rFonts w:ascii="Arial" w:hAnsi="Arial" w:cs="Arial"/>
+        </w:rPr>
+        <w:t xml:space="preserve"> este o bază de date distribuită care </w:t>
       </w:r>
       <w:r>
         <w:rPr>
@@ -6397,12 +8153,18 @@
     <w:p>
       <w:pPr>
         <w:pStyle w:val="Heading3"/>
-      </w:pPr>
-      <w:bookmarkStart w:id="21" w:name="_Toc36225616"/>
-      <w:r>
-        <w:t>Locație Github</w:t>
-      </w:r>
-      <w:bookmarkEnd w:id="21"/>
+        <w:spacing w:after="0"/>
+      </w:pPr>
+      <w:bookmarkStart w:id="22" w:name="_Toc36225616"/>
+      <w:r>
+        <w:t xml:space="preserve">Locație </w:t>
+      </w:r>
+      <w:proofErr w:type="spellStart"/>
+      <w:r>
+        <w:t>Github</w:t>
+      </w:r>
+      <w:bookmarkEnd w:id="22"/>
+      <w:proofErr w:type="spellEnd"/>
     </w:p>
     <w:p>
       <w:pPr>
@@ -6411,6 +8173,7 @@
           <w:ilvl w:val="0"/>
           <w:numId w:val="5"/>
         </w:numPr>
+        <w:spacing w:after="0"/>
         <w:rPr>
           <w:rFonts w:ascii="Arial" w:hAnsi="Arial" w:cs="Arial"/>
           <w:color w:val="0070C0"/>
@@ -6437,12 +8200,18 @@
     <w:p>
       <w:pPr>
         <w:pStyle w:val="Heading3"/>
-      </w:pPr>
-      <w:bookmarkStart w:id="22" w:name="_Toc36225617"/>
-      <w:r>
-        <w:t>Locație Dockerhub</w:t>
-      </w:r>
-      <w:bookmarkEnd w:id="22"/>
+        <w:spacing w:after="0"/>
+      </w:pPr>
+      <w:bookmarkStart w:id="23" w:name="_Toc36225617"/>
+      <w:r>
+        <w:t xml:space="preserve">Locație </w:t>
+      </w:r>
+      <w:proofErr w:type="spellStart"/>
+      <w:r>
+        <w:t>Dockerhub</w:t>
+      </w:r>
+      <w:bookmarkEnd w:id="23"/>
+      <w:proofErr w:type="spellEnd"/>
     </w:p>
     <w:p>
       <w:pPr>
@@ -6451,6 +8220,7 @@
           <w:ilvl w:val="0"/>
           <w:numId w:val="6"/>
         </w:numPr>
+        <w:spacing w:after="0"/>
         <w:rPr>
           <w:rFonts w:ascii="Arial" w:hAnsi="Arial" w:cs="Arial"/>
           <w:color w:val="0070C0"/>
@@ -6461,18 +8231,37 @@
           <w:rFonts w:ascii="Arial" w:hAnsi="Arial" w:cs="Arial"/>
           <w:color w:val="0070C0"/>
         </w:rPr>
-        <w:t>docker.elastic.co/elasticsearch/elasticsearch:7.6.1</w:t>
+        <w:t>docker.elastic.co/</w:t>
+      </w:r>
+      <w:proofErr w:type="spellStart"/>
+      <w:r>
+        <w:rPr>
+          <w:rFonts w:ascii="Arial" w:hAnsi="Arial" w:cs="Arial"/>
+          <w:color w:val="0070C0"/>
+        </w:rPr>
+        <w:t>elasticsearch</w:t>
+      </w:r>
+      <w:proofErr w:type="spellEnd"/>
+      <w:r>
+        <w:rPr>
+          <w:rFonts w:ascii="Arial" w:hAnsi="Arial" w:cs="Arial"/>
+          <w:color w:val="0070C0"/>
+        </w:rPr>
+        <w:t>/elasticsearch:7.6.1</w:t>
       </w:r>
     </w:p>
     <w:p>
       <w:pPr>
         <w:pStyle w:val="Heading3"/>
-      </w:pPr>
-      <w:bookmarkStart w:id="23" w:name="_Toc36225618"/>
+        <w:spacing w:after="0"/>
+      </w:pPr>
+      <w:bookmarkStart w:id="24" w:name="_Toc36225618"/>
+      <w:proofErr w:type="spellStart"/>
       <w:r>
         <w:t>Dockerfile</w:t>
       </w:r>
-      <w:bookmarkEnd w:id="23"/>
+      <w:bookmarkEnd w:id="24"/>
+      <w:proofErr w:type="spellEnd"/>
     </w:p>
     <w:p>
       <w:pPr>
@@ -6503,24 +8292,35 @@
           <w:sz w:val="18"/>
           <w:szCs w:val="18"/>
         </w:rPr>
-        <w:t>service name</w:t>
-      </w:r>
-    </w:p>
-    <w:p>
-      <w:pPr>
-        <w:pStyle w:val="HTMLPreformatted"/>
-        <w:pBdr>
-          <w:top w:val="single" w:sz="4" w:space="1" w:color="auto"/>
-          <w:left w:val="single" w:sz="4" w:space="4" w:color="auto"/>
-          <w:bottom w:val="single" w:sz="4" w:space="1" w:color="auto"/>
-          <w:right w:val="single" w:sz="4" w:space="4" w:color="auto"/>
-        </w:pBdr>
-        <w:rPr>
-          <w:color w:val="000000"/>
-          <w:sz w:val="18"/>
-          <w:szCs w:val="18"/>
-        </w:rPr>
-      </w:pPr>
+        <w:t xml:space="preserve">service </w:t>
+      </w:r>
+      <w:proofErr w:type="spellStart"/>
+      <w:r>
+        <w:rPr>
+          <w:color w:val="000000"/>
+          <w:sz w:val="18"/>
+          <w:szCs w:val="18"/>
+        </w:rPr>
+        <w:t>name</w:t>
+      </w:r>
+      <w:proofErr w:type="spellEnd"/>
+    </w:p>
+    <w:p>
+      <w:pPr>
+        <w:pStyle w:val="HTMLPreformatted"/>
+        <w:pBdr>
+          <w:top w:val="single" w:sz="4" w:space="1" w:color="auto"/>
+          <w:left w:val="single" w:sz="4" w:space="4" w:color="auto"/>
+          <w:bottom w:val="single" w:sz="4" w:space="1" w:color="auto"/>
+          <w:right w:val="single" w:sz="4" w:space="4" w:color="auto"/>
+        </w:pBdr>
+        <w:rPr>
+          <w:color w:val="000000"/>
+          <w:sz w:val="18"/>
+          <w:szCs w:val="18"/>
+        </w:rPr>
+      </w:pPr>
+      <w:proofErr w:type="spellStart"/>
       <w:r>
         <w:rPr>
           <w:color w:val="833C0B" w:themeColor="accent2" w:themeShade="80"/>
@@ -6529,6 +8329,7 @@
         </w:rPr>
         <w:t>es</w:t>
       </w:r>
+      <w:proofErr w:type="spellEnd"/>
       <w:r>
         <w:rPr>
           <w:color w:val="000000"/>
@@ -6561,6 +8362,7 @@
         </w:rPr>
         <w:t xml:space="preserve">    </w:t>
       </w:r>
+      <w:proofErr w:type="spellStart"/>
       <w:r>
         <w:rPr>
           <w:color w:val="833C0B" w:themeColor="accent2" w:themeShade="80"/>
@@ -6569,13 +8371,32 @@
         </w:rPr>
         <w:t>image</w:t>
       </w:r>
-      <w:r>
-        <w:rPr>
-          <w:color w:val="000000"/>
-          <w:sz w:val="18"/>
-          <w:szCs w:val="18"/>
-        </w:rPr>
-        <w:t>: docker.elastic.co/elasticsearch/elasticsearch:7.6.1</w:t>
+      <w:proofErr w:type="spellEnd"/>
+      <w:r>
+        <w:rPr>
+          <w:color w:val="000000"/>
+          <w:sz w:val="18"/>
+          <w:szCs w:val="18"/>
+        </w:rPr>
+        <w:t>: docker.elastic.co/</w:t>
+      </w:r>
+      <w:proofErr w:type="spellStart"/>
+      <w:r>
+        <w:rPr>
+          <w:color w:val="000000"/>
+          <w:sz w:val="18"/>
+          <w:szCs w:val="18"/>
+        </w:rPr>
+        <w:t>elasticsearch</w:t>
+      </w:r>
+      <w:proofErr w:type="spellEnd"/>
+      <w:r>
+        <w:rPr>
+          <w:color w:val="000000"/>
+          <w:sz w:val="18"/>
+          <w:szCs w:val="18"/>
+        </w:rPr>
+        <w:t>/elasticsearch:7.6.1</w:t>
       </w:r>
     </w:p>
     <w:p>
@@ -6601,6 +8422,7 @@
         </w:rPr>
         <w:t xml:space="preserve">    </w:t>
       </w:r>
+      <w:proofErr w:type="spellStart"/>
       <w:r>
         <w:rPr>
           <w:color w:val="833C0B" w:themeColor="accent2" w:themeShade="80"/>
@@ -6609,6 +8431,7 @@
         </w:rPr>
         <w:t>ports</w:t>
       </w:r>
+      <w:proofErr w:type="spellEnd"/>
       <w:r>
         <w:rPr>
           <w:color w:val="000000"/>
@@ -6689,6 +8512,7 @@
         </w:rPr>
         <w:t xml:space="preserve">    </w:t>
       </w:r>
+      <w:proofErr w:type="spellStart"/>
       <w:r>
         <w:rPr>
           <w:color w:val="833C0B" w:themeColor="accent2" w:themeShade="80"/>
@@ -6697,6 +8521,7 @@
         </w:rPr>
         <w:t>environment</w:t>
       </w:r>
+      <w:proofErr w:type="spellEnd"/>
       <w:r>
         <w:rPr>
           <w:color w:val="000000"/>
@@ -6727,8 +8552,36 @@
           <w:sz w:val="18"/>
           <w:szCs w:val="18"/>
         </w:rPr>
-        <w:t xml:space="preserve">      - discovery.type=single-node</w:t>
-      </w:r>
+        <w:t xml:space="preserve">      - </w:t>
+      </w:r>
+      <w:proofErr w:type="spellStart"/>
+      <w:r>
+        <w:rPr>
+          <w:color w:val="000000"/>
+          <w:sz w:val="18"/>
+          <w:szCs w:val="18"/>
+        </w:rPr>
+        <w:t>discovery.type</w:t>
+      </w:r>
+      <w:proofErr w:type="spellEnd"/>
+      <w:r>
+        <w:rPr>
+          <w:color w:val="000000"/>
+          <w:sz w:val="18"/>
+          <w:szCs w:val="18"/>
+        </w:rPr>
+        <w:t>=single-</w:t>
+      </w:r>
+      <w:proofErr w:type="spellStart"/>
+      <w:r>
+        <w:rPr>
+          <w:color w:val="000000"/>
+          <w:sz w:val="18"/>
+          <w:szCs w:val="18"/>
+        </w:rPr>
+        <w:t>node</w:t>
+      </w:r>
+      <w:proofErr w:type="spellEnd"/>
     </w:p>
     <w:p>
       <w:pPr>
@@ -6753,6 +8606,7 @@
         </w:rPr>
         <w:t xml:space="preserve">    </w:t>
       </w:r>
+      <w:proofErr w:type="spellStart"/>
       <w:r>
         <w:rPr>
           <w:color w:val="833C0B" w:themeColor="accent2" w:themeShade="80"/>
@@ -6761,6 +8615,7 @@
         </w:rPr>
         <w:t>networks</w:t>
       </w:r>
+      <w:proofErr w:type="spellEnd"/>
       <w:r>
         <w:rPr>
           <w:color w:val="000000"/>
@@ -6839,24 +8694,53 @@
           <w:sz w:val="18"/>
           <w:szCs w:val="18"/>
         </w:rPr>
-        <w:t># custom networks</w:t>
-      </w:r>
-    </w:p>
-    <w:p>
-      <w:pPr>
-        <w:pStyle w:val="HTMLPreformatted"/>
-        <w:pBdr>
-          <w:top w:val="single" w:sz="4" w:space="1" w:color="auto"/>
-          <w:left w:val="single" w:sz="4" w:space="4" w:color="auto"/>
-          <w:bottom w:val="single" w:sz="4" w:space="1" w:color="auto"/>
-          <w:right w:val="single" w:sz="4" w:space="4" w:color="auto"/>
-        </w:pBdr>
-        <w:rPr>
-          <w:color w:val="000000"/>
-          <w:sz w:val="18"/>
-          <w:szCs w:val="18"/>
-        </w:rPr>
-      </w:pPr>
+        <w:t xml:space="preserve"># </w:t>
+      </w:r>
+      <w:proofErr w:type="spellStart"/>
+      <w:r>
+        <w:rPr>
+          <w:color w:val="000000"/>
+          <w:sz w:val="18"/>
+          <w:szCs w:val="18"/>
+        </w:rPr>
+        <w:t>custom</w:t>
+      </w:r>
+      <w:proofErr w:type="spellEnd"/>
+      <w:r>
+        <w:rPr>
+          <w:color w:val="000000"/>
+          <w:sz w:val="18"/>
+          <w:szCs w:val="18"/>
+        </w:rPr>
+        <w:t xml:space="preserve"> </w:t>
+      </w:r>
+      <w:proofErr w:type="spellStart"/>
+      <w:r>
+        <w:rPr>
+          <w:color w:val="000000"/>
+          <w:sz w:val="18"/>
+          <w:szCs w:val="18"/>
+        </w:rPr>
+        <w:t>networks</w:t>
+      </w:r>
+      <w:proofErr w:type="spellEnd"/>
+    </w:p>
+    <w:p>
+      <w:pPr>
+        <w:pStyle w:val="HTMLPreformatted"/>
+        <w:pBdr>
+          <w:top w:val="single" w:sz="4" w:space="1" w:color="auto"/>
+          <w:left w:val="single" w:sz="4" w:space="4" w:color="auto"/>
+          <w:bottom w:val="single" w:sz="4" w:space="1" w:color="auto"/>
+          <w:right w:val="single" w:sz="4" w:space="4" w:color="auto"/>
+        </w:pBdr>
+        <w:rPr>
+          <w:color w:val="000000"/>
+          <w:sz w:val="18"/>
+          <w:szCs w:val="18"/>
+        </w:rPr>
+      </w:pPr>
+      <w:proofErr w:type="spellStart"/>
       <w:r>
         <w:rPr>
           <w:color w:val="833C0B" w:themeColor="accent2" w:themeShade="80"/>
@@ -6865,6 +8749,7 @@
         </w:rPr>
         <w:t>networks</w:t>
       </w:r>
+      <w:proofErr w:type="spellEnd"/>
       <w:r>
         <w:rPr>
           <w:color w:val="000000"/>
@@ -6957,15 +8842,17 @@
     <w:p>
       <w:pPr>
         <w:pStyle w:val="Heading2"/>
-      </w:pPr>
-      <w:bookmarkStart w:id="24" w:name="_Toc36225619"/>
+        <w:spacing w:after="0"/>
+      </w:pPr>
+      <w:bookmarkStart w:id="25" w:name="_Toc36225619"/>
       <w:r>
         <w:t>Prometheus</w:t>
       </w:r>
-      <w:bookmarkEnd w:id="24"/>
-    </w:p>
-    <w:p>
-      <w:pPr>
+      <w:bookmarkEnd w:id="25"/>
+    </w:p>
+    <w:p>
+      <w:pPr>
+        <w:spacing w:after="0"/>
         <w:rPr>
           <w:rFonts w:ascii="Arial" w:hAnsi="Arial" w:cs="Arial"/>
         </w:rPr>
@@ -6975,28 +8862,63 @@
           <w:rFonts w:ascii="Arial" w:hAnsi="Arial" w:cs="Arial"/>
         </w:rPr>
         <w:tab/>
-        <w:t>Prometheus este un o platformă folosită la monotorizarea sistemelor și a bazelor de date. În cazul nostru ea va fi folosită la monitorizarea containerelor Docker.</w:t>
+        <w:t xml:space="preserve">Prometheus este un o platformă folosită la </w:t>
+      </w:r>
+      <w:proofErr w:type="spellStart"/>
+      <w:r>
+        <w:rPr>
+          <w:rFonts w:ascii="Arial" w:hAnsi="Arial" w:cs="Arial"/>
+        </w:rPr>
+        <w:t>monotorizarea</w:t>
+      </w:r>
+      <w:proofErr w:type="spellEnd"/>
+      <w:r>
+        <w:rPr>
+          <w:rFonts w:ascii="Arial" w:hAnsi="Arial" w:cs="Arial"/>
+        </w:rPr>
+        <w:t xml:space="preserve"> sistemelor și a bazelor de date. În cazul nostru ea va fi folosită la monitorizarea containerelor </w:t>
+      </w:r>
+      <w:proofErr w:type="spellStart"/>
+      <w:r>
+        <w:rPr>
+          <w:rFonts w:ascii="Arial" w:hAnsi="Arial" w:cs="Arial"/>
+        </w:rPr>
+        <w:t>Docker</w:t>
+      </w:r>
+      <w:proofErr w:type="spellEnd"/>
+      <w:r>
+        <w:rPr>
+          <w:rFonts w:ascii="Arial" w:hAnsi="Arial" w:cs="Arial"/>
+        </w:rPr>
+        <w:t>.</w:t>
       </w:r>
     </w:p>
     <w:p>
       <w:pPr>
         <w:pStyle w:val="Heading3"/>
-      </w:pPr>
-      <w:bookmarkStart w:id="25" w:name="_Toc36225620"/>
+        <w:spacing w:after="0"/>
+      </w:pPr>
+      <w:bookmarkStart w:id="26" w:name="_Toc36225620"/>
       <w:r>
         <w:t>Descriere</w:t>
       </w:r>
-      <w:bookmarkEnd w:id="25"/>
+      <w:bookmarkEnd w:id="26"/>
     </w:p>
     <w:p>
       <w:pPr>
         <w:pStyle w:val="Heading3"/>
-      </w:pPr>
-      <w:bookmarkStart w:id="26" w:name="_Toc36225621"/>
-      <w:r>
-        <w:t>Locație Github</w:t>
-      </w:r>
-      <w:bookmarkEnd w:id="26"/>
+        <w:spacing w:after="0"/>
+      </w:pPr>
+      <w:bookmarkStart w:id="27" w:name="_Toc36225621"/>
+      <w:r>
+        <w:t xml:space="preserve">Locație </w:t>
+      </w:r>
+      <w:proofErr w:type="spellStart"/>
+      <w:r>
+        <w:t>Github</w:t>
+      </w:r>
+      <w:bookmarkEnd w:id="27"/>
+      <w:proofErr w:type="spellEnd"/>
     </w:p>
     <w:p>
       <w:pPr>
@@ -7005,6 +8927,7 @@
           <w:ilvl w:val="0"/>
           <w:numId w:val="5"/>
         </w:numPr>
+        <w:spacing w:after="0"/>
         <w:rPr>
           <w:rFonts w:ascii="Arial" w:hAnsi="Arial" w:cs="Arial"/>
           <w:color w:val="0070C0"/>
@@ -7028,16 +8951,26 @@
         <w:t>prometheus</w:t>
       </w:r>
     </w:p>
-    <w:p/>
+    <w:p>
+      <w:pPr>
+        <w:spacing w:after="0"/>
+      </w:pPr>
+    </w:p>
     <w:p>
       <w:pPr>
         <w:pStyle w:val="Heading3"/>
-      </w:pPr>
-      <w:bookmarkStart w:id="27" w:name="_Toc36225622"/>
-      <w:r>
-        <w:t>Locație Dockerhub</w:t>
-      </w:r>
-      <w:bookmarkEnd w:id="27"/>
+        <w:spacing w:after="0"/>
+      </w:pPr>
+      <w:bookmarkStart w:id="28" w:name="_Toc36225622"/>
+      <w:r>
+        <w:t xml:space="preserve">Locație </w:t>
+      </w:r>
+      <w:proofErr w:type="spellStart"/>
+      <w:r>
+        <w:t>Dockerhub</w:t>
+      </w:r>
+      <w:bookmarkEnd w:id="28"/>
+      <w:proofErr w:type="spellEnd"/>
     </w:p>
     <w:p>
       <w:pPr>
@@ -7046,529 +8979,828 @@
           <w:ilvl w:val="0"/>
           <w:numId w:val="6"/>
         </w:numPr>
+        <w:spacing w:after="0"/>
         <w:rPr>
           <w:rFonts w:ascii="Arial" w:hAnsi="Arial" w:cs="Arial"/>
           <w:color w:val="0070C0"/>
         </w:rPr>
       </w:pPr>
+      <w:proofErr w:type="spellStart"/>
       <w:r>
         <w:rPr>
           <w:rFonts w:ascii="Arial" w:hAnsi="Arial" w:cs="Arial"/>
           <w:color w:val="0070C0"/>
         </w:rPr>
-        <w:t>prom/prometheus:latest</w:t>
-      </w:r>
-    </w:p>
-    <w:p/>
+        <w:t>prom</w:t>
+      </w:r>
+      <w:proofErr w:type="spellEnd"/>
+      <w:r>
+        <w:rPr>
+          <w:rFonts w:ascii="Arial" w:hAnsi="Arial" w:cs="Arial"/>
+          <w:color w:val="0070C0"/>
+        </w:rPr>
+        <w:t>/</w:t>
+      </w:r>
+      <w:proofErr w:type="spellStart"/>
+      <w:r>
+        <w:rPr>
+          <w:rFonts w:ascii="Arial" w:hAnsi="Arial" w:cs="Arial"/>
+          <w:color w:val="0070C0"/>
+        </w:rPr>
+        <w:t>prometheus:latest</w:t>
+      </w:r>
+      <w:proofErr w:type="spellEnd"/>
+    </w:p>
+    <w:p>
+      <w:pPr>
+        <w:spacing w:after="0"/>
+      </w:pPr>
+    </w:p>
     <w:p>
       <w:pPr>
         <w:pStyle w:val="Heading3"/>
-      </w:pPr>
-      <w:bookmarkStart w:id="28" w:name="_Toc36225623"/>
-      <w:r>
+        <w:spacing w:after="0"/>
+      </w:pPr>
+      <w:bookmarkStart w:id="29" w:name="_Toc36225623"/>
+      <w:proofErr w:type="spellStart"/>
+      <w:r>
+        <w:t>Dockerfile</w:t>
+      </w:r>
+      <w:bookmarkEnd w:id="29"/>
+      <w:proofErr w:type="spellEnd"/>
+    </w:p>
+    <w:p>
+      <w:pPr>
+        <w:pStyle w:val="HTMLPreformatted"/>
+        <w:pBdr>
+          <w:top w:val="single" w:sz="4" w:space="1" w:color="auto"/>
+          <w:left w:val="single" w:sz="4" w:space="4" w:color="auto"/>
+          <w:bottom w:val="single" w:sz="4" w:space="1" w:color="auto"/>
+          <w:right w:val="single" w:sz="4" w:space="4" w:color="auto"/>
+        </w:pBdr>
+        <w:rPr>
+          <w:color w:val="000000"/>
+          <w:sz w:val="18"/>
+          <w:szCs w:val="18"/>
+        </w:rPr>
+      </w:pPr>
+      <w:r>
+        <w:rPr>
+          <w:color w:val="000000"/>
+          <w:sz w:val="18"/>
+          <w:szCs w:val="18"/>
+        </w:rPr>
+        <w:t xml:space="preserve"># </w:t>
+      </w:r>
+      <w:r>
+        <w:rPr>
+          <w:color w:val="000000"/>
+          <w:sz w:val="18"/>
+          <w:szCs w:val="18"/>
+        </w:rPr>
+        <w:t xml:space="preserve">service </w:t>
+      </w:r>
+      <w:proofErr w:type="spellStart"/>
+      <w:r>
+        <w:rPr>
+          <w:color w:val="000000"/>
+          <w:sz w:val="18"/>
+          <w:szCs w:val="18"/>
+        </w:rPr>
+        <w:t>name</w:t>
+      </w:r>
+      <w:proofErr w:type="spellEnd"/>
+    </w:p>
+    <w:p>
+      <w:pPr>
+        <w:pStyle w:val="HTMLPreformatted"/>
+        <w:pBdr>
+          <w:top w:val="single" w:sz="4" w:space="1" w:color="auto"/>
+          <w:left w:val="single" w:sz="4" w:space="4" w:color="auto"/>
+          <w:bottom w:val="single" w:sz="4" w:space="1" w:color="auto"/>
+          <w:right w:val="single" w:sz="4" w:space="4" w:color="auto"/>
+        </w:pBdr>
+        <w:rPr>
+          <w:color w:val="833C0B" w:themeColor="accent2" w:themeShade="80"/>
+          <w:sz w:val="18"/>
+          <w:szCs w:val="18"/>
+        </w:rPr>
+      </w:pPr>
+      <w:proofErr w:type="spellStart"/>
+      <w:r>
+        <w:rPr>
+          <w:color w:val="833C0B" w:themeColor="accent2" w:themeShade="80"/>
+          <w:sz w:val="18"/>
+          <w:szCs w:val="18"/>
+        </w:rPr>
+        <w:t>image</w:t>
+      </w:r>
+      <w:proofErr w:type="spellEnd"/>
+      <w:r>
+        <w:rPr>
+          <w:color w:val="833C0B" w:themeColor="accent2" w:themeShade="80"/>
+          <w:sz w:val="18"/>
+          <w:szCs w:val="18"/>
+        </w:rPr>
+        <w:t xml:space="preserve">: </w:t>
+      </w:r>
+      <w:proofErr w:type="spellStart"/>
+      <w:r>
+        <w:rPr>
+          <w:sz w:val="18"/>
+          <w:szCs w:val="18"/>
+        </w:rPr>
+        <w:t>prom</w:t>
+      </w:r>
+      <w:proofErr w:type="spellEnd"/>
+      <w:r>
+        <w:rPr>
+          <w:sz w:val="18"/>
+          <w:szCs w:val="18"/>
+        </w:rPr>
+        <w:t>/</w:t>
+      </w:r>
+      <w:proofErr w:type="spellStart"/>
+      <w:r>
+        <w:rPr>
+          <w:sz w:val="18"/>
+          <w:szCs w:val="18"/>
+        </w:rPr>
+        <w:t>prometheus:latest</w:t>
+      </w:r>
+      <w:proofErr w:type="spellEnd"/>
+    </w:p>
+    <w:p>
+      <w:pPr>
+        <w:pStyle w:val="HTMLPreformatted"/>
+        <w:pBdr>
+          <w:top w:val="single" w:sz="4" w:space="1" w:color="auto"/>
+          <w:left w:val="single" w:sz="4" w:space="4" w:color="auto"/>
+          <w:bottom w:val="single" w:sz="4" w:space="1" w:color="auto"/>
+          <w:right w:val="single" w:sz="4" w:space="4" w:color="auto"/>
+        </w:pBdr>
+        <w:rPr>
+          <w:color w:val="833C0B" w:themeColor="accent2" w:themeShade="80"/>
+          <w:sz w:val="18"/>
+          <w:szCs w:val="18"/>
+        </w:rPr>
+      </w:pPr>
+      <w:r>
+        <w:rPr>
+          <w:color w:val="833C0B" w:themeColor="accent2" w:themeShade="80"/>
+          <w:sz w:val="18"/>
+          <w:szCs w:val="18"/>
+        </w:rPr>
+        <w:t xml:space="preserve">    </w:t>
+      </w:r>
+      <w:proofErr w:type="spellStart"/>
+      <w:r>
+        <w:rPr>
+          <w:color w:val="833C0B" w:themeColor="accent2" w:themeShade="80"/>
+          <w:sz w:val="18"/>
+          <w:szCs w:val="18"/>
+        </w:rPr>
+        <w:t>ports</w:t>
+      </w:r>
+      <w:proofErr w:type="spellEnd"/>
+      <w:r>
+        <w:rPr>
+          <w:color w:val="833C0B" w:themeColor="accent2" w:themeShade="80"/>
+          <w:sz w:val="18"/>
+          <w:szCs w:val="18"/>
+        </w:rPr>
+        <w:t>:</w:t>
+      </w:r>
+    </w:p>
+    <w:p>
+      <w:pPr>
+        <w:pStyle w:val="HTMLPreformatted"/>
+        <w:pBdr>
+          <w:top w:val="single" w:sz="4" w:space="1" w:color="auto"/>
+          <w:left w:val="single" w:sz="4" w:space="4" w:color="auto"/>
+          <w:bottom w:val="single" w:sz="4" w:space="1" w:color="auto"/>
+          <w:right w:val="single" w:sz="4" w:space="4" w:color="auto"/>
+        </w:pBdr>
+        <w:rPr>
+          <w:sz w:val="18"/>
+          <w:szCs w:val="18"/>
+        </w:rPr>
+      </w:pPr>
+      <w:r>
+        <w:rPr>
+          <w:sz w:val="18"/>
+          <w:szCs w:val="18"/>
+        </w:rPr>
+        <w:t xml:space="preserve">      - "9090:9090"</w:t>
+      </w:r>
+    </w:p>
+    <w:p>
+      <w:pPr>
+        <w:pStyle w:val="HTMLPreformatted"/>
+        <w:pBdr>
+          <w:top w:val="single" w:sz="4" w:space="1" w:color="auto"/>
+          <w:left w:val="single" w:sz="4" w:space="4" w:color="auto"/>
+          <w:bottom w:val="single" w:sz="4" w:space="1" w:color="auto"/>
+          <w:right w:val="single" w:sz="4" w:space="4" w:color="auto"/>
+        </w:pBdr>
+        <w:rPr>
+          <w:color w:val="833C0B" w:themeColor="accent2" w:themeShade="80"/>
+          <w:sz w:val="18"/>
+          <w:szCs w:val="18"/>
+        </w:rPr>
+      </w:pPr>
+      <w:r>
+        <w:rPr>
+          <w:color w:val="833C0B" w:themeColor="accent2" w:themeShade="80"/>
+          <w:sz w:val="18"/>
+          <w:szCs w:val="18"/>
+        </w:rPr>
+        <w:t xml:space="preserve">    </w:t>
+      </w:r>
+      <w:proofErr w:type="spellStart"/>
+      <w:r>
+        <w:rPr>
+          <w:color w:val="833C0B" w:themeColor="accent2" w:themeShade="80"/>
+          <w:sz w:val="18"/>
+          <w:szCs w:val="18"/>
+        </w:rPr>
+        <w:t>restart</w:t>
+      </w:r>
+      <w:proofErr w:type="spellEnd"/>
+      <w:r>
+        <w:rPr>
+          <w:color w:val="833C0B" w:themeColor="accent2" w:themeShade="80"/>
+          <w:sz w:val="18"/>
+          <w:szCs w:val="18"/>
+        </w:rPr>
+        <w:t xml:space="preserve">: </w:t>
+      </w:r>
+      <w:proofErr w:type="spellStart"/>
+      <w:r>
+        <w:rPr>
+          <w:sz w:val="18"/>
+          <w:szCs w:val="18"/>
+        </w:rPr>
+        <w:t>unless-stopped</w:t>
+      </w:r>
+      <w:proofErr w:type="spellEnd"/>
+    </w:p>
+    <w:p>
+      <w:pPr>
+        <w:pStyle w:val="HTMLPreformatted"/>
+        <w:pBdr>
+          <w:top w:val="single" w:sz="4" w:space="1" w:color="auto"/>
+          <w:left w:val="single" w:sz="4" w:space="4" w:color="auto"/>
+          <w:bottom w:val="single" w:sz="4" w:space="1" w:color="auto"/>
+          <w:right w:val="single" w:sz="4" w:space="4" w:color="auto"/>
+        </w:pBdr>
+        <w:rPr>
+          <w:color w:val="833C0B" w:themeColor="accent2" w:themeShade="80"/>
+          <w:sz w:val="18"/>
+          <w:szCs w:val="18"/>
+        </w:rPr>
+      </w:pPr>
+      <w:r>
+        <w:rPr>
+          <w:color w:val="833C0B" w:themeColor="accent2" w:themeShade="80"/>
+          <w:sz w:val="18"/>
+          <w:szCs w:val="18"/>
+        </w:rPr>
+        <w:t xml:space="preserve">    </w:t>
+      </w:r>
+      <w:proofErr w:type="spellStart"/>
+      <w:r>
+        <w:rPr>
+          <w:color w:val="833C0B" w:themeColor="accent2" w:themeShade="80"/>
+          <w:sz w:val="18"/>
+          <w:szCs w:val="18"/>
+        </w:rPr>
+        <w:t>volumes</w:t>
+      </w:r>
+      <w:proofErr w:type="spellEnd"/>
+      <w:r>
+        <w:rPr>
+          <w:color w:val="833C0B" w:themeColor="accent2" w:themeShade="80"/>
+          <w:sz w:val="18"/>
+          <w:szCs w:val="18"/>
+        </w:rPr>
+        <w:t>:</w:t>
+      </w:r>
+    </w:p>
+    <w:p>
+      <w:pPr>
+        <w:pStyle w:val="HTMLPreformatted"/>
+        <w:pBdr>
+          <w:top w:val="single" w:sz="4" w:space="1" w:color="auto"/>
+          <w:left w:val="single" w:sz="4" w:space="4" w:color="auto"/>
+          <w:bottom w:val="single" w:sz="4" w:space="1" w:color="auto"/>
+          <w:right w:val="single" w:sz="4" w:space="4" w:color="auto"/>
+        </w:pBdr>
+        <w:rPr>
+          <w:color w:val="833C0B" w:themeColor="accent2" w:themeShade="80"/>
+          <w:sz w:val="18"/>
+          <w:szCs w:val="18"/>
+        </w:rPr>
+      </w:pPr>
+      <w:r>
+        <w:rPr>
+          <w:color w:val="833C0B" w:themeColor="accent2" w:themeShade="80"/>
+          <w:sz w:val="18"/>
+          <w:szCs w:val="18"/>
+        </w:rPr>
+        <w:t xml:space="preserve">      - </w:t>
+      </w:r>
+      <w:proofErr w:type="spellStart"/>
+      <w:r>
+        <w:rPr>
+          <w:color w:val="833C0B" w:themeColor="accent2" w:themeShade="80"/>
+          <w:sz w:val="18"/>
+          <w:szCs w:val="18"/>
+        </w:rPr>
+        <w:t>type</w:t>
+      </w:r>
+      <w:proofErr w:type="spellEnd"/>
+      <w:r>
+        <w:rPr>
+          <w:color w:val="833C0B" w:themeColor="accent2" w:themeShade="80"/>
+          <w:sz w:val="18"/>
+          <w:szCs w:val="18"/>
+        </w:rPr>
+        <w:t xml:space="preserve">: </w:t>
+      </w:r>
+      <w:proofErr w:type="spellStart"/>
+      <w:r>
+        <w:rPr>
+          <w:sz w:val="18"/>
+          <w:szCs w:val="18"/>
+        </w:rPr>
+        <w:t>bind</w:t>
+      </w:r>
+      <w:proofErr w:type="spellEnd"/>
+    </w:p>
+    <w:p>
+      <w:pPr>
+        <w:pStyle w:val="HTMLPreformatted"/>
+        <w:pBdr>
+          <w:top w:val="single" w:sz="4" w:space="1" w:color="auto"/>
+          <w:left w:val="single" w:sz="4" w:space="4" w:color="auto"/>
+          <w:bottom w:val="single" w:sz="4" w:space="1" w:color="auto"/>
+          <w:right w:val="single" w:sz="4" w:space="4" w:color="auto"/>
+        </w:pBdr>
+        <w:rPr>
+          <w:color w:val="833C0B" w:themeColor="accent2" w:themeShade="80"/>
+          <w:sz w:val="18"/>
+          <w:szCs w:val="18"/>
+        </w:rPr>
+      </w:pPr>
+      <w:r>
+        <w:rPr>
+          <w:color w:val="833C0B" w:themeColor="accent2" w:themeShade="80"/>
+          <w:sz w:val="18"/>
+          <w:szCs w:val="18"/>
+        </w:rPr>
+        <w:t xml:space="preserve">        </w:t>
+      </w:r>
+      <w:proofErr w:type="spellStart"/>
+      <w:r>
+        <w:rPr>
+          <w:color w:val="833C0B" w:themeColor="accent2" w:themeShade="80"/>
+          <w:sz w:val="18"/>
+          <w:szCs w:val="18"/>
+        </w:rPr>
+        <w:t>source</w:t>
+      </w:r>
+      <w:proofErr w:type="spellEnd"/>
+      <w:r>
+        <w:rPr>
+          <w:color w:val="833C0B" w:themeColor="accent2" w:themeShade="80"/>
+          <w:sz w:val="18"/>
+          <w:szCs w:val="18"/>
+        </w:rPr>
+        <w:t xml:space="preserve">: </w:t>
+      </w:r>
+      <w:r>
+        <w:rPr>
+          <w:sz w:val="18"/>
+          <w:szCs w:val="18"/>
+        </w:rPr>
+        <w:t>E:\Docker\DockerApp\prometheus</w:t>
+      </w:r>
+    </w:p>
+    <w:p>
+      <w:pPr>
+        <w:pStyle w:val="HTMLPreformatted"/>
+        <w:pBdr>
+          <w:top w:val="single" w:sz="4" w:space="1" w:color="auto"/>
+          <w:left w:val="single" w:sz="4" w:space="4" w:color="auto"/>
+          <w:bottom w:val="single" w:sz="4" w:space="1" w:color="auto"/>
+          <w:right w:val="single" w:sz="4" w:space="4" w:color="auto"/>
+        </w:pBdr>
+        <w:rPr>
+          <w:color w:val="833C0B" w:themeColor="accent2" w:themeShade="80"/>
+          <w:sz w:val="18"/>
+          <w:szCs w:val="18"/>
+        </w:rPr>
+      </w:pPr>
+      <w:r>
+        <w:rPr>
+          <w:color w:val="833C0B" w:themeColor="accent2" w:themeShade="80"/>
+          <w:sz w:val="18"/>
+          <w:szCs w:val="18"/>
+        </w:rPr>
+        <w:t xml:space="preserve">        </w:t>
+      </w:r>
+      <w:proofErr w:type="spellStart"/>
+      <w:r>
+        <w:rPr>
+          <w:color w:val="833C0B" w:themeColor="accent2" w:themeShade="80"/>
+          <w:sz w:val="18"/>
+          <w:szCs w:val="18"/>
+        </w:rPr>
+        <w:t>target</w:t>
+      </w:r>
+      <w:proofErr w:type="spellEnd"/>
+      <w:r>
+        <w:rPr>
+          <w:color w:val="833C0B" w:themeColor="accent2" w:themeShade="80"/>
+          <w:sz w:val="18"/>
+          <w:szCs w:val="18"/>
+        </w:rPr>
+        <w:t xml:space="preserve">: </w:t>
+      </w:r>
+      <w:r>
+        <w:rPr>
+          <w:sz w:val="18"/>
+          <w:szCs w:val="18"/>
+        </w:rPr>
+        <w:t>/</w:t>
+      </w:r>
+      <w:proofErr w:type="spellStart"/>
+      <w:r>
+        <w:rPr>
+          <w:sz w:val="18"/>
+          <w:szCs w:val="18"/>
+        </w:rPr>
+        <w:t>prometheus</w:t>
+      </w:r>
+      <w:proofErr w:type="spellEnd"/>
+    </w:p>
+    <w:p>
+      <w:pPr>
+        <w:pStyle w:val="HTMLPreformatted"/>
+        <w:pBdr>
+          <w:top w:val="single" w:sz="4" w:space="1" w:color="auto"/>
+          <w:left w:val="single" w:sz="4" w:space="4" w:color="auto"/>
+          <w:bottom w:val="single" w:sz="4" w:space="1" w:color="auto"/>
+          <w:right w:val="single" w:sz="4" w:space="4" w:color="auto"/>
+        </w:pBdr>
+        <w:rPr>
+          <w:color w:val="833C0B" w:themeColor="accent2" w:themeShade="80"/>
+          <w:sz w:val="18"/>
+          <w:szCs w:val="18"/>
+        </w:rPr>
+      </w:pPr>
+      <w:r>
+        <w:rPr>
+          <w:color w:val="833C0B" w:themeColor="accent2" w:themeShade="80"/>
+          <w:sz w:val="18"/>
+          <w:szCs w:val="18"/>
+        </w:rPr>
+        <w:t xml:space="preserve">    </w:t>
+      </w:r>
+      <w:proofErr w:type="spellStart"/>
+      <w:r>
+        <w:rPr>
+          <w:color w:val="833C0B" w:themeColor="accent2" w:themeShade="80"/>
+          <w:sz w:val="18"/>
+          <w:szCs w:val="18"/>
+        </w:rPr>
+        <w:t>command</w:t>
+      </w:r>
+      <w:proofErr w:type="spellEnd"/>
+      <w:r>
+        <w:rPr>
+          <w:color w:val="833C0B" w:themeColor="accent2" w:themeShade="80"/>
+          <w:sz w:val="18"/>
+          <w:szCs w:val="18"/>
+        </w:rPr>
+        <w:t>:</w:t>
+      </w:r>
+    </w:p>
+    <w:p>
+      <w:pPr>
+        <w:pStyle w:val="HTMLPreformatted"/>
+        <w:pBdr>
+          <w:top w:val="single" w:sz="4" w:space="1" w:color="auto"/>
+          <w:left w:val="single" w:sz="4" w:space="4" w:color="auto"/>
+          <w:bottom w:val="single" w:sz="4" w:space="1" w:color="auto"/>
+          <w:right w:val="single" w:sz="4" w:space="4" w:color="auto"/>
+        </w:pBdr>
+        <w:rPr>
+          <w:sz w:val="18"/>
+          <w:szCs w:val="18"/>
+        </w:rPr>
+      </w:pPr>
+      <w:r>
+        <w:rPr>
+          <w:sz w:val="18"/>
+          <w:szCs w:val="18"/>
+        </w:rPr>
+        <w:t xml:space="preserve">      - '--</w:t>
+      </w:r>
+      <w:proofErr w:type="spellStart"/>
+      <w:r>
+        <w:rPr>
+          <w:sz w:val="18"/>
+          <w:szCs w:val="18"/>
+        </w:rPr>
+        <w:t>config.file</w:t>
+      </w:r>
+      <w:proofErr w:type="spellEnd"/>
+      <w:r>
+        <w:rPr>
+          <w:sz w:val="18"/>
+          <w:szCs w:val="18"/>
+        </w:rPr>
+        <w:t>=/</w:t>
+      </w:r>
+      <w:proofErr w:type="spellStart"/>
+      <w:r>
+        <w:rPr>
+          <w:sz w:val="18"/>
+          <w:szCs w:val="18"/>
+        </w:rPr>
+        <w:t>prometheus</w:t>
+      </w:r>
+      <w:proofErr w:type="spellEnd"/>
+      <w:r>
+        <w:rPr>
+          <w:sz w:val="18"/>
+          <w:szCs w:val="18"/>
+        </w:rPr>
+        <w:t>/</w:t>
+      </w:r>
+      <w:proofErr w:type="spellStart"/>
+      <w:r>
+        <w:rPr>
+          <w:sz w:val="18"/>
+          <w:szCs w:val="18"/>
+        </w:rPr>
+        <w:t>prometheus.yml</w:t>
+      </w:r>
+      <w:proofErr w:type="spellEnd"/>
+      <w:r>
+        <w:rPr>
+          <w:sz w:val="18"/>
+          <w:szCs w:val="18"/>
+        </w:rPr>
+        <w:t>'</w:t>
+      </w:r>
+    </w:p>
+    <w:p>
+      <w:pPr>
+        <w:pStyle w:val="HTMLPreformatted"/>
+        <w:pBdr>
+          <w:top w:val="single" w:sz="4" w:space="1" w:color="auto"/>
+          <w:left w:val="single" w:sz="4" w:space="4" w:color="auto"/>
+          <w:bottom w:val="single" w:sz="4" w:space="1" w:color="auto"/>
+          <w:right w:val="single" w:sz="4" w:space="4" w:color="auto"/>
+        </w:pBdr>
+        <w:rPr>
+          <w:color w:val="833C0B" w:themeColor="accent2" w:themeShade="80"/>
+          <w:sz w:val="18"/>
+          <w:szCs w:val="18"/>
+        </w:rPr>
+      </w:pPr>
+      <w:r>
+        <w:rPr>
+          <w:color w:val="833C0B" w:themeColor="accent2" w:themeShade="80"/>
+          <w:sz w:val="18"/>
+          <w:szCs w:val="18"/>
+        </w:rPr>
+        <w:t xml:space="preserve">    </w:t>
+      </w:r>
+      <w:proofErr w:type="spellStart"/>
+      <w:r>
+        <w:rPr>
+          <w:color w:val="833C0B" w:themeColor="accent2" w:themeShade="80"/>
+          <w:sz w:val="18"/>
+          <w:szCs w:val="18"/>
+        </w:rPr>
+        <w:t>networks</w:t>
+      </w:r>
+      <w:proofErr w:type="spellEnd"/>
+      <w:r>
+        <w:rPr>
+          <w:color w:val="833C0B" w:themeColor="accent2" w:themeShade="80"/>
+          <w:sz w:val="18"/>
+          <w:szCs w:val="18"/>
+        </w:rPr>
+        <w:t>:</w:t>
+      </w:r>
+    </w:p>
+    <w:p>
+      <w:pPr>
+        <w:pStyle w:val="HTMLPreformatted"/>
+        <w:pBdr>
+          <w:top w:val="single" w:sz="4" w:space="1" w:color="auto"/>
+          <w:left w:val="single" w:sz="4" w:space="4" w:color="auto"/>
+          <w:bottom w:val="single" w:sz="4" w:space="1" w:color="auto"/>
+          <w:right w:val="single" w:sz="4" w:space="4" w:color="auto"/>
+        </w:pBdr>
+        <w:rPr>
+          <w:sz w:val="18"/>
+          <w:szCs w:val="18"/>
+        </w:rPr>
+      </w:pPr>
+      <w:r>
+        <w:rPr>
+          <w:sz w:val="18"/>
+          <w:szCs w:val="18"/>
+        </w:rPr>
+        <w:t xml:space="preserve">      - elastic</w:t>
+      </w:r>
+    </w:p>
+    <w:p>
+      <w:pPr>
+        <w:pStyle w:val="HTMLPreformatted"/>
+        <w:pBdr>
+          <w:top w:val="single" w:sz="4" w:space="1" w:color="auto"/>
+          <w:left w:val="single" w:sz="4" w:space="4" w:color="auto"/>
+          <w:bottom w:val="single" w:sz="4" w:space="1" w:color="auto"/>
+          <w:right w:val="single" w:sz="4" w:space="4" w:color="auto"/>
+        </w:pBdr>
+        <w:rPr>
+          <w:color w:val="000000"/>
+          <w:sz w:val="18"/>
+          <w:szCs w:val="18"/>
+        </w:rPr>
+      </w:pPr>
+      <w:r>
+        <w:rPr>
+          <w:color w:val="000000"/>
+          <w:sz w:val="18"/>
+          <w:szCs w:val="18"/>
+        </w:rPr>
+        <w:t>...</w:t>
+      </w:r>
+    </w:p>
+    <w:p>
+      <w:pPr>
+        <w:pStyle w:val="HTMLPreformatted"/>
+        <w:pBdr>
+          <w:top w:val="single" w:sz="4" w:space="1" w:color="auto"/>
+          <w:left w:val="single" w:sz="4" w:space="4" w:color="auto"/>
+          <w:bottom w:val="single" w:sz="4" w:space="1" w:color="auto"/>
+          <w:right w:val="single" w:sz="4" w:space="4" w:color="auto"/>
+        </w:pBdr>
+        <w:rPr>
+          <w:color w:val="000000"/>
+          <w:sz w:val="18"/>
+          <w:szCs w:val="18"/>
+        </w:rPr>
+      </w:pPr>
+      <w:r>
+        <w:rPr>
+          <w:color w:val="000000"/>
+          <w:sz w:val="18"/>
+          <w:szCs w:val="18"/>
+        </w:rPr>
+        <w:t xml:space="preserve"># </w:t>
+      </w:r>
+      <w:proofErr w:type="spellStart"/>
+      <w:r>
+        <w:rPr>
+          <w:color w:val="000000"/>
+          <w:sz w:val="18"/>
+          <w:szCs w:val="18"/>
+        </w:rPr>
+        <w:t>custom</w:t>
+      </w:r>
+      <w:proofErr w:type="spellEnd"/>
+      <w:r>
+        <w:rPr>
+          <w:color w:val="000000"/>
+          <w:sz w:val="18"/>
+          <w:szCs w:val="18"/>
+        </w:rPr>
+        <w:t xml:space="preserve"> </w:t>
+      </w:r>
+      <w:proofErr w:type="spellStart"/>
+      <w:r>
+        <w:rPr>
+          <w:color w:val="000000"/>
+          <w:sz w:val="18"/>
+          <w:szCs w:val="18"/>
+        </w:rPr>
+        <w:t>networks</w:t>
+      </w:r>
+      <w:proofErr w:type="spellEnd"/>
+    </w:p>
+    <w:p>
+      <w:pPr>
+        <w:pStyle w:val="HTMLPreformatted"/>
+        <w:pBdr>
+          <w:top w:val="single" w:sz="4" w:space="1" w:color="auto"/>
+          <w:left w:val="single" w:sz="4" w:space="4" w:color="auto"/>
+          <w:bottom w:val="single" w:sz="4" w:space="1" w:color="auto"/>
+          <w:right w:val="single" w:sz="4" w:space="4" w:color="auto"/>
+        </w:pBdr>
+        <w:rPr>
+          <w:color w:val="000000"/>
+          <w:sz w:val="18"/>
+          <w:szCs w:val="18"/>
+        </w:rPr>
+      </w:pPr>
+      <w:proofErr w:type="spellStart"/>
+      <w:r>
+        <w:rPr>
+          <w:color w:val="833C0B" w:themeColor="accent2" w:themeShade="80"/>
+          <w:sz w:val="18"/>
+          <w:szCs w:val="18"/>
+        </w:rPr>
+        <w:t>networks</w:t>
+      </w:r>
+      <w:proofErr w:type="spellEnd"/>
+      <w:r>
+        <w:rPr>
+          <w:color w:val="000000"/>
+          <w:sz w:val="18"/>
+          <w:szCs w:val="18"/>
+        </w:rPr>
+        <w:t>:</w:t>
+      </w:r>
+    </w:p>
+    <w:p>
+      <w:pPr>
+        <w:pStyle w:val="HTMLPreformatted"/>
+        <w:pBdr>
+          <w:top w:val="single" w:sz="4" w:space="1" w:color="auto"/>
+          <w:left w:val="single" w:sz="4" w:space="4" w:color="auto"/>
+          <w:bottom w:val="single" w:sz="4" w:space="1" w:color="auto"/>
+          <w:right w:val="single" w:sz="4" w:space="4" w:color="auto"/>
+        </w:pBdr>
+        <w:rPr>
+          <w:color w:val="000000"/>
+          <w:sz w:val="18"/>
+          <w:szCs w:val="18"/>
+        </w:rPr>
+      </w:pPr>
+      <w:r>
+        <w:rPr>
+          <w:color w:val="000000"/>
+          <w:sz w:val="18"/>
+          <w:szCs w:val="18"/>
+        </w:rPr>
         <w:lastRenderedPageBreak/>
-        <w:t>Dockerfile</w:t>
-      </w:r>
-      <w:bookmarkEnd w:id="28"/>
-    </w:p>
-    <w:p>
-      <w:pPr>
-        <w:pStyle w:val="HTMLPreformatted"/>
-        <w:pBdr>
-          <w:top w:val="single" w:sz="4" w:space="1" w:color="auto"/>
-          <w:left w:val="single" w:sz="4" w:space="4" w:color="auto"/>
-          <w:bottom w:val="single" w:sz="4" w:space="1" w:color="auto"/>
-          <w:right w:val="single" w:sz="4" w:space="4" w:color="auto"/>
-        </w:pBdr>
-        <w:rPr>
-          <w:color w:val="000000"/>
-          <w:sz w:val="18"/>
-          <w:szCs w:val="18"/>
-        </w:rPr>
-      </w:pPr>
-      <w:r>
-        <w:rPr>
-          <w:color w:val="000000"/>
-          <w:sz w:val="18"/>
-          <w:szCs w:val="18"/>
-        </w:rPr>
-        <w:t xml:space="preserve"># </w:t>
-      </w:r>
-      <w:r>
-        <w:rPr>
-          <w:color w:val="000000"/>
-          <w:sz w:val="18"/>
-          <w:szCs w:val="18"/>
-        </w:rPr>
-        <w:t>service name</w:t>
-      </w:r>
-    </w:p>
-    <w:p>
-      <w:pPr>
-        <w:pStyle w:val="HTMLPreformatted"/>
-        <w:pBdr>
-          <w:top w:val="single" w:sz="4" w:space="1" w:color="auto"/>
-          <w:left w:val="single" w:sz="4" w:space="4" w:color="auto"/>
-          <w:bottom w:val="single" w:sz="4" w:space="1" w:color="auto"/>
-          <w:right w:val="single" w:sz="4" w:space="4" w:color="auto"/>
-        </w:pBdr>
+        <w:t xml:space="preserve">  </w:t>
+      </w:r>
+      <w:r>
         <w:rPr>
           <w:color w:val="833C0B" w:themeColor="accent2" w:themeShade="80"/>
           <w:sz w:val="18"/>
           <w:szCs w:val="18"/>
         </w:rPr>
-      </w:pPr>
+        <w:t>elastic</w:t>
+      </w:r>
+      <w:r>
+        <w:rPr>
+          <w:color w:val="000000"/>
+          <w:sz w:val="18"/>
+          <w:szCs w:val="18"/>
+        </w:rPr>
+        <w:t>:</w:t>
+      </w:r>
+    </w:p>
+    <w:p>
+      <w:pPr>
+        <w:pStyle w:val="HTMLPreformatted"/>
+        <w:pBdr>
+          <w:top w:val="single" w:sz="4" w:space="1" w:color="auto"/>
+          <w:left w:val="single" w:sz="4" w:space="4" w:color="auto"/>
+          <w:bottom w:val="single" w:sz="4" w:space="1" w:color="auto"/>
+          <w:right w:val="single" w:sz="4" w:space="4" w:color="auto"/>
+        </w:pBdr>
+        <w:rPr>
+          <w:color w:val="000000"/>
+          <w:sz w:val="18"/>
+          <w:szCs w:val="18"/>
+        </w:rPr>
+      </w:pPr>
+      <w:r>
+        <w:rPr>
+          <w:color w:val="000000"/>
+          <w:sz w:val="18"/>
+          <w:szCs w:val="18"/>
+        </w:rPr>
+        <w:t xml:space="preserve">    </w:t>
+      </w:r>
       <w:r>
         <w:rPr>
           <w:color w:val="833C0B" w:themeColor="accent2" w:themeShade="80"/>
           <w:sz w:val="18"/>
           <w:szCs w:val="18"/>
         </w:rPr>
-        <w:t xml:space="preserve">image: </w:t>
-      </w:r>
-      <w:r>
-        <w:rPr>
-          <w:sz w:val="18"/>
-          <w:szCs w:val="18"/>
-        </w:rPr>
-        <w:t>prom/prometheus:latest</w:t>
-      </w:r>
-    </w:p>
-    <w:p>
-      <w:pPr>
-        <w:pStyle w:val="HTMLPreformatted"/>
-        <w:pBdr>
-          <w:top w:val="single" w:sz="4" w:space="1" w:color="auto"/>
-          <w:left w:val="single" w:sz="4" w:space="4" w:color="auto"/>
-          <w:bottom w:val="single" w:sz="4" w:space="1" w:color="auto"/>
-          <w:right w:val="single" w:sz="4" w:space="4" w:color="auto"/>
-        </w:pBdr>
-        <w:rPr>
-          <w:color w:val="833C0B" w:themeColor="accent2" w:themeShade="80"/>
-          <w:sz w:val="18"/>
-          <w:szCs w:val="18"/>
-        </w:rPr>
-      </w:pPr>
-      <w:r>
-        <w:rPr>
-          <w:color w:val="833C0B" w:themeColor="accent2" w:themeShade="80"/>
-          <w:sz w:val="18"/>
-          <w:szCs w:val="18"/>
-        </w:rPr>
-        <w:t xml:space="preserve">    ports:</w:t>
-      </w:r>
-    </w:p>
-    <w:p>
-      <w:pPr>
-        <w:pStyle w:val="HTMLPreformatted"/>
-        <w:pBdr>
-          <w:top w:val="single" w:sz="4" w:space="1" w:color="auto"/>
-          <w:left w:val="single" w:sz="4" w:space="4" w:color="auto"/>
-          <w:bottom w:val="single" w:sz="4" w:space="1" w:color="auto"/>
-          <w:right w:val="single" w:sz="4" w:space="4" w:color="auto"/>
-        </w:pBdr>
-        <w:rPr>
-          <w:sz w:val="18"/>
-          <w:szCs w:val="18"/>
-        </w:rPr>
-      </w:pPr>
-      <w:r>
-        <w:rPr>
-          <w:sz w:val="18"/>
-          <w:szCs w:val="18"/>
-        </w:rPr>
-        <w:t xml:space="preserve">      - "9090:9090"</w:t>
-      </w:r>
-    </w:p>
-    <w:p>
-      <w:pPr>
-        <w:pStyle w:val="HTMLPreformatted"/>
-        <w:pBdr>
-          <w:top w:val="single" w:sz="4" w:space="1" w:color="auto"/>
-          <w:left w:val="single" w:sz="4" w:space="4" w:color="auto"/>
-          <w:bottom w:val="single" w:sz="4" w:space="1" w:color="auto"/>
-          <w:right w:val="single" w:sz="4" w:space="4" w:color="auto"/>
-        </w:pBdr>
-        <w:rPr>
-          <w:color w:val="833C0B" w:themeColor="accent2" w:themeShade="80"/>
-          <w:sz w:val="18"/>
-          <w:szCs w:val="18"/>
-        </w:rPr>
-      </w:pPr>
-      <w:r>
-        <w:rPr>
-          <w:color w:val="833C0B" w:themeColor="accent2" w:themeShade="80"/>
-          <w:sz w:val="18"/>
-          <w:szCs w:val="18"/>
-        </w:rPr>
-        <w:t xml:space="preserve">    restart: </w:t>
-      </w:r>
-      <w:r>
-        <w:rPr>
-          <w:sz w:val="18"/>
-          <w:szCs w:val="18"/>
-        </w:rPr>
-        <w:t>unless-stopped</w:t>
-      </w:r>
-    </w:p>
-    <w:p>
-      <w:pPr>
-        <w:pStyle w:val="HTMLPreformatted"/>
-        <w:pBdr>
-          <w:top w:val="single" w:sz="4" w:space="1" w:color="auto"/>
-          <w:left w:val="single" w:sz="4" w:space="4" w:color="auto"/>
-          <w:bottom w:val="single" w:sz="4" w:space="1" w:color="auto"/>
-          <w:right w:val="single" w:sz="4" w:space="4" w:color="auto"/>
-        </w:pBdr>
-        <w:rPr>
-          <w:color w:val="833C0B" w:themeColor="accent2" w:themeShade="80"/>
-          <w:sz w:val="18"/>
-          <w:szCs w:val="18"/>
-        </w:rPr>
-      </w:pPr>
-      <w:r>
-        <w:rPr>
-          <w:color w:val="833C0B" w:themeColor="accent2" w:themeShade="80"/>
-          <w:sz w:val="18"/>
-          <w:szCs w:val="18"/>
-        </w:rPr>
-        <w:t xml:space="preserve">    volumes:</w:t>
-      </w:r>
-    </w:p>
-    <w:p>
-      <w:pPr>
-        <w:pStyle w:val="HTMLPreformatted"/>
-        <w:pBdr>
-          <w:top w:val="single" w:sz="4" w:space="1" w:color="auto"/>
-          <w:left w:val="single" w:sz="4" w:space="4" w:color="auto"/>
-          <w:bottom w:val="single" w:sz="4" w:space="1" w:color="auto"/>
-          <w:right w:val="single" w:sz="4" w:space="4" w:color="auto"/>
-        </w:pBdr>
-        <w:rPr>
-          <w:color w:val="833C0B" w:themeColor="accent2" w:themeShade="80"/>
-          <w:sz w:val="18"/>
-          <w:szCs w:val="18"/>
-        </w:rPr>
-      </w:pPr>
-      <w:r>
-        <w:rPr>
-          <w:color w:val="833C0B" w:themeColor="accent2" w:themeShade="80"/>
-          <w:sz w:val="18"/>
-          <w:szCs w:val="18"/>
-        </w:rPr>
-        <w:t xml:space="preserve">      - type: </w:t>
-      </w:r>
-      <w:r>
-        <w:rPr>
-          <w:sz w:val="18"/>
-          <w:szCs w:val="18"/>
-        </w:rPr>
-        <w:t>bind</w:t>
-      </w:r>
-    </w:p>
-    <w:p>
-      <w:pPr>
-        <w:pStyle w:val="HTMLPreformatted"/>
-        <w:pBdr>
-          <w:top w:val="single" w:sz="4" w:space="1" w:color="auto"/>
-          <w:left w:val="single" w:sz="4" w:space="4" w:color="auto"/>
-          <w:bottom w:val="single" w:sz="4" w:space="1" w:color="auto"/>
-          <w:right w:val="single" w:sz="4" w:space="4" w:color="auto"/>
-        </w:pBdr>
-        <w:rPr>
-          <w:color w:val="833C0B" w:themeColor="accent2" w:themeShade="80"/>
-          <w:sz w:val="18"/>
-          <w:szCs w:val="18"/>
-        </w:rPr>
-      </w:pPr>
-      <w:r>
-        <w:rPr>
-          <w:color w:val="833C0B" w:themeColor="accent2" w:themeShade="80"/>
-          <w:sz w:val="18"/>
-          <w:szCs w:val="18"/>
-        </w:rPr>
-        <w:t xml:space="preserve">        source: </w:t>
-      </w:r>
-      <w:r>
-        <w:rPr>
-          <w:sz w:val="18"/>
-          <w:szCs w:val="18"/>
-        </w:rPr>
-        <w:t>E:\Docker\DockerApp\prometheus</w:t>
-      </w:r>
-    </w:p>
-    <w:p>
-      <w:pPr>
-        <w:pStyle w:val="HTMLPreformatted"/>
-        <w:pBdr>
-          <w:top w:val="single" w:sz="4" w:space="1" w:color="auto"/>
-          <w:left w:val="single" w:sz="4" w:space="4" w:color="auto"/>
-          <w:bottom w:val="single" w:sz="4" w:space="1" w:color="auto"/>
-          <w:right w:val="single" w:sz="4" w:space="4" w:color="auto"/>
-        </w:pBdr>
-        <w:rPr>
-          <w:color w:val="833C0B" w:themeColor="accent2" w:themeShade="80"/>
-          <w:sz w:val="18"/>
-          <w:szCs w:val="18"/>
-        </w:rPr>
-      </w:pPr>
-      <w:r>
-        <w:rPr>
-          <w:color w:val="833C0B" w:themeColor="accent2" w:themeShade="80"/>
-          <w:sz w:val="18"/>
-          <w:szCs w:val="18"/>
-        </w:rPr>
-        <w:t xml:space="preserve">        target: </w:t>
-      </w:r>
-      <w:r>
-        <w:rPr>
-          <w:sz w:val="18"/>
-          <w:szCs w:val="18"/>
-        </w:rPr>
-        <w:t>/prometheus</w:t>
-      </w:r>
-    </w:p>
-    <w:p>
-      <w:pPr>
-        <w:pStyle w:val="HTMLPreformatted"/>
-        <w:pBdr>
-          <w:top w:val="single" w:sz="4" w:space="1" w:color="auto"/>
-          <w:left w:val="single" w:sz="4" w:space="4" w:color="auto"/>
-          <w:bottom w:val="single" w:sz="4" w:space="1" w:color="auto"/>
-          <w:right w:val="single" w:sz="4" w:space="4" w:color="auto"/>
-        </w:pBdr>
-        <w:rPr>
-          <w:color w:val="833C0B" w:themeColor="accent2" w:themeShade="80"/>
-          <w:sz w:val="18"/>
-          <w:szCs w:val="18"/>
-        </w:rPr>
-      </w:pPr>
-      <w:r>
-        <w:rPr>
-          <w:color w:val="833C0B" w:themeColor="accent2" w:themeShade="80"/>
-          <w:sz w:val="18"/>
-          <w:szCs w:val="18"/>
-        </w:rPr>
-        <w:t xml:space="preserve">    command:</w:t>
-      </w:r>
-    </w:p>
-    <w:p>
-      <w:pPr>
-        <w:pStyle w:val="HTMLPreformatted"/>
-        <w:pBdr>
-          <w:top w:val="single" w:sz="4" w:space="1" w:color="auto"/>
-          <w:left w:val="single" w:sz="4" w:space="4" w:color="auto"/>
-          <w:bottom w:val="single" w:sz="4" w:space="1" w:color="auto"/>
-          <w:right w:val="single" w:sz="4" w:space="4" w:color="auto"/>
-        </w:pBdr>
-        <w:rPr>
-          <w:sz w:val="18"/>
-          <w:szCs w:val="18"/>
-        </w:rPr>
-      </w:pPr>
-      <w:r>
-        <w:rPr>
-          <w:sz w:val="18"/>
-          <w:szCs w:val="18"/>
-        </w:rPr>
-        <w:t xml:space="preserve">      - '--config.file=/prometheus/prometheus.yml'</w:t>
-      </w:r>
-    </w:p>
-    <w:p>
-      <w:pPr>
-        <w:pStyle w:val="HTMLPreformatted"/>
-        <w:pBdr>
-          <w:top w:val="single" w:sz="4" w:space="1" w:color="auto"/>
-          <w:left w:val="single" w:sz="4" w:space="4" w:color="auto"/>
-          <w:bottom w:val="single" w:sz="4" w:space="1" w:color="auto"/>
-          <w:right w:val="single" w:sz="4" w:space="4" w:color="auto"/>
-        </w:pBdr>
-        <w:rPr>
-          <w:color w:val="833C0B" w:themeColor="accent2" w:themeShade="80"/>
-          <w:sz w:val="18"/>
-          <w:szCs w:val="18"/>
-        </w:rPr>
-      </w:pPr>
-      <w:r>
-        <w:rPr>
-          <w:color w:val="833C0B" w:themeColor="accent2" w:themeShade="80"/>
-          <w:sz w:val="18"/>
-          <w:szCs w:val="18"/>
-        </w:rPr>
-        <w:t xml:space="preserve">    networks:</w:t>
-      </w:r>
-    </w:p>
-    <w:p>
-      <w:pPr>
-        <w:pStyle w:val="HTMLPreformatted"/>
-        <w:pBdr>
-          <w:top w:val="single" w:sz="4" w:space="1" w:color="auto"/>
-          <w:left w:val="single" w:sz="4" w:space="4" w:color="auto"/>
-          <w:bottom w:val="single" w:sz="4" w:space="1" w:color="auto"/>
-          <w:right w:val="single" w:sz="4" w:space="4" w:color="auto"/>
-        </w:pBdr>
-        <w:rPr>
-          <w:sz w:val="18"/>
-          <w:szCs w:val="18"/>
-        </w:rPr>
-      </w:pPr>
-      <w:r>
-        <w:rPr>
-          <w:sz w:val="18"/>
-          <w:szCs w:val="18"/>
-        </w:rPr>
-        <w:t xml:space="preserve">      - elastic</w:t>
-      </w:r>
-    </w:p>
-    <w:p>
-      <w:pPr>
-        <w:pStyle w:val="HTMLPreformatted"/>
-        <w:pBdr>
-          <w:top w:val="single" w:sz="4" w:space="1" w:color="auto"/>
-          <w:left w:val="single" w:sz="4" w:space="4" w:color="auto"/>
-          <w:bottom w:val="single" w:sz="4" w:space="1" w:color="auto"/>
-          <w:right w:val="single" w:sz="4" w:space="4" w:color="auto"/>
-        </w:pBdr>
-        <w:rPr>
-          <w:color w:val="000000"/>
-          <w:sz w:val="18"/>
-          <w:szCs w:val="18"/>
-        </w:rPr>
-      </w:pPr>
-      <w:r>
-        <w:rPr>
-          <w:color w:val="000000"/>
-          <w:sz w:val="18"/>
-          <w:szCs w:val="18"/>
-        </w:rPr>
-        <w:t>...</w:t>
-      </w:r>
-    </w:p>
-    <w:p>
-      <w:pPr>
-        <w:pStyle w:val="HTMLPreformatted"/>
-        <w:pBdr>
-          <w:top w:val="single" w:sz="4" w:space="1" w:color="auto"/>
-          <w:left w:val="single" w:sz="4" w:space="4" w:color="auto"/>
-          <w:bottom w:val="single" w:sz="4" w:space="1" w:color="auto"/>
-          <w:right w:val="single" w:sz="4" w:space="4" w:color="auto"/>
-        </w:pBdr>
-        <w:rPr>
-          <w:color w:val="000000"/>
-          <w:sz w:val="18"/>
-          <w:szCs w:val="18"/>
-        </w:rPr>
-      </w:pPr>
-      <w:r>
-        <w:rPr>
-          <w:color w:val="000000"/>
-          <w:sz w:val="18"/>
-          <w:szCs w:val="18"/>
-        </w:rPr>
-        <w:t># custom networks</w:t>
-      </w:r>
-    </w:p>
-    <w:p>
-      <w:pPr>
-        <w:pStyle w:val="HTMLPreformatted"/>
-        <w:pBdr>
-          <w:top w:val="single" w:sz="4" w:space="1" w:color="auto"/>
-          <w:left w:val="single" w:sz="4" w:space="4" w:color="auto"/>
-          <w:bottom w:val="single" w:sz="4" w:space="1" w:color="auto"/>
-          <w:right w:val="single" w:sz="4" w:space="4" w:color="auto"/>
-        </w:pBdr>
-        <w:rPr>
-          <w:color w:val="000000"/>
-          <w:sz w:val="18"/>
-          <w:szCs w:val="18"/>
-        </w:rPr>
-      </w:pPr>
-      <w:r>
-        <w:rPr>
-          <w:color w:val="833C0B" w:themeColor="accent2" w:themeShade="80"/>
-          <w:sz w:val="18"/>
-          <w:szCs w:val="18"/>
-        </w:rPr>
-        <w:t>networks</w:t>
-      </w:r>
-      <w:r>
-        <w:rPr>
-          <w:color w:val="000000"/>
-          <w:sz w:val="18"/>
-          <w:szCs w:val="18"/>
-        </w:rPr>
-        <w:t>:</w:t>
-      </w:r>
-    </w:p>
-    <w:p>
-      <w:pPr>
-        <w:pStyle w:val="HTMLPreformatted"/>
-        <w:pBdr>
-          <w:top w:val="single" w:sz="4" w:space="1" w:color="auto"/>
-          <w:left w:val="single" w:sz="4" w:space="4" w:color="auto"/>
-          <w:bottom w:val="single" w:sz="4" w:space="1" w:color="auto"/>
-          <w:right w:val="single" w:sz="4" w:space="4" w:color="auto"/>
-        </w:pBdr>
-        <w:rPr>
-          <w:color w:val="000000"/>
-          <w:sz w:val="18"/>
-          <w:szCs w:val="18"/>
-        </w:rPr>
-      </w:pPr>
-      <w:r>
-        <w:rPr>
-          <w:color w:val="000000"/>
-          <w:sz w:val="18"/>
-          <w:szCs w:val="18"/>
-        </w:rPr>
-        <w:t xml:space="preserve">  </w:t>
-      </w:r>
-      <w:r>
-        <w:rPr>
-          <w:color w:val="833C0B" w:themeColor="accent2" w:themeShade="80"/>
-          <w:sz w:val="18"/>
-          <w:szCs w:val="18"/>
-        </w:rPr>
-        <w:t>elastic</w:t>
-      </w:r>
-      <w:r>
-        <w:rPr>
-          <w:color w:val="000000"/>
-          <w:sz w:val="18"/>
-          <w:szCs w:val="18"/>
-        </w:rPr>
-        <w:t>:</w:t>
-      </w:r>
-    </w:p>
-    <w:p>
-      <w:pPr>
-        <w:pStyle w:val="HTMLPreformatted"/>
-        <w:pBdr>
-          <w:top w:val="single" w:sz="4" w:space="1" w:color="auto"/>
-          <w:left w:val="single" w:sz="4" w:space="4" w:color="auto"/>
-          <w:bottom w:val="single" w:sz="4" w:space="1" w:color="auto"/>
-          <w:right w:val="single" w:sz="4" w:space="4" w:color="auto"/>
-        </w:pBdr>
-        <w:rPr>
-          <w:color w:val="000000"/>
-          <w:sz w:val="18"/>
-          <w:szCs w:val="18"/>
-        </w:rPr>
-      </w:pPr>
-      <w:r>
-        <w:rPr>
-          <w:color w:val="000000"/>
-          <w:sz w:val="18"/>
-          <w:szCs w:val="18"/>
-        </w:rPr>
-        <w:t xml:space="preserve">    </w:t>
-      </w:r>
-      <w:r>
-        <w:rPr>
-          <w:color w:val="833C0B" w:themeColor="accent2" w:themeShade="80"/>
-          <w:sz w:val="18"/>
-          <w:szCs w:val="18"/>
-        </w:rPr>
         <w:t>driver</w:t>
       </w:r>
       <w:r>
@@ -7583,25 +9815,30 @@
     <w:p>
       <w:pPr>
         <w:pStyle w:val="Heading2"/>
-      </w:pPr>
-      <w:bookmarkStart w:id="29" w:name="_Toc36225624"/>
+        <w:spacing w:after="0"/>
+      </w:pPr>
+      <w:bookmarkStart w:id="30" w:name="_Toc36225624"/>
+      <w:proofErr w:type="spellStart"/>
       <w:r>
         <w:t>Grafana</w:t>
       </w:r>
-      <w:bookmarkEnd w:id="29"/>
+      <w:bookmarkEnd w:id="30"/>
+      <w:proofErr w:type="spellEnd"/>
     </w:p>
     <w:p>
       <w:pPr>
         <w:pStyle w:val="Heading3"/>
-      </w:pPr>
-      <w:bookmarkStart w:id="30" w:name="_Toc36225625"/>
+        <w:spacing w:after="0"/>
+      </w:pPr>
+      <w:bookmarkStart w:id="31" w:name="_Toc36225625"/>
       <w:r>
         <w:t>Descriere</w:t>
       </w:r>
-      <w:bookmarkEnd w:id="30"/>
-    </w:p>
-    <w:p>
-      <w:pPr>
+      <w:bookmarkEnd w:id="31"/>
+    </w:p>
+    <w:p>
+      <w:pPr>
+        <w:spacing w:after="0"/>
         <w:jc w:val="both"/>
         <w:rPr>
           <w:rFonts w:ascii="Arial" w:hAnsi="Arial" w:cs="Arial"/>
@@ -7610,11 +9847,33 @@
       <w:r>
         <w:tab/>
       </w:r>
-      <w:r>
-        <w:rPr>
-          <w:rFonts w:ascii="Arial" w:hAnsi="Arial" w:cs="Arial"/>
-        </w:rPr>
-        <w:t xml:space="preserve">Grafana este o platformă open-source de </w:t>
+      <w:proofErr w:type="spellStart"/>
+      <w:r>
+        <w:rPr>
+          <w:rFonts w:ascii="Arial" w:hAnsi="Arial" w:cs="Arial"/>
+        </w:rPr>
+        <w:t>Grafana</w:t>
+      </w:r>
+      <w:proofErr w:type="spellEnd"/>
+      <w:r>
+        <w:rPr>
+          <w:rFonts w:ascii="Arial" w:hAnsi="Arial" w:cs="Arial"/>
+        </w:rPr>
+        <w:t xml:space="preserve"> este o platformă open-</w:t>
+      </w:r>
+      <w:proofErr w:type="spellStart"/>
+      <w:r>
+        <w:rPr>
+          <w:rFonts w:ascii="Arial" w:hAnsi="Arial" w:cs="Arial"/>
+        </w:rPr>
+        <w:t>source</w:t>
+      </w:r>
+      <w:proofErr w:type="spellEnd"/>
+      <w:r>
+        <w:rPr>
+          <w:rFonts w:ascii="Arial" w:hAnsi="Arial" w:cs="Arial"/>
+        </w:rPr>
+        <w:t xml:space="preserve"> de </w:t>
       </w:r>
       <w:r>
         <w:rPr>
@@ -7644,12 +9903,18 @@
     <w:p>
       <w:pPr>
         <w:pStyle w:val="Heading3"/>
-      </w:pPr>
-      <w:bookmarkStart w:id="31" w:name="_Toc36225626"/>
-      <w:r>
-        <w:t>Locație Github</w:t>
-      </w:r>
-      <w:bookmarkEnd w:id="31"/>
+        <w:spacing w:after="0"/>
+      </w:pPr>
+      <w:bookmarkStart w:id="32" w:name="_Toc36225626"/>
+      <w:r>
+        <w:t xml:space="preserve">Locație </w:t>
+      </w:r>
+      <w:proofErr w:type="spellStart"/>
+      <w:r>
+        <w:t>Github</w:t>
+      </w:r>
+      <w:bookmarkEnd w:id="32"/>
+      <w:proofErr w:type="spellEnd"/>
     </w:p>
     <w:p>
       <w:pPr>
@@ -7658,6 +9923,7 @@
           <w:ilvl w:val="0"/>
           <w:numId w:val="5"/>
         </w:numPr>
+        <w:spacing w:after="0"/>
         <w:rPr>
           <w:rFonts w:ascii="Arial" w:hAnsi="Arial" w:cs="Arial"/>
           <w:color w:val="0070C0"/>
@@ -7684,12 +9950,18 @@
     <w:p>
       <w:pPr>
         <w:pStyle w:val="Heading3"/>
-      </w:pPr>
-      <w:bookmarkStart w:id="32" w:name="_Toc36225627"/>
-      <w:r>
-        <w:t>Locație Dockerhub</w:t>
-      </w:r>
-      <w:bookmarkEnd w:id="32"/>
+        <w:spacing w:after="0"/>
+      </w:pPr>
+      <w:bookmarkStart w:id="33" w:name="_Toc36225627"/>
+      <w:r>
+        <w:t xml:space="preserve">Locație </w:t>
+      </w:r>
+      <w:proofErr w:type="spellStart"/>
+      <w:r>
+        <w:t>Dockerhub</w:t>
+      </w:r>
+      <w:bookmarkEnd w:id="33"/>
+      <w:proofErr w:type="spellEnd"/>
     </w:p>
     <w:p>
       <w:pPr>
@@ -7698,28 +9970,50 @@
           <w:ilvl w:val="0"/>
           <w:numId w:val="6"/>
         </w:numPr>
+        <w:spacing w:after="0"/>
         <w:rPr>
           <w:rFonts w:ascii="Arial" w:hAnsi="Arial" w:cs="Arial"/>
           <w:color w:val="0070C0"/>
         </w:rPr>
       </w:pPr>
+      <w:proofErr w:type="spellStart"/>
       <w:r>
         <w:rPr>
           <w:rFonts w:ascii="Arial" w:hAnsi="Arial" w:cs="Arial"/>
           <w:color w:val="0070C0"/>
         </w:rPr>
-        <w:t>grafana/grafana</w:t>
-      </w:r>
+        <w:t>grafana</w:t>
+      </w:r>
+      <w:proofErr w:type="spellEnd"/>
+      <w:r>
+        <w:rPr>
+          <w:rFonts w:ascii="Arial" w:hAnsi="Arial" w:cs="Arial"/>
+          <w:color w:val="0070C0"/>
+        </w:rPr>
+        <w:t>/</w:t>
+      </w:r>
+      <w:proofErr w:type="spellStart"/>
+      <w:r>
+        <w:rPr>
+          <w:rFonts w:ascii="Arial" w:hAnsi="Arial" w:cs="Arial"/>
+          <w:color w:val="0070C0"/>
+        </w:rPr>
+        <w:t>grafana</w:t>
+      </w:r>
+      <w:proofErr w:type="spellEnd"/>
     </w:p>
     <w:p>
       <w:pPr>
         <w:pStyle w:val="Heading3"/>
-      </w:pPr>
-      <w:bookmarkStart w:id="33" w:name="_Toc36225628"/>
+        <w:spacing w:after="0"/>
+      </w:pPr>
+      <w:bookmarkStart w:id="34" w:name="_Toc36225628"/>
+      <w:proofErr w:type="spellStart"/>
       <w:r>
         <w:t>Dockerfile</w:t>
       </w:r>
-      <w:bookmarkEnd w:id="33"/>
+      <w:bookmarkEnd w:id="34"/>
+      <w:proofErr w:type="spellEnd"/>
     </w:p>
     <w:p>
       <w:pPr>
@@ -7750,8 +10044,18 @@
           <w:sz w:val="18"/>
           <w:szCs w:val="18"/>
         </w:rPr>
-        <w:t>service name</w:t>
-      </w:r>
+        <w:t xml:space="preserve">service </w:t>
+      </w:r>
+      <w:proofErr w:type="spellStart"/>
+      <w:r>
+        <w:rPr>
+          <w:color w:val="000000"/>
+          <w:sz w:val="18"/>
+          <w:szCs w:val="18"/>
+        </w:rPr>
+        <w:t>name</w:t>
+      </w:r>
+      <w:proofErr w:type="spellEnd"/>
     </w:p>
     <w:p>
       <w:pPr>
@@ -7768,68 +10072,132 @@
           <w:szCs w:val="18"/>
         </w:rPr>
       </w:pPr>
+      <w:proofErr w:type="spellStart"/>
       <w:r>
         <w:rPr>
           <w:color w:val="833C0B" w:themeColor="accent2" w:themeShade="80"/>
           <w:sz w:val="18"/>
           <w:szCs w:val="18"/>
         </w:rPr>
-        <w:t>grafana:</w:t>
-      </w:r>
-    </w:p>
-    <w:p>
-      <w:pPr>
-        <w:pStyle w:val="HTMLPreformatted"/>
-        <w:pBdr>
-          <w:top w:val="single" w:sz="4" w:space="1" w:color="auto"/>
-          <w:left w:val="single" w:sz="4" w:space="4" w:color="auto"/>
-          <w:bottom w:val="single" w:sz="4" w:space="1" w:color="auto"/>
-          <w:right w:val="single" w:sz="4" w:space="4" w:color="auto"/>
-        </w:pBdr>
+        <w:t>grafana</w:t>
+      </w:r>
+      <w:proofErr w:type="spellEnd"/>
+      <w:r>
         <w:rPr>
           <w:color w:val="833C0B" w:themeColor="accent2" w:themeShade="80"/>
           <w:sz w:val="18"/>
           <w:szCs w:val="18"/>
         </w:rPr>
-      </w:pPr>
-      <w:r>
+        <w:t>:</w:t>
+      </w:r>
+    </w:p>
+    <w:p>
+      <w:pPr>
+        <w:pStyle w:val="HTMLPreformatted"/>
+        <w:pBdr>
+          <w:top w:val="single" w:sz="4" w:space="1" w:color="auto"/>
+          <w:left w:val="single" w:sz="4" w:space="4" w:color="auto"/>
+          <w:bottom w:val="single" w:sz="4" w:space="1" w:color="auto"/>
+          <w:right w:val="single" w:sz="4" w:space="4" w:color="auto"/>
+        </w:pBdr>
         <w:rPr>
           <w:color w:val="833C0B" w:themeColor="accent2" w:themeShade="80"/>
           <w:sz w:val="18"/>
           <w:szCs w:val="18"/>
         </w:rPr>
-        <w:t xml:space="preserve">    image: </w:t>
-      </w:r>
-      <w:r>
-        <w:rPr>
-          <w:sz w:val="18"/>
-          <w:szCs w:val="18"/>
-        </w:rPr>
-        <w:t>grafana/grafana</w:t>
-      </w:r>
-    </w:p>
-    <w:p>
-      <w:pPr>
-        <w:pStyle w:val="HTMLPreformatted"/>
-        <w:pBdr>
-          <w:top w:val="single" w:sz="4" w:space="1" w:color="auto"/>
-          <w:left w:val="single" w:sz="4" w:space="4" w:color="auto"/>
-          <w:bottom w:val="single" w:sz="4" w:space="1" w:color="auto"/>
-          <w:right w:val="single" w:sz="4" w:space="4" w:color="auto"/>
-        </w:pBdr>
+      </w:pPr>
+      <w:r>
         <w:rPr>
           <w:color w:val="833C0B" w:themeColor="accent2" w:themeShade="80"/>
           <w:sz w:val="18"/>
           <w:szCs w:val="18"/>
         </w:rPr>
-      </w:pPr>
+        <w:t xml:space="preserve">    </w:t>
+      </w:r>
+      <w:proofErr w:type="spellStart"/>
       <w:r>
         <w:rPr>
           <w:color w:val="833C0B" w:themeColor="accent2" w:themeShade="80"/>
           <w:sz w:val="18"/>
           <w:szCs w:val="18"/>
         </w:rPr>
-        <w:t xml:space="preserve">    ports:</w:t>
+        <w:t>image</w:t>
+      </w:r>
+      <w:proofErr w:type="spellEnd"/>
+      <w:r>
+        <w:rPr>
+          <w:color w:val="833C0B" w:themeColor="accent2" w:themeShade="80"/>
+          <w:sz w:val="18"/>
+          <w:szCs w:val="18"/>
+        </w:rPr>
+        <w:t xml:space="preserve">: </w:t>
+      </w:r>
+      <w:proofErr w:type="spellStart"/>
+      <w:r>
+        <w:rPr>
+          <w:sz w:val="18"/>
+          <w:szCs w:val="18"/>
+        </w:rPr>
+        <w:t>grafana</w:t>
+      </w:r>
+      <w:proofErr w:type="spellEnd"/>
+      <w:r>
+        <w:rPr>
+          <w:sz w:val="18"/>
+          <w:szCs w:val="18"/>
+        </w:rPr>
+        <w:t>/</w:t>
+      </w:r>
+      <w:proofErr w:type="spellStart"/>
+      <w:r>
+        <w:rPr>
+          <w:sz w:val="18"/>
+          <w:szCs w:val="18"/>
+        </w:rPr>
+        <w:t>grafana</w:t>
+      </w:r>
+      <w:proofErr w:type="spellEnd"/>
+    </w:p>
+    <w:p>
+      <w:pPr>
+        <w:pStyle w:val="HTMLPreformatted"/>
+        <w:pBdr>
+          <w:top w:val="single" w:sz="4" w:space="1" w:color="auto"/>
+          <w:left w:val="single" w:sz="4" w:space="4" w:color="auto"/>
+          <w:bottom w:val="single" w:sz="4" w:space="1" w:color="auto"/>
+          <w:right w:val="single" w:sz="4" w:space="4" w:color="auto"/>
+        </w:pBdr>
+        <w:rPr>
+          <w:color w:val="833C0B" w:themeColor="accent2" w:themeShade="80"/>
+          <w:sz w:val="18"/>
+          <w:szCs w:val="18"/>
+        </w:rPr>
+      </w:pPr>
+      <w:r>
+        <w:rPr>
+          <w:color w:val="833C0B" w:themeColor="accent2" w:themeShade="80"/>
+          <w:sz w:val="18"/>
+          <w:szCs w:val="18"/>
+        </w:rPr>
+        <w:t xml:space="preserve">    </w:t>
+      </w:r>
+      <w:proofErr w:type="spellStart"/>
+      <w:r>
+        <w:rPr>
+          <w:color w:val="833C0B" w:themeColor="accent2" w:themeShade="80"/>
+          <w:sz w:val="18"/>
+          <w:szCs w:val="18"/>
+        </w:rPr>
+        <w:t>ports</w:t>
+      </w:r>
+      <w:proofErr w:type="spellEnd"/>
+      <w:r>
+        <w:rPr>
+          <w:color w:val="833C0B" w:themeColor="accent2" w:themeShade="80"/>
+          <w:sz w:val="18"/>
+          <w:szCs w:val="18"/>
+        </w:rPr>
+        <w:t>:</w:t>
       </w:r>
     </w:p>
     <w:p>
@@ -7899,24 +10267,53 @@
           <w:sz w:val="18"/>
           <w:szCs w:val="18"/>
         </w:rPr>
-        <w:t># custom networks</w:t>
-      </w:r>
-    </w:p>
-    <w:p>
-      <w:pPr>
-        <w:pStyle w:val="HTMLPreformatted"/>
-        <w:pBdr>
-          <w:top w:val="single" w:sz="4" w:space="1" w:color="auto"/>
-          <w:left w:val="single" w:sz="4" w:space="4" w:color="auto"/>
-          <w:bottom w:val="single" w:sz="4" w:space="1" w:color="auto"/>
-          <w:right w:val="single" w:sz="4" w:space="4" w:color="auto"/>
-        </w:pBdr>
-        <w:rPr>
-          <w:color w:val="000000"/>
-          <w:sz w:val="18"/>
-          <w:szCs w:val="18"/>
-        </w:rPr>
-      </w:pPr>
+        <w:t xml:space="preserve"># </w:t>
+      </w:r>
+      <w:proofErr w:type="spellStart"/>
+      <w:r>
+        <w:rPr>
+          <w:color w:val="000000"/>
+          <w:sz w:val="18"/>
+          <w:szCs w:val="18"/>
+        </w:rPr>
+        <w:t>custom</w:t>
+      </w:r>
+      <w:proofErr w:type="spellEnd"/>
+      <w:r>
+        <w:rPr>
+          <w:color w:val="000000"/>
+          <w:sz w:val="18"/>
+          <w:szCs w:val="18"/>
+        </w:rPr>
+        <w:t xml:space="preserve"> </w:t>
+      </w:r>
+      <w:proofErr w:type="spellStart"/>
+      <w:r>
+        <w:rPr>
+          <w:color w:val="000000"/>
+          <w:sz w:val="18"/>
+          <w:szCs w:val="18"/>
+        </w:rPr>
+        <w:t>networks</w:t>
+      </w:r>
+      <w:proofErr w:type="spellEnd"/>
+    </w:p>
+    <w:p>
+      <w:pPr>
+        <w:pStyle w:val="HTMLPreformatted"/>
+        <w:pBdr>
+          <w:top w:val="single" w:sz="4" w:space="1" w:color="auto"/>
+          <w:left w:val="single" w:sz="4" w:space="4" w:color="auto"/>
+          <w:bottom w:val="single" w:sz="4" w:space="1" w:color="auto"/>
+          <w:right w:val="single" w:sz="4" w:space="4" w:color="auto"/>
+        </w:pBdr>
+        <w:rPr>
+          <w:color w:val="000000"/>
+          <w:sz w:val="18"/>
+          <w:szCs w:val="18"/>
+        </w:rPr>
+      </w:pPr>
+      <w:proofErr w:type="spellStart"/>
       <w:r>
         <w:rPr>
           <w:color w:val="833C0B" w:themeColor="accent2" w:themeShade="80"/>
@@ -7925,6 +10322,7 @@
         </w:rPr>
         <w:t>networks</w:t>
       </w:r>
+      <w:proofErr w:type="spellEnd"/>
       <w:r>
         <w:rPr>
           <w:color w:val="000000"/>
@@ -8018,30 +10416,39 @@
       <w:pPr>
         <w:pStyle w:val="Heading1"/>
       </w:pPr>
-      <w:bookmarkStart w:id="34" w:name="_Toc36225629"/>
+      <w:bookmarkStart w:id="35" w:name="_Toc36225629"/>
       <w:r>
         <w:t>Stiva de servicii</w:t>
       </w:r>
       <w:r>
-        <w:t xml:space="preserve"> (docker-compose)</w:t>
-      </w:r>
-      <w:bookmarkEnd w:id="34"/>
-    </w:p>
-    <w:p>
-      <w:pPr>
-        <w:pStyle w:val="HTMLPreformatted"/>
-        <w:pBdr>
-          <w:top w:val="single" w:sz="4" w:space="1" w:color="auto"/>
-          <w:left w:val="single" w:sz="4" w:space="4" w:color="auto"/>
-          <w:bottom w:val="single" w:sz="4" w:space="1" w:color="auto"/>
-          <w:right w:val="single" w:sz="4" w:space="4" w:color="auto"/>
-        </w:pBdr>
-        <w:rPr>
-          <w:color w:val="000000"/>
-          <w:sz w:val="18"/>
-          <w:szCs w:val="18"/>
-        </w:rPr>
-      </w:pPr>
+        <w:t xml:space="preserve"> (</w:t>
+      </w:r>
+      <w:proofErr w:type="spellStart"/>
+      <w:r>
+        <w:t>docker-compose</w:t>
+      </w:r>
+      <w:proofErr w:type="spellEnd"/>
+      <w:r>
+        <w:t>)</w:t>
+      </w:r>
+      <w:bookmarkEnd w:id="35"/>
+    </w:p>
+    <w:p>
+      <w:pPr>
+        <w:pStyle w:val="HTMLPreformatted"/>
+        <w:pBdr>
+          <w:top w:val="single" w:sz="4" w:space="1" w:color="auto"/>
+          <w:left w:val="single" w:sz="4" w:space="4" w:color="auto"/>
+          <w:bottom w:val="single" w:sz="4" w:space="1" w:color="auto"/>
+          <w:right w:val="single" w:sz="4" w:space="4" w:color="auto"/>
+        </w:pBdr>
+        <w:rPr>
+          <w:color w:val="000000"/>
+          <w:sz w:val="18"/>
+          <w:szCs w:val="18"/>
+        </w:rPr>
+      </w:pPr>
+      <w:proofErr w:type="spellStart"/>
       <w:r>
         <w:rPr>
           <w:color w:val="833C0B" w:themeColor="accent2" w:themeShade="80"/>
@@ -8050,6 +10457,7 @@
         </w:rPr>
         <w:t>version</w:t>
       </w:r>
+      <w:proofErr w:type="spellEnd"/>
       <w:r>
         <w:rPr>
           <w:color w:val="000000"/>
@@ -8074,6 +10482,7 @@
           <w:szCs w:val="18"/>
         </w:rPr>
       </w:pPr>
+      <w:proofErr w:type="spellStart"/>
       <w:r>
         <w:rPr>
           <w:color w:val="833C0B" w:themeColor="accent2" w:themeShade="80"/>
@@ -8082,6 +10491,7 @@
         </w:rPr>
         <w:t>services</w:t>
       </w:r>
+      <w:proofErr w:type="spellEnd"/>
       <w:r>
         <w:rPr>
           <w:color w:val="000000"/>
@@ -8138,6 +10548,7 @@
         </w:rPr>
         <w:t xml:space="preserve">  </w:t>
       </w:r>
+      <w:proofErr w:type="spellStart"/>
       <w:r>
         <w:rPr>
           <w:color w:val="833C0B" w:themeColor="accent2" w:themeShade="80"/>
@@ -8146,6 +10557,7 @@
         </w:rPr>
         <w:t>es</w:t>
       </w:r>
+      <w:proofErr w:type="spellEnd"/>
       <w:r>
         <w:rPr>
           <w:color w:val="000000"/>
@@ -8178,6 +10590,7 @@
         </w:rPr>
         <w:t xml:space="preserve">    </w:t>
       </w:r>
+      <w:proofErr w:type="spellStart"/>
       <w:r>
         <w:rPr>
           <w:color w:val="833C0B" w:themeColor="accent2" w:themeShade="80"/>
@@ -8186,13 +10599,32 @@
         </w:rPr>
         <w:t>image</w:t>
       </w:r>
-      <w:r>
-        <w:rPr>
-          <w:color w:val="000000"/>
-          <w:sz w:val="18"/>
-          <w:szCs w:val="18"/>
-        </w:rPr>
-        <w:t>: docker.elastic.co/elasticsearch/elasticsearch:7.6.1</w:t>
+      <w:proofErr w:type="spellEnd"/>
+      <w:r>
+        <w:rPr>
+          <w:color w:val="000000"/>
+          <w:sz w:val="18"/>
+          <w:szCs w:val="18"/>
+        </w:rPr>
+        <w:t>: docker.elastic.co/</w:t>
+      </w:r>
+      <w:proofErr w:type="spellStart"/>
+      <w:r>
+        <w:rPr>
+          <w:color w:val="000000"/>
+          <w:sz w:val="18"/>
+          <w:szCs w:val="18"/>
+        </w:rPr>
+        <w:t>elasticsearch</w:t>
+      </w:r>
+      <w:proofErr w:type="spellEnd"/>
+      <w:r>
+        <w:rPr>
+          <w:color w:val="000000"/>
+          <w:sz w:val="18"/>
+          <w:szCs w:val="18"/>
+        </w:rPr>
+        <w:t>/elasticsearch:7.6.1</w:t>
       </w:r>
     </w:p>
     <w:p>
@@ -8218,6 +10650,7 @@
         </w:rPr>
         <w:t xml:space="preserve">    </w:t>
       </w:r>
+      <w:proofErr w:type="spellStart"/>
       <w:r>
         <w:rPr>
           <w:color w:val="833C0B" w:themeColor="accent2" w:themeShade="80"/>
@@ -8226,6 +10659,7 @@
         </w:rPr>
         <w:t>ports</w:t>
       </w:r>
+      <w:proofErr w:type="spellEnd"/>
       <w:r>
         <w:rPr>
           <w:color w:val="000000"/>
@@ -8306,6 +10740,7 @@
         </w:rPr>
         <w:t xml:space="preserve">    </w:t>
       </w:r>
+      <w:proofErr w:type="spellStart"/>
       <w:r>
         <w:rPr>
           <w:color w:val="833C0B" w:themeColor="accent2" w:themeShade="80"/>
@@ -8314,6 +10749,7 @@
         </w:rPr>
         <w:t>environment</w:t>
       </w:r>
+      <w:proofErr w:type="spellEnd"/>
       <w:r>
         <w:rPr>
           <w:color w:val="000000"/>
@@ -8344,33 +10780,61 @@
           <w:sz w:val="18"/>
           <w:szCs w:val="18"/>
         </w:rPr>
-        <w:t xml:space="preserve">      - discovery.type=single-node</w:t>
-      </w:r>
-    </w:p>
-    <w:p>
-      <w:pPr>
-        <w:pStyle w:val="HTMLPreformatted"/>
-        <w:pBdr>
-          <w:top w:val="single" w:sz="4" w:space="1" w:color="auto"/>
-          <w:left w:val="single" w:sz="4" w:space="4" w:color="auto"/>
-          <w:bottom w:val="single" w:sz="4" w:space="1" w:color="auto"/>
-          <w:right w:val="single" w:sz="4" w:space="4" w:color="auto"/>
-        </w:pBdr>
-        <w:rPr>
-          <w:color w:val="000000"/>
-          <w:sz w:val="18"/>
-          <w:szCs w:val="18"/>
-        </w:rPr>
-      </w:pPr>
-      <w:r>
-        <w:rPr>
-          <w:color w:val="000000"/>
-          <w:sz w:val="18"/>
-          <w:szCs w:val="18"/>
-        </w:rPr>
-        <w:lastRenderedPageBreak/>
+        <w:t xml:space="preserve">      - </w:t>
+      </w:r>
+      <w:proofErr w:type="spellStart"/>
+      <w:r>
+        <w:rPr>
+          <w:color w:val="000000"/>
+          <w:sz w:val="18"/>
+          <w:szCs w:val="18"/>
+        </w:rPr>
+        <w:t>discovery.type</w:t>
+      </w:r>
+      <w:proofErr w:type="spellEnd"/>
+      <w:r>
+        <w:rPr>
+          <w:color w:val="000000"/>
+          <w:sz w:val="18"/>
+          <w:szCs w:val="18"/>
+        </w:rPr>
+        <w:t>=single-</w:t>
+      </w:r>
+      <w:proofErr w:type="spellStart"/>
+      <w:r>
+        <w:rPr>
+          <w:color w:val="000000"/>
+          <w:sz w:val="18"/>
+          <w:szCs w:val="18"/>
+        </w:rPr>
+        <w:t>node</w:t>
+      </w:r>
+      <w:proofErr w:type="spellEnd"/>
+    </w:p>
+    <w:p>
+      <w:pPr>
+        <w:pStyle w:val="HTMLPreformatted"/>
+        <w:pBdr>
+          <w:top w:val="single" w:sz="4" w:space="1" w:color="auto"/>
+          <w:left w:val="single" w:sz="4" w:space="4" w:color="auto"/>
+          <w:bottom w:val="single" w:sz="4" w:space="1" w:color="auto"/>
+          <w:right w:val="single" w:sz="4" w:space="4" w:color="auto"/>
+        </w:pBdr>
+        <w:rPr>
+          <w:color w:val="000000"/>
+          <w:sz w:val="18"/>
+          <w:szCs w:val="18"/>
+        </w:rPr>
+      </w:pPr>
+      <w:r>
+        <w:rPr>
+          <w:color w:val="000000"/>
+          <w:sz w:val="18"/>
+          <w:szCs w:val="18"/>
+        </w:rPr>
         <w:t xml:space="preserve">    </w:t>
       </w:r>
+      <w:proofErr w:type="spellStart"/>
       <w:r>
         <w:rPr>
           <w:color w:val="833C0B" w:themeColor="accent2" w:themeShade="80"/>
@@ -8379,6 +10843,7 @@
         </w:rPr>
         <w:t>networks</w:t>
       </w:r>
+      <w:proofErr w:type="spellEnd"/>
       <w:r>
         <w:rPr>
           <w:color w:val="000000"/>
@@ -8475,6 +10940,7 @@
         </w:rPr>
         <w:t xml:space="preserve">  </w:t>
       </w:r>
+      <w:proofErr w:type="spellStart"/>
       <w:r>
         <w:rPr>
           <w:color w:val="833C0B" w:themeColor="accent2" w:themeShade="80"/>
@@ -8483,6 +10949,7 @@
         </w:rPr>
         <w:t>java-app</w:t>
       </w:r>
+      <w:proofErr w:type="spellEnd"/>
       <w:r>
         <w:rPr>
           <w:color w:val="000000"/>
@@ -8515,6 +10982,7 @@
         </w:rPr>
         <w:t xml:space="preserve">    </w:t>
       </w:r>
+      <w:proofErr w:type="spellStart"/>
       <w:r>
         <w:rPr>
           <w:color w:val="833C0B" w:themeColor="accent2" w:themeShade="80"/>
@@ -8523,14 +10991,43 @@
         </w:rPr>
         <w:t>image</w:t>
       </w:r>
-      <w:r>
-        <w:rPr>
-          <w:color w:val="000000"/>
-          <w:sz w:val="18"/>
-          <w:szCs w:val="18"/>
-        </w:rPr>
-        <w:t>: neileen/dockerhub_app:java-latest</w:t>
-      </w:r>
+      <w:proofErr w:type="spellEnd"/>
+      <w:r>
+        <w:rPr>
+          <w:color w:val="000000"/>
+          <w:sz w:val="18"/>
+          <w:szCs w:val="18"/>
+        </w:rPr>
+        <w:t xml:space="preserve">: </w:t>
+      </w:r>
+      <w:proofErr w:type="spellStart"/>
+      <w:r>
+        <w:rPr>
+          <w:color w:val="000000"/>
+          <w:sz w:val="18"/>
+          <w:szCs w:val="18"/>
+        </w:rPr>
+        <w:t>neileen</w:t>
+      </w:r>
+      <w:proofErr w:type="spellEnd"/>
+      <w:r>
+        <w:rPr>
+          <w:color w:val="000000"/>
+          <w:sz w:val="18"/>
+          <w:szCs w:val="18"/>
+        </w:rPr>
+        <w:t>/</w:t>
+      </w:r>
+      <w:proofErr w:type="spellStart"/>
+      <w:r>
+        <w:rPr>
+          <w:color w:val="000000"/>
+          <w:sz w:val="18"/>
+          <w:szCs w:val="18"/>
+        </w:rPr>
+        <w:t>dockerhub_app:java-latest</w:t>
+      </w:r>
+      <w:proofErr w:type="spellEnd"/>
     </w:p>
     <w:p>
       <w:pPr>
@@ -8555,6 +11052,7 @@
         </w:rPr>
         <w:t xml:space="preserve">    </w:t>
       </w:r>
+      <w:proofErr w:type="spellStart"/>
       <w:r>
         <w:rPr>
           <w:color w:val="833C0B" w:themeColor="accent2" w:themeShade="80"/>
@@ -8563,6 +11061,7 @@
         </w:rPr>
         <w:t>ports</w:t>
       </w:r>
+      <w:proofErr w:type="spellEnd"/>
       <w:r>
         <w:rPr>
           <w:color w:val="000000"/>
@@ -8619,6 +11118,7 @@
         </w:rPr>
         <w:t xml:space="preserve">    </w:t>
       </w:r>
+      <w:proofErr w:type="spellStart"/>
       <w:r>
         <w:rPr>
           <w:color w:val="833C0B" w:themeColor="accent2" w:themeShade="80"/>
@@ -8627,6 +11127,7 @@
         </w:rPr>
         <w:t>depends_on</w:t>
       </w:r>
+      <w:proofErr w:type="spellEnd"/>
       <w:r>
         <w:rPr>
           <w:color w:val="000000"/>
@@ -8657,8 +11158,18 @@
           <w:sz w:val="18"/>
           <w:szCs w:val="18"/>
         </w:rPr>
-        <w:t xml:space="preserve">      - es</w:t>
-      </w:r>
+        <w:t xml:space="preserve">      - </w:t>
+      </w:r>
+      <w:proofErr w:type="spellStart"/>
+      <w:r>
+        <w:rPr>
+          <w:color w:val="000000"/>
+          <w:sz w:val="18"/>
+          <w:szCs w:val="18"/>
+        </w:rPr>
+        <w:t>es</w:t>
+      </w:r>
+      <w:proofErr w:type="spellEnd"/>
     </w:p>
     <w:p>
       <w:pPr>
@@ -8683,6 +11194,7 @@
         </w:rPr>
         <w:t xml:space="preserve">    </w:t>
       </w:r>
+      <w:proofErr w:type="spellStart"/>
       <w:r>
         <w:rPr>
           <w:color w:val="833C0B" w:themeColor="accent2" w:themeShade="80"/>
@@ -8691,6 +11203,7 @@
         </w:rPr>
         <w:t>networks</w:t>
       </w:r>
+      <w:proofErr w:type="spellEnd"/>
       <w:r>
         <w:rPr>
           <w:color w:val="000000"/>
@@ -8793,8 +11306,18 @@
           <w:sz w:val="18"/>
           <w:szCs w:val="18"/>
         </w:rPr>
-        <w:t>angular-app</w:t>
-      </w:r>
+        <w:t>angular-</w:t>
+      </w:r>
+      <w:proofErr w:type="spellStart"/>
+      <w:r>
+        <w:rPr>
+          <w:color w:val="833C0B" w:themeColor="accent2" w:themeShade="80"/>
+          <w:sz w:val="18"/>
+          <w:szCs w:val="18"/>
+        </w:rPr>
+        <w:t>app</w:t>
+      </w:r>
+      <w:proofErr w:type="spellEnd"/>
       <w:r>
         <w:rPr>
           <w:color w:val="000000"/>
@@ -8827,6 +11350,7 @@
         </w:rPr>
         <w:t xml:space="preserve">    </w:t>
       </w:r>
+      <w:proofErr w:type="spellStart"/>
       <w:r>
         <w:rPr>
           <w:color w:val="833C0B" w:themeColor="accent2" w:themeShade="80"/>
@@ -8835,14 +11359,43 @@
         </w:rPr>
         <w:t>image</w:t>
       </w:r>
-      <w:r>
-        <w:rPr>
-          <w:color w:val="000000"/>
-          <w:sz w:val="18"/>
-          <w:szCs w:val="18"/>
-        </w:rPr>
-        <w:t>: neileen/dockerhub_app:latest</w:t>
-      </w:r>
+      <w:proofErr w:type="spellEnd"/>
+      <w:r>
+        <w:rPr>
+          <w:color w:val="000000"/>
+          <w:sz w:val="18"/>
+          <w:szCs w:val="18"/>
+        </w:rPr>
+        <w:t xml:space="preserve">: </w:t>
+      </w:r>
+      <w:proofErr w:type="spellStart"/>
+      <w:r>
+        <w:rPr>
+          <w:color w:val="000000"/>
+          <w:sz w:val="18"/>
+          <w:szCs w:val="18"/>
+        </w:rPr>
+        <w:t>neileen</w:t>
+      </w:r>
+      <w:proofErr w:type="spellEnd"/>
+      <w:r>
+        <w:rPr>
+          <w:color w:val="000000"/>
+          <w:sz w:val="18"/>
+          <w:szCs w:val="18"/>
+        </w:rPr>
+        <w:t>/</w:t>
+      </w:r>
+      <w:proofErr w:type="spellStart"/>
+      <w:r>
+        <w:rPr>
+          <w:color w:val="000000"/>
+          <w:sz w:val="18"/>
+          <w:szCs w:val="18"/>
+        </w:rPr>
+        <w:t>dockerhub_app:latest</w:t>
+      </w:r>
+      <w:proofErr w:type="spellEnd"/>
     </w:p>
     <w:p>
       <w:pPr>
@@ -8867,6 +11420,7 @@
         </w:rPr>
         <w:t xml:space="preserve">    </w:t>
       </w:r>
+      <w:proofErr w:type="spellStart"/>
       <w:r>
         <w:rPr>
           <w:color w:val="833C0B" w:themeColor="accent2" w:themeShade="80"/>
@@ -8875,6 +11429,7 @@
         </w:rPr>
         <w:t>ports</w:t>
       </w:r>
+      <w:proofErr w:type="spellEnd"/>
       <w:r>
         <w:rPr>
           <w:color w:val="000000"/>
@@ -8931,6 +11486,7 @@
         </w:rPr>
         <w:t xml:space="preserve">    </w:t>
       </w:r>
+      <w:proofErr w:type="spellStart"/>
       <w:r>
         <w:rPr>
           <w:color w:val="833C0B" w:themeColor="accent2" w:themeShade="80"/>
@@ -8939,6 +11495,7 @@
         </w:rPr>
         <w:t>networks</w:t>
       </w:r>
+      <w:proofErr w:type="spellEnd"/>
       <w:r>
         <w:rPr>
           <w:color w:val="000000"/>
@@ -8995,6 +11552,7 @@
         </w:rPr>
         <w:t xml:space="preserve">    </w:t>
       </w:r>
+      <w:proofErr w:type="spellStart"/>
       <w:r>
         <w:rPr>
           <w:color w:val="833C0B" w:themeColor="accent2" w:themeShade="80"/>
@@ -9003,6 +11561,7 @@
         </w:rPr>
         <w:t>depends_on</w:t>
       </w:r>
+      <w:proofErr w:type="spellEnd"/>
       <w:r>
         <w:rPr>
           <w:color w:val="000000"/>
@@ -9033,8 +11592,18 @@
           <w:sz w:val="18"/>
           <w:szCs w:val="18"/>
         </w:rPr>
-        <w:t xml:space="preserve">      - es</w:t>
-      </w:r>
+        <w:t xml:space="preserve">      - </w:t>
+      </w:r>
+      <w:proofErr w:type="spellStart"/>
+      <w:r>
+        <w:rPr>
+          <w:color w:val="000000"/>
+          <w:sz w:val="18"/>
+          <w:szCs w:val="18"/>
+        </w:rPr>
+        <w:t>es</w:t>
+      </w:r>
+      <w:proofErr w:type="spellEnd"/>
     </w:p>
     <w:p>
       <w:pPr>
@@ -9099,6 +11668,7 @@
         </w:rPr>
         <w:t xml:space="preserve">  </w:t>
       </w:r>
+      <w:proofErr w:type="spellStart"/>
       <w:r>
         <w:rPr>
           <w:color w:val="833C0B" w:themeColor="accent2" w:themeShade="80"/>
@@ -9107,6 +11677,7 @@
         </w:rPr>
         <w:t>python-app</w:t>
       </w:r>
+      <w:proofErr w:type="spellEnd"/>
       <w:r>
         <w:rPr>
           <w:color w:val="000000"/>
@@ -9139,6 +11710,7 @@
         </w:rPr>
         <w:t xml:space="preserve">    </w:t>
       </w:r>
+      <w:proofErr w:type="spellStart"/>
       <w:r>
         <w:rPr>
           <w:color w:val="833C0B" w:themeColor="accent2" w:themeShade="80"/>
@@ -9147,14 +11719,43 @@
         </w:rPr>
         <w:t>image</w:t>
       </w:r>
-      <w:r>
-        <w:rPr>
-          <w:color w:val="000000"/>
-          <w:sz w:val="18"/>
-          <w:szCs w:val="18"/>
-        </w:rPr>
-        <w:t>: neileen/dockerhub_app:python-latest</w:t>
-      </w:r>
+      <w:proofErr w:type="spellEnd"/>
+      <w:r>
+        <w:rPr>
+          <w:color w:val="000000"/>
+          <w:sz w:val="18"/>
+          <w:szCs w:val="18"/>
+        </w:rPr>
+        <w:t xml:space="preserve">: </w:t>
+      </w:r>
+      <w:proofErr w:type="spellStart"/>
+      <w:r>
+        <w:rPr>
+          <w:color w:val="000000"/>
+          <w:sz w:val="18"/>
+          <w:szCs w:val="18"/>
+        </w:rPr>
+        <w:t>neileen</w:t>
+      </w:r>
+      <w:proofErr w:type="spellEnd"/>
+      <w:r>
+        <w:rPr>
+          <w:color w:val="000000"/>
+          <w:sz w:val="18"/>
+          <w:szCs w:val="18"/>
+        </w:rPr>
+        <w:t>/</w:t>
+      </w:r>
+      <w:proofErr w:type="spellStart"/>
+      <w:r>
+        <w:rPr>
+          <w:color w:val="000000"/>
+          <w:sz w:val="18"/>
+          <w:szCs w:val="18"/>
+        </w:rPr>
+        <w:t>dockerhub_app:python-latest</w:t>
+      </w:r>
+      <w:proofErr w:type="spellEnd"/>
     </w:p>
     <w:p>
       <w:pPr>
@@ -9179,6 +11780,7 @@
         </w:rPr>
         <w:t xml:space="preserve">    </w:t>
       </w:r>
+      <w:proofErr w:type="spellStart"/>
       <w:r>
         <w:rPr>
           <w:color w:val="833C0B" w:themeColor="accent2" w:themeShade="80"/>
@@ -9187,6 +11789,7 @@
         </w:rPr>
         <w:t>ports</w:t>
       </w:r>
+      <w:proofErr w:type="spellEnd"/>
       <w:r>
         <w:rPr>
           <w:color w:val="000000"/>
@@ -9243,6 +11846,7 @@
         </w:rPr>
         <w:t xml:space="preserve">    </w:t>
       </w:r>
+      <w:proofErr w:type="spellStart"/>
       <w:r>
         <w:rPr>
           <w:color w:val="833C0B" w:themeColor="accent2" w:themeShade="80"/>
@@ -9251,6 +11855,7 @@
         </w:rPr>
         <w:t>depends_on</w:t>
       </w:r>
+      <w:proofErr w:type="spellEnd"/>
       <w:r>
         <w:rPr>
           <w:color w:val="000000"/>
@@ -9281,8 +11886,18 @@
           <w:sz w:val="18"/>
           <w:szCs w:val="18"/>
         </w:rPr>
-        <w:t xml:space="preserve">      - es</w:t>
-      </w:r>
+        <w:t xml:space="preserve">      - </w:t>
+      </w:r>
+      <w:proofErr w:type="spellStart"/>
+      <w:r>
+        <w:rPr>
+          <w:color w:val="000000"/>
+          <w:sz w:val="18"/>
+          <w:szCs w:val="18"/>
+        </w:rPr>
+        <w:t>es</w:t>
+      </w:r>
+      <w:proofErr w:type="spellEnd"/>
     </w:p>
     <w:p>
       <w:pPr>
@@ -9307,6 +11922,7 @@
         </w:rPr>
         <w:t xml:space="preserve">    </w:t>
       </w:r>
+      <w:proofErr w:type="spellStart"/>
       <w:r>
         <w:rPr>
           <w:color w:val="833C0B" w:themeColor="accent2" w:themeShade="80"/>
@@ -9315,6 +11931,7 @@
         </w:rPr>
         <w:t>networks</w:t>
       </w:r>
+      <w:proofErr w:type="spellEnd"/>
       <w:r>
         <w:rPr>
           <w:color w:val="000000"/>
@@ -9411,6 +12028,7 @@
         </w:rPr>
         <w:t xml:space="preserve">  </w:t>
       </w:r>
+      <w:proofErr w:type="spellStart"/>
       <w:r>
         <w:rPr>
           <w:color w:val="833C0B" w:themeColor="accent2" w:themeShade="80"/>
@@ -9419,6 +12037,7 @@
         </w:rPr>
         <w:t>prometheus</w:t>
       </w:r>
+      <w:proofErr w:type="spellEnd"/>
       <w:r>
         <w:rPr>
           <w:color w:val="000000"/>
@@ -9451,6 +12070,7 @@
         </w:rPr>
         <w:t xml:space="preserve">    </w:t>
       </w:r>
+      <w:proofErr w:type="spellStart"/>
       <w:r>
         <w:rPr>
           <w:color w:val="833C0B" w:themeColor="accent2" w:themeShade="80"/>
@@ -9459,14 +12079,43 @@
         </w:rPr>
         <w:t>image</w:t>
       </w:r>
-      <w:r>
-        <w:rPr>
-          <w:color w:val="000000"/>
-          <w:sz w:val="18"/>
-          <w:szCs w:val="18"/>
-        </w:rPr>
-        <w:t>: prom/prometheus:latest</w:t>
-      </w:r>
+      <w:proofErr w:type="spellEnd"/>
+      <w:r>
+        <w:rPr>
+          <w:color w:val="000000"/>
+          <w:sz w:val="18"/>
+          <w:szCs w:val="18"/>
+        </w:rPr>
+        <w:t xml:space="preserve">: </w:t>
+      </w:r>
+      <w:proofErr w:type="spellStart"/>
+      <w:r>
+        <w:rPr>
+          <w:color w:val="000000"/>
+          <w:sz w:val="18"/>
+          <w:szCs w:val="18"/>
+        </w:rPr>
+        <w:t>prom</w:t>
+      </w:r>
+      <w:proofErr w:type="spellEnd"/>
+      <w:r>
+        <w:rPr>
+          <w:color w:val="000000"/>
+          <w:sz w:val="18"/>
+          <w:szCs w:val="18"/>
+        </w:rPr>
+        <w:t>/</w:t>
+      </w:r>
+      <w:proofErr w:type="spellStart"/>
+      <w:r>
+        <w:rPr>
+          <w:color w:val="000000"/>
+          <w:sz w:val="18"/>
+          <w:szCs w:val="18"/>
+        </w:rPr>
+        <w:t>prometheus:latest</w:t>
+      </w:r>
+      <w:proofErr w:type="spellEnd"/>
     </w:p>
     <w:p>
       <w:pPr>
@@ -9491,6 +12140,7 @@
         </w:rPr>
         <w:t xml:space="preserve">    </w:t>
       </w:r>
+      <w:proofErr w:type="spellStart"/>
       <w:r>
         <w:rPr>
           <w:color w:val="833C0B" w:themeColor="accent2" w:themeShade="80"/>
@@ -9499,6 +12149,7 @@
         </w:rPr>
         <w:t>ports</w:t>
       </w:r>
+      <w:proofErr w:type="spellEnd"/>
       <w:r>
         <w:rPr>
           <w:color w:val="000000"/>
@@ -9555,6 +12206,7 @@
         </w:rPr>
         <w:t xml:space="preserve">    </w:t>
       </w:r>
+      <w:proofErr w:type="spellStart"/>
       <w:r>
         <w:rPr>
           <w:color w:val="833C0B" w:themeColor="accent2" w:themeShade="80"/>
@@ -9563,14 +12215,25 @@
         </w:rPr>
         <w:t>restart</w:t>
       </w:r>
-      <w:r>
-        <w:rPr>
-          <w:color w:val="000000"/>
-          <w:sz w:val="18"/>
-          <w:szCs w:val="18"/>
-        </w:rPr>
-        <w:t>: unless-stopped</w:t>
-      </w:r>
+      <w:proofErr w:type="spellEnd"/>
+      <w:r>
+        <w:rPr>
+          <w:color w:val="000000"/>
+          <w:sz w:val="18"/>
+          <w:szCs w:val="18"/>
+        </w:rPr>
+        <w:t xml:space="preserve">: </w:t>
+      </w:r>
+      <w:proofErr w:type="spellStart"/>
+      <w:r>
+        <w:rPr>
+          <w:color w:val="000000"/>
+          <w:sz w:val="18"/>
+          <w:szCs w:val="18"/>
+        </w:rPr>
+        <w:t>unless-stopped</w:t>
+      </w:r>
+      <w:proofErr w:type="spellEnd"/>
     </w:p>
     <w:p>
       <w:pPr>
@@ -9595,6 +12258,7 @@
         </w:rPr>
         <w:t xml:space="preserve">    </w:t>
       </w:r>
+      <w:proofErr w:type="spellStart"/>
       <w:r>
         <w:rPr>
           <w:color w:val="833C0B" w:themeColor="accent2" w:themeShade="80"/>
@@ -9603,6 +12267,7 @@
         </w:rPr>
         <w:t>volumes</w:t>
       </w:r>
+      <w:proofErr w:type="spellEnd"/>
       <w:r>
         <w:rPr>
           <w:color w:val="000000"/>
@@ -9635,6 +12300,7 @@
         </w:rPr>
         <w:t xml:space="preserve">      - </w:t>
       </w:r>
+      <w:proofErr w:type="spellStart"/>
       <w:r>
         <w:rPr>
           <w:color w:val="833C0B" w:themeColor="accent2" w:themeShade="80"/>
@@ -9643,14 +12309,25 @@
         </w:rPr>
         <w:t>type</w:t>
       </w:r>
-      <w:r>
-        <w:rPr>
-          <w:color w:val="000000"/>
-          <w:sz w:val="18"/>
-          <w:szCs w:val="18"/>
-        </w:rPr>
-        <w:t>: bind</w:t>
-      </w:r>
+      <w:proofErr w:type="spellEnd"/>
+      <w:r>
+        <w:rPr>
+          <w:color w:val="000000"/>
+          <w:sz w:val="18"/>
+          <w:szCs w:val="18"/>
+        </w:rPr>
+        <w:t xml:space="preserve">: </w:t>
+      </w:r>
+      <w:proofErr w:type="spellStart"/>
+      <w:r>
+        <w:rPr>
+          <w:color w:val="000000"/>
+          <w:sz w:val="18"/>
+          <w:szCs w:val="18"/>
+        </w:rPr>
+        <w:t>bind</w:t>
+      </w:r>
+      <w:proofErr w:type="spellEnd"/>
     </w:p>
     <w:p>
       <w:pPr>
@@ -9675,6 +12352,7 @@
         </w:rPr>
         <w:t xml:space="preserve">        </w:t>
       </w:r>
+      <w:proofErr w:type="spellStart"/>
       <w:r>
         <w:rPr>
           <w:color w:val="833C0B" w:themeColor="accent2" w:themeShade="80"/>
@@ -9683,6 +12361,7 @@
         </w:rPr>
         <w:t>source</w:t>
       </w:r>
+      <w:proofErr w:type="spellEnd"/>
       <w:r>
         <w:rPr>
           <w:color w:val="000000"/>
@@ -9715,6 +12394,7 @@
         </w:rPr>
         <w:t xml:space="preserve">        </w:t>
       </w:r>
+      <w:proofErr w:type="spellStart"/>
       <w:r>
         <w:rPr>
           <w:color w:val="833C0B" w:themeColor="accent2" w:themeShade="80"/>
@@ -9723,14 +12403,25 @@
         </w:rPr>
         <w:t>target</w:t>
       </w:r>
-      <w:r>
-        <w:rPr>
-          <w:color w:val="000000"/>
-          <w:sz w:val="18"/>
-          <w:szCs w:val="18"/>
-        </w:rPr>
-        <w:t>: /prometheus</w:t>
-      </w:r>
+      <w:proofErr w:type="spellEnd"/>
+      <w:r>
+        <w:rPr>
+          <w:color w:val="000000"/>
+          <w:sz w:val="18"/>
+          <w:szCs w:val="18"/>
+        </w:rPr>
+        <w:t>: /</w:t>
+      </w:r>
+      <w:proofErr w:type="spellStart"/>
+      <w:r>
+        <w:rPr>
+          <w:color w:val="000000"/>
+          <w:sz w:val="18"/>
+          <w:szCs w:val="18"/>
+        </w:rPr>
+        <w:t>prometheus</w:t>
+      </w:r>
+      <w:proofErr w:type="spellEnd"/>
     </w:p>
     <w:p>
       <w:pPr>
@@ -9755,6 +12446,7 @@
         </w:rPr>
         <w:t xml:space="preserve">    </w:t>
       </w:r>
+      <w:proofErr w:type="spellStart"/>
       <w:r>
         <w:rPr>
           <w:color w:val="833C0B" w:themeColor="accent2" w:themeShade="80"/>
@@ -9763,6 +12455,7 @@
         </w:rPr>
         <w:t>command</w:t>
       </w:r>
+      <w:proofErr w:type="spellEnd"/>
       <w:r>
         <w:rPr>
           <w:color w:val="000000"/>
@@ -9793,7 +12486,61 @@
           <w:sz w:val="18"/>
           <w:szCs w:val="18"/>
         </w:rPr>
-        <w:t xml:space="preserve">      - '--config.file=/prometheus/prometheus.yml'</w:t>
+        <w:t xml:space="preserve">      - '--</w:t>
+      </w:r>
+      <w:proofErr w:type="spellStart"/>
+      <w:r>
+        <w:rPr>
+          <w:color w:val="000000"/>
+          <w:sz w:val="18"/>
+          <w:szCs w:val="18"/>
+        </w:rPr>
+        <w:t>config.file</w:t>
+      </w:r>
+      <w:proofErr w:type="spellEnd"/>
+      <w:r>
+        <w:rPr>
+          <w:color w:val="000000"/>
+          <w:sz w:val="18"/>
+          <w:szCs w:val="18"/>
+        </w:rPr>
+        <w:t>=/</w:t>
+      </w:r>
+      <w:proofErr w:type="spellStart"/>
+      <w:r>
+        <w:rPr>
+          <w:color w:val="000000"/>
+          <w:sz w:val="18"/>
+          <w:szCs w:val="18"/>
+        </w:rPr>
+        <w:t>prometheus</w:t>
+      </w:r>
+      <w:proofErr w:type="spellEnd"/>
+      <w:r>
+        <w:rPr>
+          <w:color w:val="000000"/>
+          <w:sz w:val="18"/>
+          <w:szCs w:val="18"/>
+        </w:rPr>
+        <w:t>/</w:t>
+      </w:r>
+      <w:proofErr w:type="spellStart"/>
+      <w:r>
+        <w:rPr>
+          <w:color w:val="000000"/>
+          <w:sz w:val="18"/>
+          <w:szCs w:val="18"/>
+        </w:rPr>
+        <w:t>prometheus.yml</w:t>
+      </w:r>
+      <w:proofErr w:type="spellEnd"/>
+      <w:r>
+        <w:rPr>
+          <w:color w:val="000000"/>
+          <w:sz w:val="18"/>
+          <w:szCs w:val="18"/>
+        </w:rPr>
+        <w:t>'</w:t>
       </w:r>
     </w:p>
     <w:p>
@@ -9819,6 +12566,7 @@
         </w:rPr>
         <w:t xml:space="preserve">    </w:t>
       </w:r>
+      <w:proofErr w:type="spellStart"/>
       <w:r>
         <w:rPr>
           <w:color w:val="833C0B" w:themeColor="accent2" w:themeShade="80"/>
@@ -9827,6 +12575,7 @@
         </w:rPr>
         <w:t>networks</w:t>
       </w:r>
+      <w:proofErr w:type="spellEnd"/>
       <w:r>
         <w:rPr>
           <w:color w:val="000000"/>
@@ -9923,6 +12672,7 @@
         </w:rPr>
         <w:t xml:space="preserve">  </w:t>
       </w:r>
+      <w:proofErr w:type="spellStart"/>
       <w:r>
         <w:rPr>
           <w:color w:val="833C0B" w:themeColor="accent2" w:themeShade="80"/>
@@ -9931,6 +12681,7 @@
         </w:rPr>
         <w:t>grafana</w:t>
       </w:r>
+      <w:proofErr w:type="spellEnd"/>
       <w:r>
         <w:rPr>
           <w:color w:val="000000"/>
@@ -9963,6 +12714,7 @@
         </w:rPr>
         <w:t xml:space="preserve">    </w:t>
       </w:r>
+      <w:proofErr w:type="spellStart"/>
       <w:r>
         <w:rPr>
           <w:color w:val="833C0B" w:themeColor="accent2" w:themeShade="80"/>
@@ -9971,14 +12723,43 @@
         </w:rPr>
         <w:t>image</w:t>
       </w:r>
-      <w:r>
-        <w:rPr>
-          <w:color w:val="000000"/>
-          <w:sz w:val="18"/>
-          <w:szCs w:val="18"/>
-        </w:rPr>
-        <w:t>: grafana/grafana</w:t>
-      </w:r>
+      <w:proofErr w:type="spellEnd"/>
+      <w:r>
+        <w:rPr>
+          <w:color w:val="000000"/>
+          <w:sz w:val="18"/>
+          <w:szCs w:val="18"/>
+        </w:rPr>
+        <w:t xml:space="preserve">: </w:t>
+      </w:r>
+      <w:proofErr w:type="spellStart"/>
+      <w:r>
+        <w:rPr>
+          <w:color w:val="000000"/>
+          <w:sz w:val="18"/>
+          <w:szCs w:val="18"/>
+        </w:rPr>
+        <w:t>grafana</w:t>
+      </w:r>
+      <w:proofErr w:type="spellEnd"/>
+      <w:r>
+        <w:rPr>
+          <w:color w:val="000000"/>
+          <w:sz w:val="18"/>
+          <w:szCs w:val="18"/>
+        </w:rPr>
+        <w:t>/</w:t>
+      </w:r>
+      <w:proofErr w:type="spellStart"/>
+      <w:r>
+        <w:rPr>
+          <w:color w:val="000000"/>
+          <w:sz w:val="18"/>
+          <w:szCs w:val="18"/>
+        </w:rPr>
+        <w:t>grafana</w:t>
+      </w:r>
+      <w:proofErr w:type="spellEnd"/>
     </w:p>
     <w:p>
       <w:pPr>
@@ -10003,6 +12784,7 @@
         </w:rPr>
         <w:t xml:space="preserve">    </w:t>
       </w:r>
+      <w:proofErr w:type="spellStart"/>
       <w:r>
         <w:rPr>
           <w:color w:val="833C0B" w:themeColor="accent2" w:themeShade="80"/>
@@ -10011,6 +12793,7 @@
         </w:rPr>
         <w:t>ports</w:t>
       </w:r>
+      <w:proofErr w:type="spellEnd"/>
       <w:r>
         <w:rPr>
           <w:color w:val="000000"/>
@@ -10091,6 +12874,7 @@
           <w:szCs w:val="18"/>
         </w:rPr>
       </w:pPr>
+      <w:proofErr w:type="spellStart"/>
       <w:r>
         <w:rPr>
           <w:color w:val="833C0B" w:themeColor="accent2" w:themeShade="80"/>
@@ -10099,6 +12883,7 @@
         </w:rPr>
         <w:t>networks</w:t>
       </w:r>
+      <w:proofErr w:type="spellEnd"/>
       <w:r>
         <w:rPr>
           <w:color w:val="000000"/>
@@ -10192,14 +12977,16 @@
       <w:pPr>
         <w:pStyle w:val="Heading1"/>
       </w:pPr>
-      <w:bookmarkStart w:id="35" w:name="_Toc36225630"/>
-      <w:r>
-        <w:lastRenderedPageBreak/>
+      <w:bookmarkStart w:id="36" w:name="_Toc36225630"/>
+      <w:r>
         <w:t>Rezultate</w:t>
       </w:r>
-      <w:bookmarkEnd w:id="35"/>
-    </w:p>
-    <w:p>
+      <w:bookmarkEnd w:id="36"/>
+    </w:p>
+    <w:p>
+      <w:pPr>
+        <w:spacing w:after="0"/>
+      </w:pPr>
       <w:r>
         <w:rPr>
           <w:noProof/>
@@ -10242,13 +13029,21 @@
         </w:drawing>
       </w:r>
     </w:p>
-    <w:p/>
-    <w:p>
+    <w:p>
+      <w:pPr>
+        <w:spacing w:after="0"/>
+      </w:pPr>
+    </w:p>
+    <w:p>
+      <w:pPr>
+        <w:spacing w:after="0"/>
+      </w:pPr>
       <w:r>
         <w:rPr>
           <w:noProof/>
           <w:lang w:eastAsia="ro-RO"/>
         </w:rPr>
+        <w:lastRenderedPageBreak/>
         <w:drawing>
           <wp:inline distT="0" distB="0" distL="0" distR="0" wp14:anchorId="05402A6D" wp14:editId="0BD48FCE">
             <wp:extent cx="5760720" cy="3087370"/>
@@ -10287,6 +13082,9 @@
       </w:r>
     </w:p>
     <w:p>
+      <w:pPr>
+        <w:spacing w:after="0"/>
+      </w:pPr>
       <w:r>
         <w:rPr>
           <w:noProof/>
@@ -10483,8 +13281,9 @@
       </w:r>
     </w:p>
     <w:p>
-      <w:bookmarkStart w:id="36" w:name="_GoBack"/>
-      <w:bookmarkEnd w:id="36"/>
+      <w:pPr>
+        <w:spacing w:after="0"/>
+      </w:pPr>
     </w:p>
     <w:sectPr>
       <w:pgSz w:w="11906" w:h="16838"/>
@@ -10497,7 +13296,7 @@
 </file>
 
 <file path=word/endnotes.xml><?xml version="1.0" encoding="utf-8"?>
-<w:endnotes xmlns:wpc="http://schemas.microsoft.com/office/word/2010/wordprocessingCanvas" xmlns:cx="http://schemas.microsoft.com/office/drawing/2014/chartex" xmlns:mc="http://schemas.openxmlformats.org/markup-compatibility/2006" xmlns:o="urn:schemas-microsoft-com:office:office" xmlns:r="http://schemas.openxmlformats.org/officeDocument/2006/relationships" xmlns:m="http://schemas.openxmlformats.org/officeDocument/2006/math" xmlns:v="urn:schemas-microsoft-com:vml" xmlns:wp14="http://schemas.microsoft.com/office/word/2010/wordprocessingDrawing" xmlns:wp="http://schemas.openxmlformats.org/drawingml/2006/wordprocessingDrawing" xmlns:w10="urn:schemas-microsoft-com:office:word" xmlns:w="http://schemas.openxmlformats.org/wordprocessingml/2006/main" xmlns:w14="http://schemas.microsoft.com/office/word/2010/wordml" xmlns:w15="http://schemas.microsoft.com/office/word/2012/wordml" xmlns:w16se="http://schemas.microsoft.com/office/word/2015/wordml/symex" xmlns:wpg="http://schemas.microsoft.com/office/word/2010/wordprocessingGroup" xmlns:wpi="http://schemas.microsoft.com/office/word/2010/wordprocessingInk" xmlns:wne="http://schemas.microsoft.com/office/word/2006/wordml" xmlns:wps="http://schemas.microsoft.com/office/word/2010/wordprocessingShape" mc:Ignorable="w14 w15 w16se wp14">
+<w:endnotes xmlns:wpc="http://schemas.microsoft.com/office/word/2010/wordprocessingCanvas" xmlns:cx="http://schemas.microsoft.com/office/drawing/2014/chartex" xmlns:cx1="http://schemas.microsoft.com/office/drawing/2015/9/8/chartex" xmlns:cx2="http://schemas.microsoft.com/office/drawing/2015/10/21/chartex" xmlns:cx3="http://schemas.microsoft.com/office/drawing/2016/5/9/chartex" xmlns:cx4="http://schemas.microsoft.com/office/drawing/2016/5/10/chartex" xmlns:cx5="http://schemas.microsoft.com/office/drawing/2016/5/11/chartex" xmlns:cx6="http://schemas.microsoft.com/office/drawing/2016/5/12/chartex" xmlns:cx7="http://schemas.microsoft.com/office/drawing/2016/5/13/chartex" xmlns:cx8="http://schemas.microsoft.com/office/drawing/2016/5/14/chartex" xmlns:mc="http://schemas.openxmlformats.org/markup-compatibility/2006" xmlns:aink="http://schemas.microsoft.com/office/drawing/2016/ink" xmlns:am3d="http://schemas.microsoft.com/office/drawing/2017/model3d" xmlns:o="urn:schemas-microsoft-com:office:office" xmlns:r="http://schemas.openxmlformats.org/officeDocument/2006/relationships" xmlns:m="http://schemas.openxmlformats.org/officeDocument/2006/math" xmlns:v="urn:schemas-microsoft-com:vml" xmlns:wp14="http://schemas.microsoft.com/office/word/2010/wordprocessingDrawing" xmlns:wp="http://schemas.openxmlformats.org/drawingml/2006/wordprocessingDrawing" xmlns:w10="urn:schemas-microsoft-com:office:word" xmlns:w="http://schemas.openxmlformats.org/wordprocessingml/2006/main" xmlns:w14="http://schemas.microsoft.com/office/word/2010/wordml" xmlns:w15="http://schemas.microsoft.com/office/word/2012/wordml" xmlns:w16cid="http://schemas.microsoft.com/office/word/2016/wordml/cid" xmlns:w16se="http://schemas.microsoft.com/office/word/2015/wordml/symex" xmlns:wpg="http://schemas.microsoft.com/office/word/2010/wordprocessingGroup" xmlns:wpi="http://schemas.microsoft.com/office/word/2010/wordprocessingInk" xmlns:wne="http://schemas.microsoft.com/office/word/2006/wordml" xmlns:wps="http://schemas.microsoft.com/office/word/2010/wordprocessingShape" mc:Ignorable="w14 w15 w16se w16cid wp14">
   <w:endnote w:type="separator" w:id="-1">
     <w:p>
       <w:pPr>
@@ -10522,7 +13321,7 @@
 </file>
 
 <file path=word/footnotes.xml><?xml version="1.0" encoding="utf-8"?>
-<w:footnotes xmlns:wpc="http://schemas.microsoft.com/office/word/2010/wordprocessingCanvas" xmlns:cx="http://schemas.microsoft.com/office/drawing/2014/chartex" xmlns:mc="http://schemas.openxmlformats.org/markup-compatibility/2006" xmlns:o="urn:schemas-microsoft-com:office:office" xmlns:r="http://schemas.openxmlformats.org/officeDocument/2006/relationships" xmlns:m="http://schemas.openxmlformats.org/officeDocument/2006/math" xmlns:v="urn:schemas-microsoft-com:vml" xmlns:wp14="http://schemas.microsoft.com/office/word/2010/wordprocessingDrawing" xmlns:wp="http://schemas.openxmlformats.org/drawingml/2006/wordprocessingDrawing" xmlns:w10="urn:schemas-microsoft-com:office:word" xmlns:w="http://schemas.openxmlformats.org/wordprocessingml/2006/main" xmlns:w14="http://schemas.microsoft.com/office/word/2010/wordml" xmlns:w15="http://schemas.microsoft.com/office/word/2012/wordml" xmlns:w16se="http://schemas.microsoft.com/office/word/2015/wordml/symex" xmlns:wpg="http://schemas.microsoft.com/office/word/2010/wordprocessingGroup" xmlns:wpi="http://schemas.microsoft.com/office/word/2010/wordprocessingInk" xmlns:wne="http://schemas.microsoft.com/office/word/2006/wordml" xmlns:wps="http://schemas.microsoft.com/office/word/2010/wordprocessingShape" mc:Ignorable="w14 w15 w16se wp14">
+<w:footnotes xmlns:wpc="http://schemas.microsoft.com/office/word/2010/wordprocessingCanvas" xmlns:cx="http://schemas.microsoft.com/office/drawing/2014/chartex" xmlns:cx1="http://schemas.microsoft.com/office/drawing/2015/9/8/chartex" xmlns:cx2="http://schemas.microsoft.com/office/drawing/2015/10/21/chartex" xmlns:cx3="http://schemas.microsoft.com/office/drawing/2016/5/9/chartex" xmlns:cx4="http://schemas.microsoft.com/office/drawing/2016/5/10/chartex" xmlns:cx5="http://schemas.microsoft.com/office/drawing/2016/5/11/chartex" xmlns:cx6="http://schemas.microsoft.com/office/drawing/2016/5/12/chartex" xmlns:cx7="http://schemas.microsoft.com/office/drawing/2016/5/13/chartex" xmlns:cx8="http://schemas.microsoft.com/office/drawing/2016/5/14/chartex" xmlns:mc="http://schemas.openxmlformats.org/markup-compatibility/2006" xmlns:aink="http://schemas.microsoft.com/office/drawing/2016/ink" xmlns:am3d="http://schemas.microsoft.com/office/drawing/2017/model3d" xmlns:o="urn:schemas-microsoft-com:office:office" xmlns:r="http://schemas.openxmlformats.org/officeDocument/2006/relationships" xmlns:m="http://schemas.openxmlformats.org/officeDocument/2006/math" xmlns:v="urn:schemas-microsoft-com:vml" xmlns:wp14="http://schemas.microsoft.com/office/word/2010/wordprocessingDrawing" xmlns:wp="http://schemas.openxmlformats.org/drawingml/2006/wordprocessingDrawing" xmlns:w10="urn:schemas-microsoft-com:office:word" xmlns:w="http://schemas.openxmlformats.org/wordprocessingml/2006/main" xmlns:w14="http://schemas.microsoft.com/office/word/2010/wordml" xmlns:w15="http://schemas.microsoft.com/office/word/2012/wordml" xmlns:w16cid="http://schemas.microsoft.com/office/word/2016/wordml/cid" xmlns:w16se="http://schemas.microsoft.com/office/word/2015/wordml/symex" xmlns:wpg="http://schemas.microsoft.com/office/word/2010/wordprocessingGroup" xmlns:wpi="http://schemas.microsoft.com/office/word/2010/wordprocessingInk" xmlns:wne="http://schemas.microsoft.com/office/word/2006/wordml" xmlns:wps="http://schemas.microsoft.com/office/word/2010/wordprocessingShape" mc:Ignorable="w14 w15 w16se w16cid wp14">
   <w:footnote w:type="separator" w:id="-1">
     <w:p>
       <w:pPr>
@@ -10547,7 +13346,7 @@
 </file>
 
 <file path=word/numbering.xml><?xml version="1.0" encoding="utf-8"?>
-<w:numbering xmlns:wpc="http://schemas.microsoft.com/office/word/2010/wordprocessingCanvas" xmlns:cx="http://schemas.microsoft.com/office/drawing/2014/chartex" xmlns:mc="http://schemas.openxmlformats.org/markup-compatibility/2006" xmlns:o="urn:schemas-microsoft-com:office:office" xmlns:r="http://schemas.openxmlformats.org/officeDocument/2006/relationships" xmlns:m="http://schemas.openxmlformats.org/officeDocument/2006/math" xmlns:v="urn:schemas-microsoft-com:vml" xmlns:wp14="http://schemas.microsoft.com/office/word/2010/wordprocessingDrawing" xmlns:wp="http://schemas.openxmlformats.org/drawingml/2006/wordprocessingDrawing" xmlns:w10="urn:schemas-microsoft-com:office:word" xmlns:w="http://schemas.openxmlformats.org/wordprocessingml/2006/main" xmlns:w14="http://schemas.microsoft.com/office/word/2010/wordml" xmlns:w15="http://schemas.microsoft.com/office/word/2012/wordml" xmlns:w16se="http://schemas.microsoft.com/office/word/2015/wordml/symex" xmlns:wpg="http://schemas.microsoft.com/office/word/2010/wordprocessingGroup" xmlns:wpi="http://schemas.microsoft.com/office/word/2010/wordprocessingInk" xmlns:wne="http://schemas.microsoft.com/office/word/2006/wordml" xmlns:wps="http://schemas.microsoft.com/office/word/2010/wordprocessingShape" mc:Ignorable="w14 w15 w16se wp14">
+<w:numbering xmlns:wpc="http://schemas.microsoft.com/office/word/2010/wordprocessingCanvas" xmlns:cx="http://schemas.microsoft.com/office/drawing/2014/chartex" xmlns:cx1="http://schemas.microsoft.com/office/drawing/2015/9/8/chartex" xmlns:cx2="http://schemas.microsoft.com/office/drawing/2015/10/21/chartex" xmlns:cx3="http://schemas.microsoft.com/office/drawing/2016/5/9/chartex" xmlns:cx4="http://schemas.microsoft.com/office/drawing/2016/5/10/chartex" xmlns:cx5="http://schemas.microsoft.com/office/drawing/2016/5/11/chartex" xmlns:cx6="http://schemas.microsoft.com/office/drawing/2016/5/12/chartex" xmlns:cx7="http://schemas.microsoft.com/office/drawing/2016/5/13/chartex" xmlns:cx8="http://schemas.microsoft.com/office/drawing/2016/5/14/chartex" xmlns:mc="http://schemas.openxmlformats.org/markup-compatibility/2006" xmlns:aink="http://schemas.microsoft.com/office/drawing/2016/ink" xmlns:am3d="http://schemas.microsoft.com/office/drawing/2017/model3d" xmlns:o="urn:schemas-microsoft-com:office:office" xmlns:r="http://schemas.openxmlformats.org/officeDocument/2006/relationships" xmlns:m="http://schemas.openxmlformats.org/officeDocument/2006/math" xmlns:v="urn:schemas-microsoft-com:vml" xmlns:wp14="http://schemas.microsoft.com/office/word/2010/wordprocessingDrawing" xmlns:wp="http://schemas.openxmlformats.org/drawingml/2006/wordprocessingDrawing" xmlns:w10="urn:schemas-microsoft-com:office:word" xmlns:w="http://schemas.openxmlformats.org/wordprocessingml/2006/main" xmlns:w14="http://schemas.microsoft.com/office/word/2010/wordml" xmlns:w15="http://schemas.microsoft.com/office/word/2012/wordml" xmlns:w16cid="http://schemas.microsoft.com/office/word/2016/wordml/cid" xmlns:w16se="http://schemas.microsoft.com/office/word/2015/wordml/symex" xmlns:wpg="http://schemas.microsoft.com/office/word/2010/wordprocessingGroup" xmlns:wpi="http://schemas.microsoft.com/office/word/2010/wordprocessingInk" xmlns:wne="http://schemas.microsoft.com/office/word/2006/wordml" xmlns:wps="http://schemas.microsoft.com/office/word/2010/wordprocessingShape" mc:Ignorable="w14 w15 w16se w16cid wp14">
   <w:abstractNum w:abstractNumId="0" w15:restartNumberingAfterBreak="0">
     <w:nsid w:val="18076D6B"/>
     <w:multiLevelType w:val="multilevel"/>
@@ -11322,7 +14121,7 @@
 </file>
 
 <file path=word/styles.xml><?xml version="1.0" encoding="utf-8"?>
-<w:styles xmlns:mc="http://schemas.openxmlformats.org/markup-compatibility/2006" xmlns:r="http://schemas.openxmlformats.org/officeDocument/2006/relationships" xmlns:w="http://schemas.openxmlformats.org/wordprocessingml/2006/main" xmlns:w14="http://schemas.microsoft.com/office/word/2010/wordml" xmlns:w15="http://schemas.microsoft.com/office/word/2012/wordml" xmlns:w16se="http://schemas.microsoft.com/office/word/2015/wordml/symex" mc:Ignorable="w14 w15 w16se">
+<w:styles xmlns:mc="http://schemas.openxmlformats.org/markup-compatibility/2006" xmlns:r="http://schemas.openxmlformats.org/officeDocument/2006/relationships" xmlns:w="http://schemas.openxmlformats.org/wordprocessingml/2006/main" xmlns:w14="http://schemas.microsoft.com/office/word/2010/wordml" xmlns:w15="http://schemas.microsoft.com/office/word/2012/wordml" xmlns:w16cid="http://schemas.microsoft.com/office/word/2016/wordml/cid" xmlns:w16se="http://schemas.microsoft.com/office/word/2015/wordml/symex" mc:Ignorable="w14 w15 w16se w16cid">
   <w:docDefaults>
     <w:rPrDefault>
       <w:rPr>
@@ -11338,7 +14137,7 @@
       </w:pPr>
     </w:pPrDefault>
   </w:docDefaults>
-  <w:latentStyles w:defLockedState="0" w:defUIPriority="99" w:defSemiHidden="0" w:defUnhideWhenUsed="0" w:defQFormat="0" w:count="371">
+  <w:latentStyles w:defLockedState="0" w:defUIPriority="99" w:defSemiHidden="0" w:defUnhideWhenUsed="0" w:defQFormat="0" w:count="376">
     <w:lsdException w:name="Normal" w:uiPriority="0" w:qFormat="1"/>
     <w:lsdException w:name="heading 1" w:uiPriority="9" w:qFormat="1"/>
     <w:lsdException w:name="heading 2" w:semiHidden="1" w:uiPriority="9" w:unhideWhenUsed="1" w:qFormat="1"/>
@@ -11444,7 +14243,6 @@
     <w:lsdException w:name="HTML Sample" w:semiHidden="1" w:unhideWhenUsed="1"/>
     <w:lsdException w:name="HTML Typewriter" w:semiHidden="1" w:unhideWhenUsed="1"/>
     <w:lsdException w:name="HTML Variable" w:semiHidden="1" w:unhideWhenUsed="1"/>
-    <w:lsdException w:name="Normal Table" w:semiHidden="1" w:unhideWhenUsed="1"/>
     <w:lsdException w:name="annotation subject" w:semiHidden="1" w:unhideWhenUsed="1"/>
     <w:lsdException w:name="No List" w:semiHidden="1" w:unhideWhenUsed="1"/>
     <w:lsdException w:name="Outline List 1" w:semiHidden="1" w:unhideWhenUsed="1"/>
@@ -11487,11 +14285,8 @@
     <w:lsdException w:name="Table Contemporary" w:semiHidden="1" w:unhideWhenUsed="1"/>
     <w:lsdException w:name="Table Elegant" w:semiHidden="1" w:unhideWhenUsed="1"/>
     <w:lsdException w:name="Table Professional" w:semiHidden="1" w:unhideWhenUsed="1"/>
-    <w:lsdException w:name="Table Subtle 1" w:semiHidden="1" w:unhideWhenUsed="1"/>
     <w:lsdException w:name="Table Subtle 2" w:semiHidden="1" w:unhideWhenUsed="1"/>
     <w:lsdException w:name="Table Web 1" w:semiHidden="1" w:unhideWhenUsed="1"/>
-    <w:lsdException w:name="Table Web 2" w:semiHidden="1" w:unhideWhenUsed="1"/>
-    <w:lsdException w:name="Table Web 3" w:semiHidden="1" w:unhideWhenUsed="1"/>
     <w:lsdException w:name="Balloon Text" w:semiHidden="1" w:unhideWhenUsed="1"/>
     <w:lsdException w:name="Table Grid" w:uiPriority="39"/>
     <w:lsdException w:name="Table Theme" w:semiHidden="1" w:unhideWhenUsed="1"/>
@@ -11710,6 +14505,11 @@
     <w:lsdException w:name="List Table 5 Dark Accent 6" w:uiPriority="50"/>
     <w:lsdException w:name="List Table 6 Colorful Accent 6" w:uiPriority="51"/>
     <w:lsdException w:name="List Table 7 Colorful Accent 6" w:uiPriority="52"/>
+    <w:lsdException w:name="Mention" w:semiHidden="1" w:unhideWhenUsed="1"/>
+    <w:lsdException w:name="Smart Hyperlink" w:semiHidden="1" w:unhideWhenUsed="1"/>
+    <w:lsdException w:name="Hashtag" w:semiHidden="1" w:unhideWhenUsed="1"/>
+    <w:lsdException w:name="Unresolved Mention" w:semiHidden="1" w:unhideWhenUsed="1"/>
+    <w:lsdException w:name="Smart Link" w:semiHidden="1" w:unhideWhenUsed="1"/>
   </w:latentStyles>
   <w:style w:type="paragraph" w:default="1" w:styleId="Normal">
     <w:name w:val="Normal"/>
@@ -12343,7 +15143,7 @@
 </file>
 
 <file path=customXml/itemProps1.xml><?xml version="1.0" encoding="utf-8"?>
-<ds:datastoreItem xmlns:ds="http://schemas.openxmlformats.org/officeDocument/2006/customXml" ds:itemID="{CA4815B4-23FA-4545-8B98-8DCE0E53EA39}">
+<ds:datastoreItem xmlns:ds="http://schemas.openxmlformats.org/officeDocument/2006/customXml" ds:itemID="{32C0F5E4-D1F3-45B6-859E-A98A89130C63}">
   <ds:schemaRefs>
     <ds:schemaRef ds:uri="http://schemas.openxmlformats.org/officeDocument/2006/bibliography"/>
   </ds:schemaRefs>
